--- a/report/Femicidios-en-el-Ecuador.docx
+++ b/report/Femicidios-en-el-Ecuador.docx
@@ -65,10 +65,10 @@
         <w:pStyle w:val="Date"/>
       </w:pPr>
       <w:r>
-        <w:t xml:space="preserve">2022-10-25</w:t>
+        <w:t xml:space="preserve">2022-10-26</w:t>
       </w:r>
     </w:p>
-    <w:bookmarkStart w:id="20" w:name="femicidios-en-ecuador"/>
+    <w:bookmarkStart w:id="23" w:name="femicidios-en-ecuador"/>
     <w:p>
       <w:pPr>
         <w:pStyle w:val="Heading1"/>
@@ -77,17 +77,72 @@
         <w:t xml:space="preserve">Femicidios en Ecuador</w:t>
       </w:r>
     </w:p>
-    <w:bookmarkEnd w:id="20"/>
-    <w:bookmarkStart w:id="21" w:name="el-problema-estadístico"/>
     <w:p>
       <w:pPr>
+        <w:pStyle w:val="FirstParagraph"/>
+      </w:pPr>
+      <w:r>
+        <w:drawing>
+          <wp:inline>
+            <wp:extent cx="5334000" cy="2987039"/>
+            <wp:effectExtent b="0" l="0" r="0" t="0"/>
+            <wp:docPr descr="" title="" id="21" name="Picture"/>
+            <a:graphic>
+              <a:graphicData uri="http://schemas.openxmlformats.org/drawingml/2006/picture">
+                <pic:pic>
+                  <pic:nvPicPr>
+                    <pic:cNvPr descr="images/graf1-femicidios-vs-otros.png" id="22" name="Picture"/>
+                    <pic:cNvPicPr>
+                      <a:picLocks noChangeArrowheads="1" noChangeAspect="1"/>
+                    </pic:cNvPicPr>
+                  </pic:nvPicPr>
+                  <pic:blipFill>
+                    <a:blip r:embed="rId20"/>
+                    <a:stretch>
+                      <a:fillRect/>
+                    </a:stretch>
+                  </pic:blipFill>
+                  <pic:spPr bwMode="auto">
+                    <a:xfrm>
+                      <a:off x="0" y="0"/>
+                      <a:ext cx="5334000" cy="2987039"/>
+                    </a:xfrm>
+                    <a:prstGeom prst="rect">
+                      <a:avLst/>
+                    </a:prstGeom>
+                    <a:noFill/>
+                    <a:ln w="9525">
+                      <a:noFill/>
+                      <a:headEnd/>
+                      <a:tailEnd/>
+                    </a:ln>
+                  </pic:spPr>
+                </pic:pic>
+              </a:graphicData>
+            </a:graphic>
+          </wp:inline>
+        </w:drawing>
+      </w:r>
+    </w:p>
+    <w:p>
+      <w:pPr>
+        <w:pStyle w:val="BodyText"/>
+      </w:pPr>
+      <w:r>
+        <w:t xml:space="preserve">En la actualidad existe un recuento de las muertes violentas de las mujeres desde agosto 2014, año en el que se tipificó el delito de femicidio en el Código Orgánico Integral Penal - cuerpo de ley que regula el poder punitivo del estado ecuatoriano - hasta finales de 2022, período en el que los autores recuperaron los datos del gráfico de arriba de el reporte presentado por el Consejo Nacional de Igualdad de Género.</w:t>
+      </w:r>
+    </w:p>
+    <w:bookmarkEnd w:id="23"/>
+    <w:bookmarkStart w:id="24" w:name="el-problema-estadístico"/>
+    <w:p>
+      <w:pPr>
         <w:pStyle w:val="Heading1"/>
       </w:pPr>
       <w:r>
         <w:t xml:space="preserve">El Problema Estadístico</w:t>
       </w:r>
     </w:p>
-    <w:bookmarkEnd w:id="21"/>
+    <w:bookmarkEnd w:id="24"/>
     <w:sectPr/>
   </w:body>
 </w:document>

--- a/report/Femicidios-en-el-Ecuador.docx
+++ b/report/Femicidios-en-el-Ecuador.docx
@@ -65,10 +65,10 @@
         <w:pStyle w:val="Date"/>
       </w:pPr>
       <w:r>
-        <w:t xml:space="preserve">2022-10-26</w:t>
+        <w:t xml:space="preserve">2022-10-27</w:t>
       </w:r>
     </w:p>
-    <w:bookmarkStart w:id="23" w:name="femicidios-en-ecuador"/>
+    <w:bookmarkStart w:id="24" w:name="femicidios-en-ecuador"/>
     <w:p>
       <w:pPr>
         <w:pStyle w:val="Heading1"/>
@@ -129,20 +129,160 @@
         <w:pStyle w:val="BodyText"/>
       </w:pPr>
       <w:r>
-        <w:t xml:space="preserve">En la actualidad existe un recuento de las muertes violentas de las mujeres desde agosto 2014, año en el que se tipificó el delito de femicidio en el Código Orgánico Integral Penal - cuerpo de ley que regula el poder punitivo del estado ecuatoriano - hasta finales de 2022, período en el que los autores recuperaron los datos del gráfico de arriba de el reporte presentado por el Consejo Nacional de Igualdad de Género.</w:t>
-      </w:r>
-    </w:p>
-    <w:bookmarkEnd w:id="23"/>
-    <w:bookmarkStart w:id="24" w:name="el-problema-estadístico"/>
-    <w:p>
-      <w:pPr>
-        <w:pStyle w:val="Heading1"/>
-      </w:pPr>
-      <w:r>
-        <w:t xml:space="preserve">El Problema Estadístico</w:t>
+        <w:t xml:space="preserve">En la actualidad existe un recuento de las muertes violentas de las mujeres desde agosto 2014, año en el que se tipificó el delito de femicidio en el Código Orgánico Integral Penal - cuerpo de ley que regula el poder punitivo del estado ecuatoriano</w:t>
+      </w:r>
+      <w:r>
+        <w:rPr>
+          <w:vertAlign w:val="superscript"/>
+        </w:rPr>
+        <w:t xml:space="preserve">[1]</w:t>
+      </w:r>
+      <w:r>
+        <w:t xml:space="preserve"> </w:t>
+      </w:r>
+      <w:r>
+        <w:t xml:space="preserve">- hasta finales de 2022, momento en el que los autores recuperaron los datos del gráfico de arriba de el [</w:t>
+      </w:r>
+      <w:hyperlink r:id="rId23">
+        <w:r>
+          <w:rPr>
+            <w:rStyle w:val="Hyperlink"/>
+          </w:rPr>
+          <w:t xml:space="preserve">reporte</w:t>
+        </w:r>
+      </w:hyperlink>
+      <w:r>
+        <w:t xml:space="preserve"> </w:t>
+      </w:r>
+      <w:r>
+        <w:t xml:space="preserve">presentado periódicamente por el Consejo Nacional de Igualdad de Género</w:t>
+      </w:r>
+      <w:r>
+        <w:rPr>
+          <w:vertAlign w:val="superscript"/>
+        </w:rPr>
+        <w:t xml:space="preserve">[2]</w:t>
+      </w:r>
+      <w:r>
+        <w:t xml:space="preserve">.</w:t>
       </w:r>
     </w:p>
     <w:bookmarkEnd w:id="24"/>
+    <w:bookmarkStart w:id="30" w:name="el-problema-estadístico"/>
+    <w:p>
+      <w:pPr>
+        <w:pStyle w:val="Heading1"/>
+      </w:pPr>
+      <w:r>
+        <w:t xml:space="preserve">El Problema Estadístico</w:t>
+      </w:r>
+    </w:p>
+    <w:bookmarkStart w:id="29" w:name="refs"/>
+    <w:bookmarkStart w:id="26" w:name="ref-códigoo"/>
+    <w:p>
+      <w:pPr>
+        <w:pStyle w:val="Bibliography"/>
+      </w:pPr>
+      <w:r>
+        <w:t xml:space="preserve">1. vLex. (n.d.).</w:t>
+      </w:r>
+      <w:r>
+        <w:t xml:space="preserve"> </w:t>
+      </w:r>
+      <w:r>
+        <w:rPr>
+          <w:iCs/>
+          <w:i/>
+        </w:rPr>
+        <w:t xml:space="preserve">Código orgánico integral penal</w:t>
+      </w:r>
+      <w:r>
+        <w:t xml:space="preserve">.</w:t>
+      </w:r>
+      <w:r>
+        <w:t xml:space="preserve"> </w:t>
+      </w:r>
+      <w:hyperlink r:id="rId25">
+        <w:r>
+          <w:rPr>
+            <w:rStyle w:val="Hyperlink"/>
+          </w:rPr>
+          <w:t xml:space="preserve">https://vlex.ec/vid/codigo-organico-integral-penal-631464447</w:t>
+        </w:r>
+      </w:hyperlink>
+    </w:p>
+    <w:bookmarkEnd w:id="26"/>
+    <w:bookmarkStart w:id="28" w:name="ref-fiscalía"/>
+    <w:p>
+      <w:pPr>
+        <w:pStyle w:val="Bibliography"/>
+      </w:pPr>
+      <w:r>
+        <w:t xml:space="preserve">2. Físcalía General del Estado. (n.d.).</w:t>
+      </w:r>
+      <w:r>
+        <w:t xml:space="preserve"> </w:t>
+      </w:r>
+      <w:r>
+        <w:rPr>
+          <w:iCs/>
+          <w:i/>
+        </w:rPr>
+        <w:t xml:space="preserve">Fiscalía General del Estado |</w:t>
+      </w:r>
+      <w:r>
+        <w:rPr>
+          <w:iCs/>
+          <w:i/>
+        </w:rPr>
+        <w:t xml:space="preserve"> </w:t>
+      </w:r>
+      <w:r>
+        <w:rPr>
+          <w:iCs/>
+          <w:i/>
+        </w:rPr>
+        <w:t xml:space="preserve">“</w:t>
+      </w:r>
+      <w:r>
+        <w:rPr>
+          <w:iCs/>
+          <w:i/>
+        </w:rPr>
+        <w:t xml:space="preserve">Tipificar el femicidio es un gran paso de la legislación ecuatoriana</w:t>
+      </w:r>
+      <w:r>
+        <w:rPr>
+          <w:iCs/>
+          <w:i/>
+        </w:rPr>
+        <w:t xml:space="preserve">”</w:t>
+      </w:r>
+      <w:r>
+        <w:rPr>
+          <w:iCs/>
+          <w:i/>
+        </w:rPr>
+        <w:t xml:space="preserve">, fiscal Tania Moreno</w:t>
+      </w:r>
+      <w:r>
+        <w:t xml:space="preserve">.</w:t>
+      </w:r>
+      <w:r>
+        <w:t xml:space="preserve"> </w:t>
+      </w:r>
+      <w:hyperlink r:id="rId27">
+        <w:r>
+          <w:rPr>
+            <w:rStyle w:val="Hyperlink"/>
+          </w:rPr>
+          <w:t xml:space="preserve">https://www.fiscalia.gob.ec/tipificar-el-femicidio-es-un-gran-paso-de-la-legislacion-ecuatoriana-fiscal-tania-moreno/</w:t>
+        </w:r>
+      </w:hyperlink>
+    </w:p>
+    <w:bookmarkEnd w:id="28"/>
+    <w:bookmarkEnd w:id="29"/>
+    <w:bookmarkEnd w:id="30"/>
     <w:sectPr/>
   </w:body>
 </w:document>

--- a/report/Femicidios-en-el-Ecuador.docx
+++ b/report/Femicidios-en-el-Ecuador.docx
@@ -7,7 +7,25 @@
         <w:pStyle w:val="Title"/>
       </w:pPr>
       <w:r>
-        <w:t xml:space="preserve">Femicidios</w:t>
+        <w:t xml:space="preserve">Muertes</w:t>
+      </w:r>
+      <w:r>
+        <w:t xml:space="preserve"> </w:t>
+      </w:r>
+      <w:r>
+        <w:t xml:space="preserve">Violentas</w:t>
+      </w:r>
+      <w:r>
+        <w:t xml:space="preserve"> </w:t>
+      </w:r>
+      <w:r>
+        <w:t xml:space="preserve">de</w:t>
+      </w:r>
+      <w:r>
+        <w:t xml:space="preserve"> </w:t>
+      </w:r>
+      <w:r>
+        <w:t xml:space="preserve">Mujeres</w:t>
       </w:r>
       <w:r>
         <w:t xml:space="preserve"> </w:t>
@@ -19,12 +37,6 @@
         <w:t xml:space="preserve"> </w:t>
       </w:r>
       <w:r>
-        <w:t xml:space="preserve">el</w:t>
-      </w:r>
-      <w:r>
-        <w:t xml:space="preserve"> </w:t>
-      </w:r>
-      <w:r>
         <w:t xml:space="preserve">Ecuador</w:t>
       </w:r>
     </w:p>
@@ -65,16 +77,16 @@
         <w:pStyle w:val="Date"/>
       </w:pPr>
       <w:r>
-        <w:t xml:space="preserve">2022-10-27</w:t>
-      </w:r>
-    </w:p>
-    <w:bookmarkStart w:id="24" w:name="femicidios-en-ecuador"/>
+        <w:t xml:space="preserve">2022-11-06</w:t>
+      </w:r>
+    </w:p>
+    <w:bookmarkStart w:id="27" w:name="muertes-violentas-de-mujeres-en-ecuador"/>
     <w:p>
       <w:pPr>
         <w:pStyle w:val="Heading1"/>
       </w:pPr>
       <w:r>
-        <w:t xml:space="preserve">Femicidios en Ecuador</w:t>
+        <w:t xml:space="preserve">Muertes Violentas de Mujeres en Ecuador</w:t>
       </w:r>
     </w:p>
     <w:p>
@@ -84,20 +96,428 @@
       <w:r>
         <w:drawing>
           <wp:inline>
-            <wp:extent cx="5334000" cy="2987039"/>
+            <wp:extent cx="5334000" cy="3852333"/>
             <wp:effectExtent b="0" l="0" r="0" t="0"/>
             <wp:docPr descr="" title="" id="21" name="Picture"/>
             <a:graphic>
               <a:graphicData uri="http://schemas.openxmlformats.org/drawingml/2006/picture">
                 <pic:pic>
                   <pic:nvPicPr>
-                    <pic:cNvPr descr="images/graf1-femicidios-vs-otros.png" id="22" name="Picture"/>
+                    <pic:cNvPr descr="../images/graf1-femicidios-vs-otros.png" id="22" name="Picture"/>
                     <pic:cNvPicPr>
                       <a:picLocks noChangeArrowheads="1" noChangeAspect="1"/>
                     </pic:cNvPicPr>
                   </pic:nvPicPr>
                   <pic:blipFill>
                     <a:blip r:embed="rId20"/>
+                    <a:stretch>
+                      <a:fillRect/>
+                    </a:stretch>
+                  </pic:blipFill>
+                  <pic:spPr bwMode="auto">
+                    <a:xfrm>
+                      <a:off x="0" y="0"/>
+                      <a:ext cx="5334000" cy="3852333"/>
+                    </a:xfrm>
+                    <a:prstGeom prst="rect">
+                      <a:avLst/>
+                    </a:prstGeom>
+                    <a:noFill/>
+                    <a:ln w="9525">
+                      <a:noFill/>
+                      <a:headEnd/>
+                      <a:tailEnd/>
+                    </a:ln>
+                  </pic:spPr>
+                </pic:pic>
+              </a:graphicData>
+            </a:graphic>
+          </wp:inline>
+        </w:drawing>
+      </w:r>
+    </w:p>
+    <w:p>
+      <w:pPr>
+        <w:pStyle w:val="BodyText"/>
+      </w:pPr>
+      <w:r>
+        <w:t xml:space="preserve">En Ecuador existe un recuento de muertes violentas de mujeres desde agosto 2014, año en el que se tipificó el delito de femicidio en el Código Orgánico Integral Penal (COIP) - cuerpo de ley que regula el poder punitivo del estado</w:t>
+      </w:r>
+      <w:r>
+        <w:rPr>
+          <w:vertAlign w:val="superscript"/>
+        </w:rPr>
+        <w:t xml:space="preserve">[1]</w:t>
+      </w:r>
+      <w:r>
+        <w:t xml:space="preserve"> </w:t>
+      </w:r>
+      <w:r>
+        <w:t xml:space="preserve">- hasta finales de 2022, momento en el que los autores recuperaron los datos del</w:t>
+      </w:r>
+      <w:r>
+        <w:t xml:space="preserve"> </w:t>
+      </w:r>
+      <w:hyperlink r:id="rId23">
+        <w:r>
+          <w:rPr>
+            <w:rStyle w:val="Hyperlink"/>
+          </w:rPr>
+          <w:t xml:space="preserve">reporte</w:t>
+        </w:r>
+      </w:hyperlink>
+      <w:r>
+        <w:t xml:space="preserve"> </w:t>
+      </w:r>
+      <w:r>
+        <w:t xml:space="preserve">presentado periódicamente por el Gobierno Nacional, mediante la Comisión Especial de Estadística de Seguridad, Justicia, Crimen y Transparencia</w:t>
+      </w:r>
+      <w:r>
+        <w:rPr>
+          <w:rStyle w:val="FootnoteReference"/>
+        </w:rPr>
+        <w:footnoteReference w:id="24"/>
+      </w:r>
+      <w:r>
+        <w:rPr>
+          <w:vertAlign w:val="superscript"/>
+        </w:rPr>
+        <w:t xml:space="preserve">[2]</w:t>
+      </w:r>
+      <w:r>
+        <w:t xml:space="preserve">. Los autores recopilamos esta información del reporte, la cual se puede observar en el gráfico de arriba. Las cifras separan a las muertes de mujeres en dos categorías diferentes, siendo una los</w:t>
+      </w:r>
+      <w:r>
+        <w:t xml:space="preserve"> </w:t>
+      </w:r>
+      <w:r>
+        <w:rPr>
+          <w:iCs/>
+          <w:i/>
+        </w:rPr>
+        <w:t xml:space="preserve">femicidios</w:t>
+      </w:r>
+      <w:r>
+        <w:t xml:space="preserve">, un delito introducido en el COIP de 2014, artículo 141:</w:t>
+      </w:r>
+      <w:r>
+        <w:t xml:space="preserve"> </w:t>
+      </w:r>
+      <w:r>
+        <w:t xml:space="preserve">“</w:t>
+      </w:r>
+      <w:r>
+        <w:t xml:space="preserve">la persona que, como resultado de relaciones de poder manifestadas en cualquier tipo de violencia, de muerte a una mujer por el hecho de serlo o por su condición de género</w:t>
+      </w:r>
+      <w:r>
+        <w:t xml:space="preserve">”</w:t>
+      </w:r>
+      <w:r>
+        <w:rPr>
+          <w:rStyle w:val="FootnoteReference"/>
+        </w:rPr>
+        <w:footnoteReference w:id="25"/>
+      </w:r>
+      <w:r>
+        <w:t xml:space="preserve">.</w:t>
+      </w:r>
+    </w:p>
+    <w:p>
+      <w:pPr>
+        <w:pStyle w:val="BodyText"/>
+      </w:pPr>
+      <w:r>
+        <w:t xml:space="preserve">La minoría de muertes violentas de mujeres durante el período constituye este delito, quizás debido a la dificultad de la categorización de la misma. La definición del delito en el COIP sitúa al femicidio como un crimen de odio contra la mujer</w:t>
+      </w:r>
+      <w:r>
+        <w:t xml:space="preserve"> </w:t>
+      </w:r>
+      <w:r>
+        <w:rPr>
+          <w:iCs/>
+          <w:i/>
+        </w:rPr>
+        <w:t xml:space="preserve">por el hecho de serlo</w:t>
+      </w:r>
+      <w:r>
+        <w:t xml:space="preserve">, sin embargo, al ser dificultoso conocer con certeza los motivos verdaderos del criminal, los agentes de la ley se han centrado en aspectos conductuales y sentimentales de las víctimas y/o victimarios para poder sentenciar a los femicidas</w:t>
+      </w:r>
+      <w:r>
+        <w:rPr>
+          <w:vertAlign w:val="superscript"/>
+        </w:rPr>
+        <w:t xml:space="preserve">[2]</w:t>
+      </w:r>
+      <w:r>
+        <w:t xml:space="preserve">. Por esta razón sería adecuado considerar que las cifras de femicidios reportados por el gobierno pueden estar considerablemente subestimadas. Sería natural observar las cifras de muertes violentas de mujeres que no han sido categorizados como femicidios para poder superar esa subestimación.</w:t>
+      </w:r>
+    </w:p>
+    <w:p>
+      <w:pPr>
+        <w:pStyle w:val="BodyText"/>
+      </w:pPr>
+      <w:r>
+        <w:t xml:space="preserve">Este gráfico también contempla las cifras de muertes de mujeres en contexto delictivo en categorías ajenas al femicidio. Esta categoría incluye aquellas muertes de mujeres por</w:t>
+      </w:r>
+      <w:r>
+        <w:t xml:space="preserve"> </w:t>
+      </w:r>
+      <w:r>
+        <w:t xml:space="preserve">“</w:t>
+      </w:r>
+      <w:r>
+        <w:t xml:space="preserve">homicidios intencionales</w:t>
+      </w:r>
+      <w:r>
+        <w:t xml:space="preserve">”</w:t>
+      </w:r>
+      <w:r>
+        <w:rPr>
+          <w:rStyle w:val="FootnoteReference"/>
+        </w:rPr>
+        <w:footnoteReference w:id="26"/>
+      </w:r>
+      <w:r>
+        <w:t xml:space="preserve">, asesinato, sicariato, robo, ejecución extrajudicial, secuestro extorsivo, abandono de persona, violación, acto de odio, abigeato, extralimitación en un acto de servicio, entre otros. Bajo esta aclaración, sería posible llegar a la conclusión que dada la dificultad de la sentencia de un femicidio, buena parte de los</w:t>
+      </w:r>
+      <w:r>
+        <w:t xml:space="preserve"> </w:t>
+      </w:r>
+      <w:r>
+        <w:rPr>
+          <w:iCs/>
+          <w:i/>
+        </w:rPr>
+        <w:t xml:space="preserve">femicidios reales</w:t>
+      </w:r>
+      <w:r>
+        <w:t xml:space="preserve"> </w:t>
+      </w:r>
+      <w:r>
+        <w:t xml:space="preserve">podrían estar contenidos dentro de esta cifra, pero no podemos saber en qué proporción.</w:t>
+      </w:r>
+    </w:p>
+    <w:p>
+      <w:pPr>
+        <w:pStyle w:val="BodyText"/>
+      </w:pPr>
+      <w:r>
+        <w:t xml:space="preserve">Un hecho notable es que el año 2022, sin haberse terminado aún, presenta un notable aumento respecto al 2021 y es, de hecho, el año con más muertes dentro del período para el que se cuenta con información. Esto sugeriría que el 2022, hasta el momento, ha sido un año especialmente violento para las mujeres. Respecto al 2021, el 2022 presenta alrededor de un 20% más del total de muertes violentas para el año anterior. Este preocupante hallazgo preliminar abre el camino hacia varias preguntas necesarias para caracterizar este incremento, preguntas que son difíciles de responder en la manera en la que se manejan los datos sobre violencia de género en el Ecuador. Eventualmente, si bien algunas de estas preguntas las pudimos responder parcialmente, las conclusiones que pudimos obtener solo dan paso a más preguntas sobre la manera en la que el Ecuador maneja la información sobre delitos violentos y cómo se la utiliza (si ha alguna vez se lo ha hecho) para generar política pública.</w:t>
+      </w:r>
+    </w:p>
+    <w:bookmarkEnd w:id="27"/>
+    <w:bookmarkStart w:id="38" w:name="el-problema-estadístico-y-organizacional"/>
+    <w:p>
+      <w:pPr>
+        <w:pStyle w:val="Heading1"/>
+      </w:pPr>
+      <w:r>
+        <w:t xml:space="preserve">El Problema Estadístico y Organizacional</w:t>
+      </w:r>
+    </w:p>
+    <w:p>
+      <w:pPr>
+        <w:pStyle w:val="FirstParagraph"/>
+      </w:pPr>
+      <w:r>
+        <w:t xml:space="preserve">La posibilidad de que el 2022 sea el año más violento del Ecuador para las mujeres (hasta donde se sabe) definitivamente ameritó un análisis más profundo, sin embargo, el reporte oficial no provée accesso directo a los datos ni a un documento exhaustivo sobre su metodología de elaboración. Lo poco que se logró conocer es que el aumento en muertes de mujeres en contexto delictivo se debió a muertes que</w:t>
+      </w:r>
+      <w:r>
+        <w:t xml:space="preserve"> </w:t>
+      </w:r>
+      <w:r>
+        <w:rPr>
+          <w:iCs/>
+          <w:i/>
+        </w:rPr>
+        <w:t xml:space="preserve">no</w:t>
+      </w:r>
+      <w:r>
+        <w:t xml:space="preserve"> </w:t>
+      </w:r>
+      <w:r>
+        <w:t xml:space="preserve">son femicidios, pero debido al problema que mencionamos anteriormente, esto no nos dice mucho.</w:t>
+      </w:r>
+    </w:p>
+    <w:p>
+      <w:pPr>
+        <w:pStyle w:val="BodyText"/>
+      </w:pPr>
+      <w:r>
+        <w:t xml:space="preserve">Nuestra investigación nos llevó al Ministerio de Gobierno, una de las instituciones que participa dentro de la Comisión del reporte oficial, en donde encontramos bases de datos abiertas en los</w:t>
+      </w:r>
+      <w:r>
+        <w:t xml:space="preserve"> </w:t>
+      </w:r>
+      <w:hyperlink r:id="rId28">
+        <w:r>
+          <w:rPr>
+            <w:rStyle w:val="Hyperlink"/>
+          </w:rPr>
+          <w:t xml:space="preserve">Indicadores de Seguridad Ciudadana</w:t>
+        </w:r>
+      </w:hyperlink>
+      <w:r>
+        <w:t xml:space="preserve"> </w:t>
+      </w:r>
+      <w:r>
+        <w:t xml:space="preserve">sobre femicidios, homicidios intencionales, entre otros. Pudimos determinar que las cifras de femicidios coinciden al 100% con las cifras del reporte oficial, y se pueden visualizar hasta el 2014 a nivel anual y mensual. Sin embargo, el Ministerio de Gobierno desde el 2014 ha dejado de diferenciar todos las muertes a nivel de género. El filtro de género que hasta el 2013 el Ministerio de Gobierno utilizaba para mostrar la diferencia de muertes entre hombres y mujeres no arroja cifras verdaderas sino valores de</w:t>
+      </w:r>
+      <w:r>
+        <w:t xml:space="preserve"> </w:t>
+      </w:r>
+      <w:r>
+        <w:t xml:space="preserve">“</w:t>
+      </w:r>
+      <w:r>
+        <w:t xml:space="preserve">NO DETERMINADO</w:t>
+      </w:r>
+      <w:r>
+        <w:t xml:space="preserve">”</w:t>
+      </w:r>
+      <w:r>
+        <w:t xml:space="preserve">. Esto imposibilita verificar la fuente de las cifras del reporte oficial para las muertes de mujeres de categoría diferente a femicidios, por lo que seguíamos sin tener una manera clara de investigar el aumento de muertes de mujeres en contexto delictivo. La poca seriedad con la que se manejan las bases de datos abiertas al público del Gobierno se hace evidente; esto debido a que se sabe que el Gobierno Nacional sí cuenta con estas bases de datos, pero no las ha puesto a disposición pública.</w:t>
+      </w:r>
+    </w:p>
+    <w:p>
+      <w:pPr>
+        <w:pStyle w:val="BodyText"/>
+      </w:pPr>
+      <w:r>
+        <w:t xml:space="preserve">Si bien el reporte oficial no proporciona la base de datos con la cual genera sus visualizaciones, éste redirecciona al</w:t>
+      </w:r>
+      <w:r>
+        <w:t xml:space="preserve"> </w:t>
+      </w:r>
+      <w:hyperlink r:id="rId29">
+        <w:r>
+          <w:rPr>
+            <w:rStyle w:val="Hyperlink"/>
+          </w:rPr>
+          <w:t xml:space="preserve">sitio web de estadísticas</w:t>
+        </w:r>
+      </w:hyperlink>
+      <w:r>
+        <w:t xml:space="preserve"> </w:t>
+      </w:r>
+      <w:r>
+        <w:t xml:space="preserve">de la Fiscalía General del Estado (FGE) en caso de necesitar más información, sin embargo, éste último tampoco pone a disposición pública la base de datos mediante la cual se crean las visualizaciones de la página web. Sin embargo, la FGE dispone de un correo electrónico</w:t>
+      </w:r>
+      <w:r>
+        <w:rPr>
+          <w:rStyle w:val="FootnoteReference"/>
+        </w:rPr>
+        <w:footnoteReference w:id="30"/>
+      </w:r>
+      <w:r>
+        <w:t xml:space="preserve"> </w:t>
+      </w:r>
+      <w:r>
+        <w:t xml:space="preserve">para hacer pedidos de información. Realizamos un pedido de información inicial para varios delitos tipificados en el COIP</w:t>
+      </w:r>
+      <w:r>
+        <w:rPr>
+          <w:rStyle w:val="FootnoteReference"/>
+        </w:rPr>
+        <w:footnoteReference w:id="31"/>
+      </w:r>
+      <w:r>
+        <w:t xml:space="preserve">, la cual fue atendida a debido tiempo, pero nos encontramos con varias sorpresas.</w:t>
+      </w:r>
+    </w:p>
+    <w:p>
+      <w:pPr>
+        <w:pStyle w:val="BodyText"/>
+      </w:pPr>
+      <w:r>
+        <w:t xml:space="preserve">En primer lugar, no existe una forma de calcular un número de femicidios por mes o año de la forma en la que se presenta en el Ministerio de Gobierno para esta base de datos, puesto que la base de datos de la FGE tiene una unidad de análisis de denuncias y no de víctima o victimario. Entendiendo esto, no se comprende cómo se realizan las visualizaciones que presenta la FGE en su sitio web de estadísticas, puesto que éstas últimas si presentan un número de femicidios que pueden ser estudiados a nivel mensual y/o provincial.</w:t>
+      </w:r>
+    </w:p>
+    <w:p>
+      <w:pPr>
+        <w:pStyle w:val="BodyText"/>
+      </w:pPr>
+      <w:r>
+        <w:t xml:space="preserve">Si bien la información que se nos envió incluyó información hasta el 2014 para todos los delitos solicitados, se nos dijo que no se podía proporcionar información suficiente para diferenciar víctimas por género, debido a que</w:t>
+      </w:r>
+      <w:r>
+        <w:t xml:space="preserve"> </w:t>
+      </w:r>
+      <w:r>
+        <w:rPr>
+          <w:iCs/>
+          <w:i/>
+        </w:rPr>
+        <w:t xml:space="preserve">en algunos casos las víctimas no son identificadas o son desconocidas y por tanto la variable tiene subregistro.</w:t>
+      </w:r>
+      <w:r>
+        <w:t xml:space="preserve"> </w:t>
+      </w:r>
+      <w:r>
+        <w:t xml:space="preserve">En lugar de un número de muertes femeninas, como presenta el reporte oficial, la información que nos envió la fiscalía nos</w:t>
+      </w:r>
+      <w:r>
+        <w:t xml:space="preserve"> </w:t>
+      </w:r>
+      <w:r>
+        <w:rPr>
+          <w:iCs/>
+          <w:i/>
+        </w:rPr>
+        <w:t xml:space="preserve">remite un valor porcentual</w:t>
+      </w:r>
+      <w:r>
+        <w:t xml:space="preserve"> </w:t>
+      </w:r>
+      <w:r>
+        <w:t xml:space="preserve">sin una interpretación clara, puesto a que no existe una explicación exacta sobre la forma en la que este porcentaje se construye en la base de datos. Sigue sin ser clara la manera en la que es calculada la forma en la que se calculan las muertes de mujeres en contexto delictivo del reporte oficial presentado por el Gobierno.</w:t>
+      </w:r>
+    </w:p>
+    <w:p>
+      <w:pPr>
+        <w:pStyle w:val="BodyText"/>
+      </w:pPr>
+      <w:r>
+        <w:t xml:space="preserve">Los analistas de la FGE mencionaron que</w:t>
+      </w:r>
+      <w:r>
+        <w:t xml:space="preserve"> </w:t>
+      </w:r>
+      <w:r>
+        <w:rPr>
+          <w:iCs/>
+          <w:i/>
+        </w:rPr>
+        <w:t xml:space="preserve">se debe observar que la Fiscalía dispone de información de gestión procesal de la justicia. El tema de sentencias corresponde a la Judicatura. Es más, para determinar propiamente al sujeto como víctima o victimario se debe considerar las sentencias.</w:t>
+      </w:r>
+      <w:r>
+        <w:t xml:space="preserve"> </w:t>
+      </w:r>
+      <w:r>
+        <w:t xml:space="preserve">Esto lleva a entender que la información que la FGE está dispuesta a proporcionar no es suficiente para generar las visualizaciones que ellos presentan (y de acuerdo a sus documentos, también elaboran). Sin embargo, de ser este el caso, debería mencionarse en las visualizaciones, no después de varios días de haber hecho una solicitud de información. Adicionalmente, el Consejo de la Judicatura no cuenta con un sitio web o un correo electrónico específico para pedidos de información estadística. Una vez más, se evidencia una grave falta de seriedad en la administración pública de la información, que ponen en entredicho la veracidad de los datos presentados en reporte oficial.</w:t>
+      </w:r>
+    </w:p>
+    <w:p>
+      <w:pPr>
+        <w:pStyle w:val="BodyText"/>
+      </w:pPr>
+      <w:r>
+        <w:drawing>
+          <wp:inline>
+            <wp:extent cx="5334000" cy="2987039"/>
+            <wp:effectExtent b="0" l="0" r="0" t="0"/>
+            <wp:docPr descr="" title="" id="33" name="Picture"/>
+            <a:graphic>
+              <a:graphicData uri="http://schemas.openxmlformats.org/drawingml/2006/picture">
+                <pic:pic>
+                  <pic:nvPicPr>
+                    <pic:cNvPr descr="../images/graf6-fge-comparacion.png" id="34" name="Picture"/>
+                    <pic:cNvPicPr>
+                      <a:picLocks noChangeArrowheads="1" noChangeAspect="1"/>
+                    </pic:cNvPicPr>
+                  </pic:nvPicPr>
+                  <pic:blipFill>
+                    <a:blip r:embed="rId32"/>
                     <a:stretch>
                       <a:fillRect/>
                     </a:stretch>
@@ -123,27 +543,111 @@
           </wp:inline>
         </w:drawing>
       </w:r>
+      <w:r>
+        <w:t xml:space="preserve"> </w:t>
+      </w:r>
+      <w:r>
+        <w:t xml:space="preserve">De todas maneras, se utilizaron los datos enviados por la FGE para analizar el delito de femicidio desde 2014 a 2022.</w:t>
+      </w:r>
     </w:p>
     <w:p>
       <w:pPr>
         <w:pStyle w:val="BodyText"/>
       </w:pPr>
       <w:r>
-        <w:t xml:space="preserve">En la actualidad existe un recuento de las muertes violentas de las mujeres desde agosto 2014, año en el que se tipificó el delito de femicidio en el Código Orgánico Integral Penal - cuerpo de ley que regula el poder punitivo del estado ecuatoriano</w:t>
-      </w:r>
-      <w:r>
-        <w:rPr>
-          <w:vertAlign w:val="superscript"/>
-        </w:rPr>
-        <w:t xml:space="preserve">[1]</w:t>
-      </w:r>
-      <w:r>
-        <w:t xml:space="preserve"> </w:t>
-      </w:r>
-      <w:r>
-        <w:t xml:space="preserve">- hasta finales de 2022, momento en el que los autores recuperaron los datos del gráfico de arriba de el [</w:t>
-      </w:r>
-      <w:hyperlink r:id="rId23">
+        <w:t xml:space="preserve">Como se puede observar en el gráfico 2, según los datos que proporciona la FGE desde el 2014 al 2022, el mayor número de femicidios se dieron durante el año 2017, lo cual no coincide con las dos fuentes mencionadas anteriormente. En este caso tenemos un cambio porcentual negativo de 14.12% del 2021 al 2022, por lo que podríamos tener una subestimación en los datos de la FGE. Debido a todas estas inconsistencias, acudimos a la información que el Registro Civil podría tener acerca de femicidios, lo que analizamos mediante los datos de defunciones que constan en la página del</w:t>
+      </w:r>
+      <w:r>
+        <w:t xml:space="preserve"> </w:t>
+      </w:r>
+      <w:hyperlink r:id="rId35">
+        <w:r>
+          <w:rPr>
+            <w:rStyle w:val="Hyperlink"/>
+          </w:rPr>
+          <w:t xml:space="preserve">INEC</w:t>
+        </w:r>
+      </w:hyperlink>
+      <w:r>
+        <w:t xml:space="preserve">. De esta fuente únicamente pudimos obtener número de defunciones anuales y el tipo de muerte que utilizamos para nuestro análisis es</w:t>
+      </w:r>
+      <w:r>
+        <w:t xml:space="preserve"> </w:t>
+      </w:r>
+      <w:r>
+        <w:t xml:space="preserve">“</w:t>
+      </w:r>
+      <w:r>
+        <w:t xml:space="preserve">muerte violenta</w:t>
+      </w:r>
+      <w:r>
+        <w:t xml:space="preserve">”</w:t>
+      </w:r>
+      <w:r>
+        <w:t xml:space="preserve">, sin embargo, en este caso el problema es que no hay una categoría denominada femicidio por lo que el problema con estos datos es que no podemos estar seguros hasta que punto estaríamos analizando femicidios con todas las implicaciones que establece el artículo mencionado anteriormente.</w:t>
+      </w:r>
+    </w:p>
+    <w:p>
+      <w:pPr>
+        <w:pStyle w:val="BodyText"/>
+      </w:pPr>
+    </w:p>
+    <w:p>
+      <w:pPr>
+        <w:pStyle w:val="BodyText"/>
+      </w:pPr>
+      <w:r>
+        <w:t xml:space="preserve">No obstante, en el gráfico 3 decidimos incluir la información que nos da el Registro Civil sobre defunciones violentas de mujeres como femicidios. En este gráfico se puede observar que sólo tenemos esta información del año 2011 al 2020. Para el 2020, tenemos un número menor de femicidios en comparación a los años anteriores con un cambio porcentual negativo con respecto al 2019 de 19.75% y el año con una mayor cantidad de este tipo de incidentes es el 2012. Otra vez logramos determinar que los datos varían con respecto a las otras fuentes.</w:t>
+      </w:r>
+    </w:p>
+    <w:p>
+      <w:pPr>
+        <w:pStyle w:val="BodyText"/>
+      </w:pPr>
+    </w:p>
+    <w:p>
+      <w:pPr>
+        <w:pStyle w:val="BodyText"/>
+      </w:pPr>
+      <w:r>
+        <w:t xml:space="preserve">Con el objetivo de tener información de una fuente que no esté controlada o dirigida por el Estado, incluímos a los datos que han sido recopilados por la Asociación Latinoamericana para el Desarrollo Alternativo (ALDEA),</w:t>
+      </w:r>
+      <w:r>
+        <w:t xml:space="preserve"> </w:t>
+      </w:r>
+      <w:r>
+        <w:t xml:space="preserve">“</w:t>
+      </w:r>
+      <w:r>
+        <w:t xml:space="preserve">una organización sin fines de lucro conformada por un grupo de mujeres y hombres con alto compromiso para apoyar en la construcción de una sociedad incluyente, equitativa y sustentable</w:t>
+      </w:r>
+      <w:r>
+        <w:t xml:space="preserve">”</w:t>
+      </w:r>
+      <w:r>
+        <w:t xml:space="preserve"> </w:t>
+      </w:r>
+      <w:r>
+        <w:t xml:space="preserve">(cita:</w:t>
+      </w:r>
+      <w:r>
+        <w:t xml:space="preserve"> </w:t>
+      </w:r>
+      <w:hyperlink r:id="rId36">
+        <w:r>
+          <w:rPr>
+            <w:rStyle w:val="Hyperlink"/>
+          </w:rPr>
+          <w:t xml:space="preserve">http://www.fundacionaldea.org/inicio</w:t>
+        </w:r>
+      </w:hyperlink>
+      <w:r>
+        <w:t xml:space="preserve">). En esta fuente encontramos un</w:t>
+      </w:r>
+      <w:r>
+        <w:t xml:space="preserve"> </w:t>
+      </w:r>
+      <w:hyperlink r:id="rId37">
         <w:r>
           <w:rPr>
             <w:rStyle w:val="Hyperlink"/>
@@ -155,30 +659,117 @@
         <w:t xml:space="preserve"> </w:t>
       </w:r>
       <w:r>
-        <w:t xml:space="preserve">presentado periódicamente por el Consejo Nacional de Igualdad de Género</w:t>
-      </w:r>
-      <w:r>
-        <w:rPr>
-          <w:vertAlign w:val="superscript"/>
-        </w:rPr>
-        <w:t xml:space="preserve">[2]</w:t>
-      </w:r>
-      <w:r>
-        <w:t xml:space="preserve">.</w:t>
-      </w:r>
-    </w:p>
-    <w:bookmarkEnd w:id="24"/>
-    <w:bookmarkStart w:id="30" w:name="el-problema-estadístico"/>
+        <w:t xml:space="preserve">del año 2014 al 2022. De acuerdo a estos datos como se puede ver en el gráfico 4, el año 2022 ha sido el que más femicidios ha presentado con un cambio porcentual de 5.58% en comparación al 2021. Cabe recalcar que ALDEA dentro de los femicidios también considera muerte de mujeres por delincuencia organizada y transfemicidios, los cuales hacen referencia al asesinato de hombres que se identifcan con el género femenino (mujeres trans). Las otras instituciones que poseen datos de femicidios en Ecuador no abarcan o al menos no detallan que este tipo de delito (transmeficidio) esté dentro de lo que clasifican como</w:t>
+      </w:r>
+      <w:r>
+        <w:t xml:space="preserve"> </w:t>
+      </w:r>
+      <w:r>
+        <w:t xml:space="preserve">“</w:t>
+      </w:r>
+      <w:r>
+        <w:t xml:space="preserve">femicidios</w:t>
+      </w:r>
+      <w:r>
+        <w:t xml:space="preserve">”</w:t>
+      </w:r>
+      <w:r>
+        <w:t xml:space="preserve">. Por esto se esperaría que el número de femicidios presentado por ALDEA sea mayor al de las otras instituciones. Sin embargo al considerar defunciones de mujeres en general como se puede observar en el gráfico 5, ALDEA tiene un menor número de tipo de muerte clasificada como femicidio.</w:t>
+      </w:r>
+    </w:p>
+    <w:bookmarkEnd w:id="38"/>
+    <w:bookmarkStart w:id="45" w:name="el-problema-de-rendición-de-cuentas"/>
     <w:p>
       <w:pPr>
         <w:pStyle w:val="Heading1"/>
       </w:pPr>
       <w:r>
-        <w:t xml:space="preserve">El Problema Estadístico</w:t>
-      </w:r>
-    </w:p>
-    <w:bookmarkStart w:id="29" w:name="refs"/>
-    <w:bookmarkStart w:id="26" w:name="ref-códigoo"/>
+        <w:t xml:space="preserve">El Problema de Rendición de Cuentas ?</w:t>
+      </w:r>
+    </w:p>
+    <w:p>
+      <w:pPr>
+        <w:pStyle w:val="FirstParagraph"/>
+      </w:pPr>
+      <m:oMath>
+        <m:r>
+          <m:t>m</m:t>
+        </m:r>
+        <m:r>
+          <m:t>e</m:t>
+        </m:r>
+        <m:r>
+          <m:t>d</m:t>
+        </m:r>
+        <m:r>
+          <m:t>i</m:t>
+        </m:r>
+        <m:r>
+          <m:t>o</m:t>
+        </m:r>
+        <m:r>
+          <m:t>c</m:t>
+        </m:r>
+        <m:r>
+          <m:t>r</m:t>
+        </m:r>
+        <m:r>
+          <m:t>i</m:t>
+        </m:r>
+        <m:r>
+          <m:t>d</m:t>
+        </m:r>
+        <m:r>
+          <m:t>a</m:t>
+        </m:r>
+        <m:r>
+          <m:t>d</m:t>
+        </m:r>
+        <m:r>
+          <m:t>c</m:t>
+        </m:r>
+        <m:r>
+          <m:t>u</m:t>
+        </m:r>
+        <m:r>
+          <m:t>a</m:t>
+        </m:r>
+        <m:r>
+          <m:t>n</m:t>
+        </m:r>
+        <m:r>
+          <m:t>t</m:t>
+        </m:r>
+        <m:r>
+          <m:t>i</m:t>
+        </m:r>
+        <m:r>
+          <m:t>t</m:t>
+        </m:r>
+        <m:r>
+          <m:t>a</m:t>
+        </m:r>
+        <m:r>
+          <m:t>t</m:t>
+        </m:r>
+        <m:r>
+          <m:t>i</m:t>
+        </m:r>
+        <m:r>
+          <m:t>v</m:t>
+        </m:r>
+        <m:r>
+          <m:t>a</m:t>
+        </m:r>
+      </m:oMath>
+    </w:p>
+    <w:p>
+      <w:pPr>
+        <w:pStyle w:val="BodyText"/>
+      </w:pPr>
+    </w:p>
+    <w:bookmarkStart w:id="44" w:name="refs"/>
+    <w:bookmarkStart w:id="40" w:name="ref-códigoo"/>
     <w:p>
       <w:pPr>
         <w:pStyle w:val="Bibliography"/>
@@ -202,7 +793,7 @@
       <w:r>
         <w:t xml:space="preserve"> </w:t>
       </w:r>
-      <w:hyperlink r:id="rId25">
+      <w:hyperlink r:id="rId39">
         <w:r>
           <w:rPr>
             <w:rStyle w:val="Hyperlink"/>
@@ -211,8 +802,8 @@
         </w:r>
       </w:hyperlink>
     </w:p>
-    <w:bookmarkEnd w:id="26"/>
-    <w:bookmarkStart w:id="28" w:name="ref-fiscalía"/>
+    <w:bookmarkEnd w:id="40"/>
+    <w:bookmarkStart w:id="42" w:name="ref-fiscalía"/>
     <w:p>
       <w:pPr>
         <w:pStyle w:val="Bibliography"/>
@@ -271,7 +862,7 @@
       <w:r>
         <w:t xml:space="preserve"> </w:t>
       </w:r>
-      <w:hyperlink r:id="rId27">
+      <w:hyperlink r:id="rId41">
         <w:r>
           <w:rPr>
             <w:rStyle w:val="Hyperlink"/>
@@ -280,9 +871,43 @@
         </w:r>
       </w:hyperlink>
     </w:p>
-    <w:bookmarkEnd w:id="28"/>
-    <w:bookmarkEnd w:id="29"/>
-    <w:bookmarkEnd w:id="30"/>
+    <w:bookmarkEnd w:id="42"/>
+    <w:bookmarkStart w:id="43" w:name="ref-analític2022"/>
+    <w:p>
+      <w:pPr>
+        <w:pStyle w:val="Bibliography"/>
+      </w:pPr>
+      <w:r>
+        <w:t xml:space="preserve">3. Consejo Nacional de Igualdad de Género. (2022).</w:t>
+      </w:r>
+      <w:r>
+        <w:t xml:space="preserve"> </w:t>
+      </w:r>
+      <w:r>
+        <w:rPr>
+          <w:iCs/>
+          <w:i/>
+        </w:rPr>
+        <w:t xml:space="preserve">Analítica muertes de mujeres en contexto delictivo</w:t>
+      </w:r>
+      <w:r>
+        <w:t xml:space="preserve">.</w:t>
+      </w:r>
+      <w:r>
+        <w:t xml:space="preserve"> </w:t>
+      </w:r>
+      <w:hyperlink r:id="rId23">
+        <w:r>
+          <w:rPr>
+            <w:rStyle w:val="Hyperlink"/>
+          </w:rPr>
+          <w:t xml:space="preserve">https://www.fiscalia.gob.ec/analitica-muertes-de-mujeres-en-contexto-delictivo/</w:t>
+        </w:r>
+      </w:hyperlink>
+    </w:p>
+    <w:bookmarkEnd w:id="43"/>
+    <w:bookmarkEnd w:id="44"/>
+    <w:bookmarkEnd w:id="45"/>
     <w:sectPr/>
   </w:body>
 </w:document>
@@ -305,6 +930,122 @@
     <w:p>
       <w:r>
         <w:separator/>
+      </w:r>
+    </w:p>
+  </w:footnote>
+  <w:footnote w:id="24">
+    <w:p>
+      <w:pPr>
+        <w:pStyle w:val="FootnoteText"/>
+      </w:pPr>
+      <w:r>
+        <w:rPr>
+          <w:rStyle w:val="FootnoteReference"/>
+        </w:rPr>
+        <w:footnoteRef/>
+      </w:r>
+      <w:r>
+        <w:t xml:space="preserve"> </w:t>
+      </w:r>
+      <w:r>
+        <w:t xml:space="preserve">Esta comisión constituye a varias diferentes instituciones gubernamentales, pero el reporte en cuestión está colgado en la página web de la Fiscalía General del Estado. En adelante, nos referimos a este esfuerzo como simplemente &lt;&lt;reporte oficial&gt;&gt;.</w:t>
+      </w:r>
+    </w:p>
+  </w:footnote>
+  <w:footnote w:id="25">
+    <w:p>
+      <w:pPr>
+        <w:pStyle w:val="FootnoteText"/>
+      </w:pPr>
+      <w:r>
+        <w:rPr>
+          <w:rStyle w:val="FootnoteReference"/>
+        </w:rPr>
+        <w:footnoteRef/>
+      </w:r>
+      <w:r>
+        <w:t xml:space="preserve"> </w:t>
+      </w:r>
+      <w:r>
+        <w:t xml:space="preserve">Recuperado de la base metodológica del reporte oficial</w:t>
+      </w:r>
+      <w:r>
+        <w:rPr>
+          <w:vertAlign w:val="superscript"/>
+        </w:rPr>
+        <w:t xml:space="preserve">[2]</w:t>
+      </w:r>
+      <w:r>
+        <w:t xml:space="preserve"> </w:t>
+      </w:r>
+      <w:r>
+        <w:t xml:space="preserve">(párr. 5).</w:t>
+      </w:r>
+    </w:p>
+  </w:footnote>
+  <w:footnote w:id="26">
+    <w:p>
+      <w:pPr>
+        <w:pStyle w:val="FootnoteText"/>
+      </w:pPr>
+      <w:r>
+        <w:rPr>
+          <w:rStyle w:val="FootnoteReference"/>
+        </w:rPr>
+        <w:footnoteRef/>
+      </w:r>
+      <w:r>
+        <w:t xml:space="preserve"> </w:t>
+      </w:r>
+      <w:r>
+        <w:t xml:space="preserve">Según el reporte del Gobierno, se considera un homicidio intencional a ¨la muerte ilícita causada a una persona con la intención de causarle la muerte o lesiones graves”</w:t>
+      </w:r>
+      <w:r>
+        <w:rPr>
+          <w:vertAlign w:val="superscript"/>
+        </w:rPr>
+        <w:t xml:space="preserve">[3]</w:t>
+      </w:r>
+      <w:r>
+        <w:t xml:space="preserve">.</w:t>
+      </w:r>
+    </w:p>
+  </w:footnote>
+  <w:footnote w:id="30">
+    <w:p>
+      <w:pPr>
+        <w:pStyle w:val="FootnoteText"/>
+      </w:pPr>
+      <w:r>
+        <w:rPr>
+          <w:rStyle w:val="FootnoteReference"/>
+        </w:rPr>
+        <w:footnoteRef/>
+      </w:r>
+      <w:r>
+        <w:t xml:space="preserve"> </w:t>
+      </w:r>
+      <w:r>
+        <w:t xml:space="preserve">estadistica@fiscalia.gob.com</w:t>
+      </w:r>
+    </w:p>
+  </w:footnote>
+  <w:footnote w:id="31">
+    <w:p>
+      <w:pPr>
+        <w:pStyle w:val="FootnoteText"/>
+      </w:pPr>
+      <w:r>
+        <w:rPr>
+          <w:rStyle w:val="FootnoteReference"/>
+        </w:rPr>
+        <w:footnoteRef/>
+      </w:r>
+      <w:r>
+        <w:t xml:space="preserve"> </w:t>
+      </w:r>
+      <w:r>
+        <w:t xml:space="preserve">Femicidio (Art. 141), Homicidio (Art. 144), Asesinato (Art. 140), Sicariato (Art. 143) y Violación (Art. 171).</w:t>
       </w:r>
     </w:p>
   </w:footnote>

--- a/report/Femicidios-en-el-Ecuador.docx
+++ b/report/Femicidios-en-el-Ecuador.docx
@@ -77,7 +77,7 @@
         <w:pStyle w:val="Date"/>
       </w:pPr>
       <w:r>
-        <w:t xml:space="preserve">2022-11-06</w:t>
+        <w:t xml:space="preserve">2022-11-07</w:t>
       </w:r>
     </w:p>
     <w:bookmarkStart w:id="27" w:name="muertes-violentas-de-mujeres-en-ecuador"/>
@@ -320,7 +320,7 @@
         <w:pStyle w:val="FirstParagraph"/>
       </w:pPr>
       <w:r>
-        <w:t xml:space="preserve">La posibilidad de que el 2022 sea el año más violento del Ecuador para las mujeres (hasta donde se sabe) definitivamente ameritó un análisis más profundo, sin embargo, el reporte oficial no provée accesso directo a los datos ni a un documento exhaustivo sobre su metodología de elaboración. Lo poco que se logró conocer es que el aumento en muertes de mujeres en contexto delictivo se debió a muertes que</w:t>
+        <w:t xml:space="preserve">La posibilidad de que el 2022 sea el año más violento para las mujeres del Ecuador definitivamente ameritó un análisis más profundo, sin embargo, el reporte oficial no provée accesso directo a los datos ni a un documento exhaustivo sobre su metodología de elaboración. Lo poco que se logró conocer es que el aumento en muertes de mujeres en contexto delictivo se debió a muertes que</w:t>
       </w:r>
       <w:r>
         <w:t xml:space="preserve"> </w:t>
@@ -547,7 +547,7 @@
         <w:t xml:space="preserve"> </w:t>
       </w:r>
       <w:r>
-        <w:t xml:space="preserve">De todas maneras, se utilizaron los datos enviados por la FGE para analizar el delito de femicidio desde 2014 a 2022.</w:t>
+        <w:t xml:space="preserve">De todas maneras, se utilizaron los datos enviados por la FGE para analizar el delito de femicidio desde 2014 a 2022. Como se esperaría con un delito tipificado recientemente, el número de denuncias aumentó de forma empinada con el tiempo, estabilizándose con el tiempo. En general, si bien el movimiento de las denuncias contra femicidios se mueve en la misma tendencia que los femicidios provistos por el reporte oficial y el Ministerio de Gobierno, no es posible llegar a conclusiones más profundas que a las que hemos llegado anteriormente.</w:t>
       </w:r>
     </w:p>
     <w:p>
@@ -555,7 +555,7 @@
         <w:pStyle w:val="BodyText"/>
       </w:pPr>
       <w:r>
-        <w:t xml:space="preserve">Como se puede observar en el gráfico 2, según los datos que proporciona la FGE desde el 2014 al 2022, el mayor número de femicidios se dieron durante el año 2017, lo cual no coincide con las dos fuentes mencionadas anteriormente. En este caso tenemos un cambio porcentual negativo de 14.12% del 2021 al 2022, por lo que podríamos tener una subestimación en los datos de la FGE. Debido a todas estas inconsistencias, acudimos a la información que el Registro Civil podría tener acerca de femicidios, lo que analizamos mediante los datos de defunciones que constan en la página del</w:t>
+        <w:t xml:space="preserve">Debido a esto, acudimos a una fuente externa a las instituciones mencionadas en el reporte oficial: la información de defunciones generales de Registro Civil, disponible en el sitio web del</w:t>
       </w:r>
       <w:r>
         <w:t xml:space="preserve"> </w:t>
@@ -569,28 +569,8 @@
         </w:r>
       </w:hyperlink>
       <w:r>
-        <w:t xml:space="preserve">. De esta fuente únicamente pudimos obtener número de defunciones anuales y el tipo de muerte que utilizamos para nuestro análisis es</w:t>
-      </w:r>
-      <w:r>
-        <w:t xml:space="preserve"> </w:t>
-      </w:r>
-      <w:r>
-        <w:t xml:space="preserve">“</w:t>
-      </w:r>
-      <w:r>
-        <w:t xml:space="preserve">muerte violenta</w:t>
-      </w:r>
-      <w:r>
-        <w:t xml:space="preserve">”</w:t>
-      </w:r>
-      <w:r>
-        <w:t xml:space="preserve">, sin embargo, en este caso el problema es que no hay una categoría denominada femicidio por lo que el problema con estos datos es que no podemos estar seguros hasta que punto estaríamos analizando femicidios con todas las implicaciones que establece el artículo mencionado anteriormente.</w:t>
-      </w:r>
-    </w:p>
-    <w:p>
-      <w:pPr>
-        <w:pStyle w:val="BodyText"/>
-      </w:pPr>
+        <w:t xml:space="preserve">. De esta fuente pudimos obtener el número de muertes violentas, en donde si es posible realizar una diferenciación a nivel de género. Sin embargo, el problema aquí es que no existe una categorización de muertes por delito, debido a que el Registro Civil no es una institución enfocada a lo legal. Lo mejor que se puede hacer es realizar una comparación al total presentado por el reporte oficial y al total de muertes violentas de mujeres reportado por el Registro Civil.</w:t>
+      </w:r>
     </w:p>
     <w:p>
       <w:pPr>

--- a/report/Femicidios-en-el-Ecuador.docx
+++ b/report/Femicidios-en-el-Ecuador.docx
@@ -77,7 +77,7 @@
         <w:pStyle w:val="Date"/>
       </w:pPr>
       <w:r>
-        <w:t xml:space="preserve">2022-11-07</w:t>
+        <w:t xml:space="preserve">2022-11-15</w:t>
       </w:r>
     </w:p>
     <w:bookmarkStart w:id="27" w:name="muertes-violentas-de-mujeres-en-ecuador"/>
@@ -547,7 +547,23 @@
         <w:t xml:space="preserve"> </w:t>
       </w:r>
       <w:r>
-        <w:t xml:space="preserve">De todas maneras, se utilizaron los datos enviados por la FGE para analizar el delito de femicidio desde 2014 a 2022. Como se esperaría con un delito tipificado recientemente, el número de denuncias aumentó de forma empinada con el tiempo, estabilizándose con el tiempo. En general, si bien el movimiento de las denuncias contra femicidios se mueve en la misma tendencia que los femicidios provistos por el reporte oficial y el Ministerio de Gobierno, no es posible llegar a conclusiones más profundas que a las que hemos llegado anteriormente.</w:t>
+        <w:t xml:space="preserve">De todas maneras, se utilizaron los datos enviados por la FGE para analizar el delito de femicidio desde 2014 a 2022. Como se esperaría con un delito tipificado recientemente, el número de denuncias aumentó de forma empinada con el tiempo, estabilizándose con el tiempo. Se tiene una tasa de crecimiento considerable después de la introducción del delito a la legislación (sobrepasando el 200%), lo que probablemente corresponde a denuncias de femicidios que</w:t>
+      </w:r>
+      <w:r>
+        <w:t xml:space="preserve"> </w:t>
+      </w:r>
+      <w:r>
+        <w:rPr>
+          <w:iCs/>
+          <w:i/>
+        </w:rPr>
+        <w:t xml:space="preserve">no</w:t>
+      </w:r>
+      <w:r>
+        <w:t xml:space="preserve"> </w:t>
+      </w:r>
+      <w:r>
+        <w:t xml:space="preserve">sucedieron durante ese mismo año. Este es uno de los problemas estadísticos a los que tanto analistas como instituciones públicas se enfrentan analizando datos de delitos: solamente será observable la denuncia, pero no el crimen en sí. Esto genera dos problemas diferentes para nuestros propósitos (1) el número de denuncias dentro de un año puede ser de crímenes cometidos en años anteriores, especialmente las denuncias realizadas en enero (2) existe un gran número de crímenes que jamas se llegan a denunciar. Sin embargo, este problema no es nativo al delito de femicidio. En general, si bien el movimiento de las denuncias contra femicidios se mueve en la misma tendencia que los femicidios provistos por el reporte oficial y el Ministerio de Gobierno, no es posible llegar a conclusiones más profundas que a las que hemos llegado anteriormente.</w:t>
       </w:r>
     </w:p>
     <w:p>
@@ -555,7 +571,7 @@
         <w:pStyle w:val="BodyText"/>
       </w:pPr>
       <w:r>
-        <w:t xml:space="preserve">Debido a esto, acudimos a una fuente externa a las instituciones mencionadas en el reporte oficial: la información de defunciones generales de Registro Civil, disponible en el sitio web del</w:t>
+        <w:t xml:space="preserve">Debido a estos problemas, decidimos acudir a fuentes externas a las instituciones mencionadas en el reporte oficial. En primer lugar, revisamos la información de defunciones generales de Registro Civil, disponible en el sitio web del</w:t>
       </w:r>
       <w:r>
         <w:t xml:space="preserve"> </w:t>
@@ -569,7 +585,7 @@
         </w:r>
       </w:hyperlink>
       <w:r>
-        <w:t xml:space="preserve">. De esta fuente pudimos obtener el número de muertes violentas, en donde si es posible realizar una diferenciación a nivel de género. Sin embargo, el problema aquí es que no existe una categorización de muertes por delito, debido a que el Registro Civil no es una institución enfocada a lo legal. Lo mejor que se puede hacer es realizar una comparación al total presentado por el reporte oficial y al total de muertes violentas de mujeres reportado por el Registro Civil.</w:t>
+        <w:t xml:space="preserve">. De esta fuente pudimos obtener el número de muertes violentas, en donde si es posible realizar una diferenciación a nivel de género. Sin embargo, el problema aquí es que no existe una categorización de muertes por delito, debido a que el Registro Civil no es una institución enfocada a lo legal. Lo mejor que se puede hacer es realizar una comparación de muertes violentas entre hombres y mujeres, en donde la cifra de muertes violentas de mujeres es comparable al total de muertes de mujeres en contexto delictivo que se puede ver en el primer gráfico.</w:t>
       </w:r>
     </w:p>
     <w:p>

--- a/report/Femicidios-en-el-Ecuador.docx
+++ b/report/Femicidios-en-el-Ecuador.docx
@@ -77,10 +77,10 @@
         <w:pStyle w:val="Date"/>
       </w:pPr>
       <w:r>
-        <w:t xml:space="preserve">2022-11-15</w:t>
-      </w:r>
-    </w:p>
-    <w:bookmarkStart w:id="27" w:name="muertes-violentas-de-mujeres-en-ecuador"/>
+        <w:t xml:space="preserve">2022-11-17</w:t>
+      </w:r>
+    </w:p>
+    <w:bookmarkStart w:id="28" w:name="muertes-violentas-de-mujeres-en-ecuador"/>
     <w:p>
       <w:pPr>
         <w:pStyle w:val="Heading1"/>
@@ -141,24 +141,24 @@
         <w:pStyle w:val="BodyText"/>
       </w:pPr>
       <w:r>
-        <w:t xml:space="preserve">En Ecuador existe un recuento de muertes violentas de mujeres desde agosto 2014, año en el que se tipificó el delito de femicidio en el Código Orgánico Integral Penal (COIP) - cuerpo de ley que regula el poder punitivo del estado</w:t>
-      </w:r>
-      <w:r>
-        <w:rPr>
-          <w:vertAlign w:val="superscript"/>
-        </w:rPr>
-        <w:t xml:space="preserve">[1]</w:t>
-      </w:r>
-      <w:r>
-        <w:t xml:space="preserve"> </w:t>
-      </w:r>
-      <w:r>
-        <w:t xml:space="preserve">- hasta finales de 2022, momento en el que los autores recuperaron los datos del</w:t>
-      </w:r>
-      <w:r>
-        <w:t xml:space="preserve"> </w:t>
-      </w:r>
-      <w:hyperlink r:id="rId23">
+        <w:t xml:space="preserve">En Ecuador existe un recuento de muertes violentas de mujeres desde agosto 2014, año en el que se tipificó el delito de femicidio en el COIP</w:t>
+      </w:r>
+      <w:r>
+        <w:rPr>
+          <w:rStyle w:val="FootnoteReference"/>
+        </w:rPr>
+        <w:footnoteReference w:id="23"/>
+      </w:r>
+      <w:r>
+        <w:t xml:space="preserve"> </w:t>
+      </w:r>
+      <w:r>
+        <w:t xml:space="preserve">hasta finales de 2022, momento en el que los autores recuperaron los datos del</w:t>
+      </w:r>
+      <w:r>
+        <w:t xml:space="preserve"> </w:t>
+      </w:r>
+      <w:hyperlink r:id="rId24">
         <w:r>
           <w:rPr>
             <w:rStyle w:val="Hyperlink"/>
@@ -176,16 +176,10 @@
         <w:rPr>
           <w:rStyle w:val="FootnoteReference"/>
         </w:rPr>
-        <w:footnoteReference w:id="24"/>
-      </w:r>
-      <w:r>
-        <w:rPr>
-          <w:vertAlign w:val="superscript"/>
-        </w:rPr>
-        <w:t xml:space="preserve">[2]</w:t>
-      </w:r>
-      <w:r>
-        <w:t xml:space="preserve">. Los autores recopilamos esta información del reporte, la cual se puede observar en el gráfico de arriba. Las cifras separan a las muertes de mujeres en dos categorías diferentes, siendo una los</w:t>
+        <w:footnoteReference w:id="25"/>
+      </w:r>
+      <w:r>
+        <w:t xml:space="preserve">. La información recopilada del reporte se puede observar en el gráfico de arriba. Las cifras separan a las muertes de mujeres en dos categorías diferentes, siendo una los</w:t>
       </w:r>
       <w:r>
         <w:t xml:space="preserve"> </w:t>
@@ -216,7 +210,7 @@
         <w:rPr>
           <w:rStyle w:val="FootnoteReference"/>
         </w:rPr>
-        <w:footnoteReference w:id="25"/>
+        <w:footnoteReference w:id="26"/>
       </w:r>
       <w:r>
         <w:t xml:space="preserve">.</w:t>
@@ -227,7 +221,7 @@
         <w:pStyle w:val="BodyText"/>
       </w:pPr>
       <w:r>
-        <w:t xml:space="preserve">La minoría de muertes violentas de mujeres durante el período constituye este delito, quizás debido a la dificultad de la categorización de la misma. La definición del delito en el COIP sitúa al femicidio como un crimen de odio contra la mujer</w:t>
+        <w:t xml:space="preserve">La minoría de muertes violentas de mujeres durante el período se categorizan como femicidios, quizás debido a la dificultad de la categorización de la misma. La definición del delito en el COIP sitúa al femicidio como un crimen de odio contra la mujer</w:t>
       </w:r>
       <w:r>
         <w:t xml:space="preserve"> </w:t>
@@ -246,7 +240,7 @@
         <w:rPr>
           <w:vertAlign w:val="superscript"/>
         </w:rPr>
-        <w:t xml:space="preserve">[2]</w:t>
+        <w:t xml:space="preserve">[1]</w:t>
       </w:r>
       <w:r>
         <w:t xml:space="preserve">. Por esta razón sería adecuado considerar que las cifras de femicidios reportados por el gobierno pueden estar considerablemente subestimadas. Sería natural observar las cifras de muertes violentas de mujeres que no han sido categorizados como femicidios para poder superar esa subestimación.</w:t>
@@ -257,7 +251,7 @@
         <w:pStyle w:val="BodyText"/>
       </w:pPr>
       <w:r>
-        <w:t xml:space="preserve">Este gráfico también contempla las cifras de muertes de mujeres en contexto delictivo en categorías ajenas al femicidio. Esta categoría incluye aquellas muertes de mujeres por</w:t>
+        <w:t xml:space="preserve">Este gráfico también contempla las cifras de muertes de mujeres en contexto delictivo en categorías ajenas al femicidio. Se incluye aquellas muertes de mujeres por</w:t>
       </w:r>
       <w:r>
         <w:t xml:space="preserve"> </w:t>
@@ -275,7 +269,7 @@
         <w:rPr>
           <w:rStyle w:val="FootnoteReference"/>
         </w:rPr>
-        <w:footnoteReference w:id="26"/>
+        <w:footnoteReference w:id="27"/>
       </w:r>
       <w:r>
         <w:t xml:space="preserve">, asesinato, sicariato, robo, ejecución extrajudicial, secuestro extorsivo, abandono de persona, violación, acto de odio, abigeato, extralimitación en un acto de servicio, entre otros. Bajo esta aclaración, sería posible llegar a la conclusión que dada la dificultad de la sentencia de un femicidio, buena parte de los</w:t>
@@ -302,11 +296,31 @@
         <w:pStyle w:val="BodyText"/>
       </w:pPr>
       <w:r>
-        <w:t xml:space="preserve">Un hecho notable es que el año 2022, sin haberse terminado aún, presenta un notable aumento respecto al 2021 y es, de hecho, el año con más muertes dentro del período para el que se cuenta con información. Esto sugeriría que el 2022, hasta el momento, ha sido un año especialmente violento para las mujeres. Respecto al 2021, el 2022 presenta alrededor de un 20% más del total de muertes violentas para el año anterior. Este preocupante hallazgo preliminar abre el camino hacia varias preguntas necesarias para caracterizar este incremento, preguntas que son difíciles de responder en la manera en la que se manejan los datos sobre violencia de género en el Ecuador. Eventualmente, si bien algunas de estas preguntas las pudimos responder parcialmente, las conclusiones que pudimos obtener solo dan paso a más preguntas sobre la manera en la que el Ecuador maneja la información sobre delitos violentos y cómo se la utiliza (si ha alguna vez se lo ha hecho) para generar política pública.</w:t>
-      </w:r>
-    </w:p>
-    <w:bookmarkEnd w:id="27"/>
-    <w:bookmarkStart w:id="38" w:name="el-problema-estadístico-y-organizacional"/>
+        <w:t xml:space="preserve">Un hecho notable es que el año 2022, sin haberse terminado aún, presenta un notable aumento en muertes violentas de mujeres respecto al 2021 y es, de hecho, el año con mayor número de muertes para el que se cuenta con información. Esto podría sugerir que el 2022 ha sido un año especialmente violento para las mujeres. Respecto al 2021, el 2022 presenta alrededor de un 20% más del total de muertes violentas para el año anterior. Este preocupante hallazgo preliminar abre el camino hacia varias preguntas necesarias para caracterizar este incremento, preguntas que son difíciles de responder en la manera en la que se manejan los datos sobre violencia de género en el Ecuador. ¿Existió realmente un aumento en los delitos de odio hacia la mujer? ¿Tiene algo que ver la ola de violencia</w:t>
+      </w:r>
+      <w:r>
+        <w:rPr>
+          <w:vertAlign w:val="superscript"/>
+        </w:rPr>
+        <w:t xml:space="preserve">[3]</w:t>
+      </w:r>
+      <w:r>
+        <w:t xml:space="preserve"> </w:t>
+      </w:r>
+      <w:r>
+        <w:t xml:space="preserve">relacionada al narcotráfico con este aumento?, pero más que nada, ¿de dónde provienen los datos y se puede asegurar su veracidad?</w:t>
+      </w:r>
+    </w:p>
+    <w:p>
+      <w:pPr>
+        <w:pStyle w:val="BodyText"/>
+      </w:pPr>
+      <w:r>
+        <w:t xml:space="preserve">Eventualmente, si bien algunas de estas preguntas las pudimos responder parcialmente, las conclusiones que pudimos obtener solo dan paso a más preguntas sobre la manera en la que el Ecuador maneja la información sobre delitos violentos y cómo se la utiliza (si ha alguna vez se lo ha hecho) para generar política pública.</w:t>
+      </w:r>
+    </w:p>
+    <w:bookmarkEnd w:id="28"/>
+    <w:bookmarkStart w:id="43" w:name="el-problema-estadístico-y-organizacional"/>
     <w:p>
       <w:pPr>
         <w:pStyle w:val="Heading1"/>
@@ -320,7 +334,7 @@
         <w:pStyle w:val="FirstParagraph"/>
       </w:pPr>
       <w:r>
-        <w:t xml:space="preserve">La posibilidad de que el 2022 sea el año más violento para las mujeres del Ecuador definitivamente ameritó un análisis más profundo, sin embargo, el reporte oficial no provée accesso directo a los datos ni a un documento exhaustivo sobre su metodología de elaboración. Lo poco que se logró conocer es que el aumento en muertes de mujeres en contexto delictivo se debió a muertes que</w:t>
+        <w:t xml:space="preserve">La posibilidad de que el 2022 sea el año más violento para las mujeres del Ecuador definitivamente ameritó un análisis más profundo, sin embargo, el reporte oficial no brinda accesso directo a los datos ni a un documento exhaustivo sobre su metodología de elaboración. Lo poco que se logró conocer es que el aumento en muertes de mujeres en contexto delictivo se debió a muertes que</w:t>
       </w:r>
       <w:r>
         <w:t xml:space="preserve"> </w:t>
@@ -336,7 +350,7 @@
         <w:t xml:space="preserve"> </w:t>
       </w:r>
       <w:r>
-        <w:t xml:space="preserve">son femicidios, pero debido al problema que mencionamos anteriormente, esto no nos dice mucho.</w:t>
+        <w:t xml:space="preserve">son femicidios, pero debido al problema que mencionamos anteriormente, esto no nos dice mucho. En esta etapa, podría sugerirse que la ola de violencia reciente del Ecuador podría tener algo que ver con el aumento de las muertes de mujeres en contexto delictivo, pero no se puede asegurar si esto tiene que ver con delitos de odio hacia la mujer.</w:t>
       </w:r>
     </w:p>
     <w:p>
@@ -344,12 +358,12 @@
         <w:pStyle w:val="BodyText"/>
       </w:pPr>
       <w:r>
-        <w:t xml:space="preserve">Nuestra investigación nos llevó al Ministerio de Gobierno, una de las instituciones que participa dentro de la Comisión del reporte oficial, en donde encontramos bases de datos abiertas en los</w:t>
-      </w:r>
-      <w:r>
-        <w:t xml:space="preserve"> </w:t>
-      </w:r>
-      <w:hyperlink r:id="rId28">
+        <w:t xml:space="preserve">Nuestra investigación nos llevó al Ministerio de Gobierno, una de las instituciones que participa dentro de la comisión del reporte oficial, en donde encontramos bases de datos abiertas en los</w:t>
+      </w:r>
+      <w:r>
+        <w:t xml:space="preserve"> </w:t>
+      </w:r>
+      <w:hyperlink r:id="rId29">
         <w:r>
           <w:rPr>
             <w:rStyle w:val="Hyperlink"/>
@@ -361,7 +375,7 @@
         <w:t xml:space="preserve"> </w:t>
       </w:r>
       <w:r>
-        <w:t xml:space="preserve">sobre femicidios, homicidios intencionales, entre otros. Pudimos determinar que las cifras de femicidios coinciden al 100% con las cifras del reporte oficial, y se pueden visualizar hasta el 2014 a nivel anual y mensual. Sin embargo, el Ministerio de Gobierno desde el 2014 ha dejado de diferenciar todos las muertes a nivel de género. El filtro de género que hasta el 2013 el Ministerio de Gobierno utilizaba para mostrar la diferencia de muertes entre hombres y mujeres no arroja cifras verdaderas sino valores de</w:t>
+        <w:t xml:space="preserve">sobre femicidios, homicidios intencionales, entre otros. Pudimos determinar que las cifras de femicidios coinciden al 100% con las cifras del reporte oficial, y se pueden visualizar hasta el 2014 a nivel anual y mensual. Sin embargo, el Ministerio de Gobierno desde el 2014 ha dejado de diferenciar todos las muertes a nivel de género. El filtro de género, que hasta el 2013 el Ministerio de Gobierno utilizaba para mostrar la diferencia de muertes entre hombres y mujeres, no arroja cifras verdaderas sino valores de</w:t>
       </w:r>
       <w:r>
         <w:t xml:space="preserve"> </w:t>
@@ -376,7 +390,7 @@
         <w:t xml:space="preserve">”</w:t>
       </w:r>
       <w:r>
-        <w:t xml:space="preserve">. Esto imposibilita verificar la fuente de las cifras del reporte oficial para las muertes de mujeres de categoría diferente a femicidios, por lo que seguíamos sin tener una manera clara de investigar el aumento de muertes de mujeres en contexto delictivo. La poca seriedad con la que se manejan las bases de datos abiertas al público del Gobierno se hace evidente; esto debido a que se sabe que el Gobierno Nacional sí cuenta con estas bases de datos, pero no las ha puesto a disposición pública.</w:t>
+        <w:t xml:space="preserve">. Esto imposibilita verificar la fuente de las cifras del reporte oficial para las muertes de mujeres de categoría diferente a femicidios, por lo que el aumento en muertes seguía sin ser explicado. La poca seriedad con la que se manejan las bases de datos abiertas al público del Gobierno se hace evidente ante este hecho; el Gobierno Nacional sí cuenta con estas bases de datos, pero no las ha puesto a disposición pública.</w:t>
       </w:r>
     </w:p>
     <w:p>
@@ -384,12 +398,12 @@
         <w:pStyle w:val="BodyText"/>
       </w:pPr>
       <w:r>
-        <w:t xml:space="preserve">Si bien el reporte oficial no proporciona la base de datos con la cual genera sus visualizaciones, éste redirecciona al</w:t>
-      </w:r>
-      <w:r>
-        <w:t xml:space="preserve"> </w:t>
-      </w:r>
-      <w:hyperlink r:id="rId29">
+        <w:t xml:space="preserve">Si bien el reporte oficial no proporciona la base de datos con la cual genera sus visualizaciones, éste nos redirecciona al</w:t>
+      </w:r>
+      <w:r>
+        <w:t xml:space="preserve"> </w:t>
+      </w:r>
+      <w:hyperlink r:id="rId30">
         <w:r>
           <w:rPr>
             <w:rStyle w:val="Hyperlink"/>
@@ -401,25 +415,25 @@
         <w:t xml:space="preserve"> </w:t>
       </w:r>
       <w:r>
-        <w:t xml:space="preserve">de la Fiscalía General del Estado (FGE) en caso de necesitar más información, sin embargo, éste último tampoco pone a disposición pública la base de datos mediante la cual se crean las visualizaciones de la página web. Sin embargo, la FGE dispone de un correo electrónico</w:t>
+        <w:t xml:space="preserve">de la Fiscalía General del Estado (FGE) en caso de necesitar más información. Desafortunadamente, éste último tampoco pone a disposición pública la base de datos mediante la cual se crean las visualizaciones de la página web. Sin embargo, la FGE dispone de un correo electrónico</w:t>
       </w:r>
       <w:r>
         <w:rPr>
           <w:rStyle w:val="FootnoteReference"/>
         </w:rPr>
-        <w:footnoteReference w:id="30"/>
-      </w:r>
-      <w:r>
-        <w:t xml:space="preserve"> </w:t>
-      </w:r>
-      <w:r>
-        <w:t xml:space="preserve">para hacer pedidos de información. Realizamos un pedido de información inicial para varios delitos tipificados en el COIP</w:t>
+        <w:footnoteReference w:id="31"/>
+      </w:r>
+      <w:r>
+        <w:t xml:space="preserve"> </w:t>
+      </w:r>
+      <w:r>
+        <w:t xml:space="preserve">para realizar pedidos de información. Realizamos un pedido de información inicial para varios delitos tipificados en el COIP</w:t>
       </w:r>
       <w:r>
         <w:rPr>
           <w:rStyle w:val="FootnoteReference"/>
         </w:rPr>
-        <w:footnoteReference w:id="31"/>
+        <w:footnoteReference w:id="32"/>
       </w:r>
       <w:r>
         <w:t xml:space="preserve">, la cual fue atendida a debido tiempo, pero nos encontramos con varias sorpresas.</w:t>
@@ -438,7 +452,7 @@
         <w:pStyle w:val="BodyText"/>
       </w:pPr>
       <w:r>
-        <w:t xml:space="preserve">Si bien la información que se nos envió incluyó información hasta el 2014 para todos los delitos solicitados, se nos dijo que no se podía proporcionar información suficiente para diferenciar víctimas por género, debido a que</w:t>
+        <w:t xml:space="preserve">Si bien la información que nos enviaron incluyó información desde el 2014 en adelante para todos los delitos solicitados, se nos dijo que no se podía proporcionar información suficiente para diferenciar víctimas por género, debido a que</w:t>
       </w:r>
       <w:r>
         <w:t xml:space="preserve"> </w:t>
@@ -454,7 +468,7 @@
         <w:t xml:space="preserve"> </w:t>
       </w:r>
       <w:r>
-        <w:t xml:space="preserve">En lugar de un número de muertes femeninas, como presenta el reporte oficial, la información que nos envió la fiscalía nos</w:t>
+        <w:t xml:space="preserve">En lugar de un número de muertes de mujeres, como presenta el reporte oficial, la información que nos envió la fiscalía nos</w:t>
       </w:r>
       <w:r>
         <w:t xml:space="preserve"> </w:t>
@@ -506,18 +520,18 @@
           <wp:inline>
             <wp:extent cx="5334000" cy="2987039"/>
             <wp:effectExtent b="0" l="0" r="0" t="0"/>
-            <wp:docPr descr="" title="" id="33" name="Picture"/>
+            <wp:docPr descr="" title="" id="34" name="Picture"/>
             <a:graphic>
               <a:graphicData uri="http://schemas.openxmlformats.org/drawingml/2006/picture">
                 <pic:pic>
                   <pic:nvPicPr>
-                    <pic:cNvPr descr="../images/graf6-fge-comparacion.png" id="34" name="Picture"/>
+                    <pic:cNvPr descr="../images/graf2-fge-comparacion.png" id="35" name="Picture"/>
                     <pic:cNvPicPr>
                       <a:picLocks noChangeArrowheads="1" noChangeAspect="1"/>
                     </pic:cNvPicPr>
                   </pic:nvPicPr>
                   <pic:blipFill>
-                    <a:blip r:embed="rId32"/>
+                    <a:blip r:embed="rId33"/>
                     <a:stretch>
                       <a:fillRect/>
                     </a:stretch>
@@ -543,11 +557,13 @@
           </wp:inline>
         </w:drawing>
       </w:r>
-      <w:r>
-        <w:t xml:space="preserve"> </w:t>
-      </w:r>
-      <w:r>
-        <w:t xml:space="preserve">De todas maneras, se utilizaron los datos enviados por la FGE para analizar el delito de femicidio desde 2014 a 2022. Como se esperaría con un delito tipificado recientemente, el número de denuncias aumentó de forma empinada con el tiempo, estabilizándose con el tiempo. Se tiene una tasa de crecimiento considerable después de la introducción del delito a la legislación (sobrepasando el 200%), lo que probablemente corresponde a denuncias de femicidios que</w:t>
+    </w:p>
+    <w:p>
+      <w:pPr>
+        <w:pStyle w:val="BodyText"/>
+      </w:pPr>
+      <w:r>
+        <w:t xml:space="preserve">De todas maneras, se utilizaron los datos enviados por la FGE para analizar el delito de femicidio desde 2014 a 2022. Como se esperaría con un delito tipificado recientemente, el número de denuncias aumentó de forma empinada con el tiempo, estabilizándose gradualmente. Se tiene una tasa de crecimiento considerable después de la introducción del delito (sobrepasando el 200%), lo que probablemente corresponde a denuncias de femicidios que</w:t>
       </w:r>
       <w:r>
         <w:t xml:space="preserve"> </w:t>
@@ -563,7 +579,7 @@
         <w:t xml:space="preserve"> </w:t>
       </w:r>
       <w:r>
-        <w:t xml:space="preserve">sucedieron durante ese mismo año. Este es uno de los problemas estadísticos a los que tanto analistas como instituciones públicas se enfrentan analizando datos de delitos: solamente será observable la denuncia, pero no el crimen en sí. Esto genera dos problemas diferentes para nuestros propósitos (1) el número de denuncias dentro de un año puede ser de crímenes cometidos en años anteriores, especialmente las denuncias realizadas en enero (2) existe un gran número de crímenes que jamas se llegan a denunciar. Sin embargo, este problema no es nativo al delito de femicidio. En general, si bien el movimiento de las denuncias contra femicidios se mueve en la misma tendencia que los femicidios provistos por el reporte oficial y el Ministerio de Gobierno, no es posible llegar a conclusiones más profundas que a las que hemos llegado anteriormente.</w:t>
+        <w:t xml:space="preserve">sucedieron durante ese mismo año. Este es uno de los problemas estadísticos a los que tanto analistas como instituciones públicas se enfrentan analizando datos de delitos: solamente será observable la denuncia, pero no el crimen en sí. Esto genera dos problemas diferentes para nuestros propósitos: (1) el número de denuncias dentro de un año puede ser de crímenes cometidos en años anteriores, especialmente las denuncias realizadas en enero y (2) existe un gran número de crímenes que jamas se llegan a denunciar. En general, si bien el movimiento de las denuncias contra femicidios se mueve en la misma tendencia que los femicidios provistos por el reporte oficial y el Ministerio de Gobierno, no es posible llegar a conclusiones más profundas que a las que hemos llegado anteriormente.</w:t>
       </w:r>
     </w:p>
     <w:p>
@@ -576,7 +592,7 @@
       <w:r>
         <w:t xml:space="preserve"> </w:t>
       </w:r>
-      <w:hyperlink r:id="rId35">
+      <w:hyperlink r:id="rId36">
         <w:r>
           <w:rPr>
             <w:rStyle w:val="Hyperlink"/>
@@ -585,7 +601,7 @@
         </w:r>
       </w:hyperlink>
       <w:r>
-        <w:t xml:space="preserve">. De esta fuente pudimos obtener el número de muertes violentas, en donde si es posible realizar una diferenciación a nivel de género. Sin embargo, el problema aquí es que no existe una categorización de muertes por delito, debido a que el Registro Civil no es una institución enfocada a lo legal. Lo mejor que se puede hacer es realizar una comparación de muertes violentas entre hombres y mujeres, en donde la cifra de muertes violentas de mujeres es comparable al total de muertes de mujeres en contexto delictivo que se puede ver en el primer gráfico.</w:t>
+        <w:t xml:space="preserve">. De esta fuente pudimos obtener el número de muertes violentas, en donde sí es posible realizar una diferenciación a nivel de género. Sin embargo, el problema aquí es que no existe una categorización de muertes por delito, debido a que el Registro Civil no es una institución enfocada en el ámbito legal. Lo mejor que se puede hacer es realizar una comparación de muertes violentas entre hombres y mujeres, en donde la cifra de muertes violentas de mujeres es comparable al total de muertes de mujeres en contexto delictivo que se puede ver en el primer gráfico de este artículo. A continuación, graficamos el porcentaje de muertes violentas de mujeres como porcentaje del total de muertes violentas (hombres y mujeres). Se puede observar que las muertes violentas (de forma relativa) llegaron a su pico más alto durante el 2017 desde ese año han caído considerablemente; de hecho se encuentran en su punto más bajo en 2022.</w:t>
       </w:r>
     </w:p>
     <w:p>
@@ -593,69 +609,134 @@
         <w:pStyle w:val="BodyText"/>
       </w:pPr>
       <w:r>
-        <w:t xml:space="preserve">No obstante, en el gráfico 3 decidimos incluir la información que nos da el Registro Civil sobre defunciones violentas de mujeres como femicidios. En este gráfico se puede observar que sólo tenemos esta información del año 2011 al 2020. Para el 2020, tenemos un número menor de femicidios en comparación a los años anteriores con un cambio porcentual negativo con respecto al 2019 de 19.75% y el año con una mayor cantidad de este tipo de incidentes es el 2012. Otra vez logramos determinar que los datos varían con respecto a las otras fuentes.</w:t>
+        <w:drawing>
+          <wp:inline>
+            <wp:extent cx="5334000" cy="2987039"/>
+            <wp:effectExtent b="0" l="0" r="0" t="0"/>
+            <wp:docPr descr="" title="" id="38" name="Picture"/>
+            <a:graphic>
+              <a:graphicData uri="http://schemas.openxmlformats.org/drawingml/2006/picture">
+                <pic:pic>
+                  <pic:nvPicPr>
+                    <pic:cNvPr descr="../images/graf3-inec-genero-comp.png" id="39" name="Picture"/>
+                    <pic:cNvPicPr>
+                      <a:picLocks noChangeArrowheads="1" noChangeAspect="1"/>
+                    </pic:cNvPicPr>
+                  </pic:nvPicPr>
+                  <pic:blipFill>
+                    <a:blip r:embed="rId37"/>
+                    <a:stretch>
+                      <a:fillRect/>
+                    </a:stretch>
+                  </pic:blipFill>
+                  <pic:spPr bwMode="auto">
+                    <a:xfrm>
+                      <a:off x="0" y="0"/>
+                      <a:ext cx="5334000" cy="2987039"/>
+                    </a:xfrm>
+                    <a:prstGeom prst="rect">
+                      <a:avLst/>
+                    </a:prstGeom>
+                    <a:noFill/>
+                    <a:ln w="9525">
+                      <a:noFill/>
+                      <a:headEnd/>
+                      <a:tailEnd/>
+                    </a:ln>
+                  </pic:spPr>
+                </pic:pic>
+              </a:graphicData>
+            </a:graphic>
+          </wp:inline>
+        </w:drawing>
       </w:r>
     </w:p>
     <w:p>
       <w:pPr>
         <w:pStyle w:val="BodyText"/>
       </w:pPr>
-    </w:p>
-    <w:p>
-      <w:pPr>
-        <w:pStyle w:val="BodyText"/>
-      </w:pPr>
-      <w:r>
-        <w:t xml:space="preserve">Con el objetivo de tener información de una fuente que no esté controlada o dirigida por el Estado, incluímos a los datos que han sido recopilados por la Asociación Latinoamericana para el Desarrollo Alternativo (ALDEA),</w:t>
-      </w:r>
-      <w:r>
-        <w:t xml:space="preserve"> </w:t>
-      </w:r>
-      <w:r>
-        <w:t xml:space="preserve">“</w:t>
-      </w:r>
-      <w:r>
-        <w:t xml:space="preserve">una organización sin fines de lucro conformada por un grupo de mujeres y hombres con alto compromiso para apoyar en la construcción de una sociedad incluyente, equitativa y sustentable</w:t>
-      </w:r>
-      <w:r>
-        <w:t xml:space="preserve">”</w:t>
-      </w:r>
-      <w:r>
-        <w:t xml:space="preserve"> </w:t>
-      </w:r>
-      <w:r>
-        <w:t xml:space="preserve">(cita:</w:t>
-      </w:r>
-      <w:r>
-        <w:t xml:space="preserve"> </w:t>
-      </w:r>
-      <w:hyperlink r:id="rId36">
+      <w:r>
+        <w:t xml:space="preserve">Con el objetivo de tener información de una fuente que no esté controlada o dirigida por el Estado, tomamos en cuenta los datos recopilados por la Asociación Latinoamericana para el Desarrollo Alternativo (ALDEA), una fundación sin fines de lucro con enfoque social y especializada en</w:t>
+      </w:r>
+      <w:r>
+        <w:t xml:space="preserve"> </w:t>
+      </w:r>
+      <w:r>
+        <w:rPr>
+          <w:iCs/>
+          <w:i/>
+        </w:rPr>
+        <w:t xml:space="preserve">cartografía espacial y social del Ecuador</w:t>
+      </w:r>
+      <w:r>
+        <w:t xml:space="preserve"> </w:t>
+      </w:r>
+      <w:r>
+        <w:t xml:space="preserve">que recientemente ha estado reportando</w:t>
+      </w:r>
+      <w:r>
+        <w:t xml:space="preserve"> </w:t>
+      </w:r>
+      <w:hyperlink r:id="rId40">
         <w:r>
           <w:rPr>
             <w:rStyle w:val="Hyperlink"/>
           </w:rPr>
-          <w:t xml:space="preserve">http://www.fundacionaldea.org/inicio</w:t>
+          <w:t xml:space="preserve">cifras</w:t>
         </w:r>
       </w:hyperlink>
       <w:r>
-        <w:t xml:space="preserve">). En esta fuente encontramos un</w:t>
-      </w:r>
-      <w:r>
-        <w:t xml:space="preserve"> </w:t>
-      </w:r>
-      <w:hyperlink r:id="rId37">
+        <w:t xml:space="preserve"> </w:t>
+      </w:r>
+      <w:r>
+        <w:t xml:space="preserve">de</w:t>
+      </w:r>
+      <w:r>
+        <w:t xml:space="preserve"> </w:t>
+      </w:r>
+      <w:r>
+        <w:rPr>
+          <w:iCs/>
+          <w:i/>
+        </w:rPr>
+        <w:t xml:space="preserve">femi(ni)cidios</w:t>
+      </w:r>
+      <w:r>
+        <w:rPr>
+          <w:rStyle w:val="FootnoteReference"/>
+        </w:rPr>
+        <w:footnoteReference w:id="41"/>
+      </w:r>
+      <w:r>
+        <w:t xml:space="preserve"> </w:t>
+      </w:r>
+      <w:r>
+        <w:t xml:space="preserve">en el país. Un</w:t>
+      </w:r>
+      <w:r>
+        <w:t xml:space="preserve"> </w:t>
+      </w:r>
+      <w:hyperlink r:id="rId42">
         <w:r>
           <w:rPr>
             <w:rStyle w:val="Hyperlink"/>
           </w:rPr>
-          <w:t xml:space="preserve">reporte</w:t>
+          <w:t xml:space="preserve">reporte interactivo</w:t>
         </w:r>
       </w:hyperlink>
       <w:r>
         <w:t xml:space="preserve"> </w:t>
       </w:r>
       <w:r>
-        <w:t xml:space="preserve">del año 2014 al 2022. De acuerdo a estos datos como se puede ver en el gráfico 4, el año 2022 ha sido el que más femicidios ha presentado con un cambio porcentual de 5.58% en comparación al 2021. Cabe recalcar que ALDEA dentro de los femicidios también considera muerte de mujeres por delincuencia organizada y transfemicidios, los cuales hacen referencia al asesinato de hombres que se identifcan con el género femenino (mujeres trans). Las otras instituciones que poseen datos de femicidios en Ecuador no abarcan o al menos no detallan que este tipo de delito (transmeficidio) esté dentro de lo que clasifican como</w:t>
+        <w:t xml:space="preserve">de ALDEA describe de forma general la metodología de los datos</w:t>
+      </w:r>
+    </w:p>
+    <w:p>
+      <w:pPr>
+        <w:pStyle w:val="BodyText"/>
+      </w:pPr>
+      <w:r>
+        <w:t xml:space="preserve">De acuerdo a estos datos como se puede ver en el gráfico 4, el año 2022 ha sido el que más femicidios ha presentado con un cambio porcentual de 5.58% en comparación al 2021. Cabe recalcar que ALDEA dentro de los femicidios también considera muerte de mujeres por delincuencia organizada y transfemicidios, los cuales hacen referencia al asesinato de hombres que se identifcan con el género femenino (mujeres trans). Las otras instituciones que poseen datos de femicidios en Ecuador no abarcan o al menos no detallan que este tipo de delito (transmeficidio) esté dentro de lo que clasifican como</w:t>
       </w:r>
       <w:r>
         <w:t xml:space="preserve"> </w:t>
@@ -673,8 +754,8 @@
         <w:t xml:space="preserve">. Por esto se esperaría que el número de femicidios presentado por ALDEA sea mayor al de las otras instituciones. Sin embargo al considerar defunciones de mujeres en general como se puede observar en el gráfico 5, ALDEA tiene un menor número de tipo de muerte clasificada como femicidio.</w:t>
       </w:r>
     </w:p>
-    <w:bookmarkEnd w:id="38"/>
-    <w:bookmarkStart w:id="45" w:name="el-problema-de-rendición-de-cuentas"/>
+    <w:bookmarkEnd w:id="43"/>
+    <w:bookmarkStart w:id="52" w:name="el-problema-de-rendición-de-cuentas"/>
     <w:p>
       <w:pPr>
         <w:pStyle w:val="Heading1"/>
@@ -759,19 +840,14 @@
         </m:r>
       </m:oMath>
     </w:p>
-    <w:p>
-      <w:pPr>
-        <w:pStyle w:val="BodyText"/>
-      </w:pPr>
-    </w:p>
-    <w:bookmarkStart w:id="44" w:name="refs"/>
-    <w:bookmarkStart w:id="40" w:name="ref-códigoo"/>
+    <w:bookmarkStart w:id="51" w:name="refs"/>
+    <w:bookmarkStart w:id="45" w:name="ref-fiscalía"/>
     <w:p>
       <w:pPr>
         <w:pStyle w:val="Bibliography"/>
       </w:pPr>
       <w:r>
-        <w:t xml:space="preserve">1. vLex. (n.d.).</w:t>
+        <w:t xml:space="preserve">1. Físcalía General del Estado. (n.d.).</w:t>
       </w:r>
       <w:r>
         <w:t xml:space="preserve"> </w:t>
@@ -781,75 +857,41 @@
           <w:iCs/>
           <w:i/>
         </w:rPr>
-        <w:t xml:space="preserve">Código orgánico integral penal</w:t>
-      </w:r>
-      <w:r>
-        <w:t xml:space="preserve">.</w:t>
-      </w:r>
-      <w:r>
-        <w:t xml:space="preserve"> </w:t>
-      </w:r>
-      <w:hyperlink r:id="rId39">
-        <w:r>
-          <w:rPr>
-            <w:rStyle w:val="Hyperlink"/>
-          </w:rPr>
-          <w:t xml:space="preserve">https://vlex.ec/vid/codigo-organico-integral-penal-631464447</w:t>
-        </w:r>
-      </w:hyperlink>
-    </w:p>
-    <w:bookmarkEnd w:id="40"/>
-    <w:bookmarkStart w:id="42" w:name="ref-fiscalía"/>
-    <w:p>
-      <w:pPr>
-        <w:pStyle w:val="Bibliography"/>
-      </w:pPr>
-      <w:r>
-        <w:t xml:space="preserve">2. Físcalía General del Estado. (n.d.).</w:t>
-      </w:r>
-      <w:r>
-        <w:t xml:space="preserve"> </w:t>
+        <w:t xml:space="preserve">Fiscalía General del Estado |</w:t>
       </w:r>
       <w:r>
         <w:rPr>
           <w:iCs/>
           <w:i/>
         </w:rPr>
-        <w:t xml:space="preserve">Fiscalía General del Estado |</w:t>
+        <w:t xml:space="preserve"> </w:t>
       </w:r>
       <w:r>
         <w:rPr>
           <w:iCs/>
           <w:i/>
         </w:rPr>
-        <w:t xml:space="preserve"> </w:t>
+        <w:t xml:space="preserve">“</w:t>
       </w:r>
       <w:r>
         <w:rPr>
           <w:iCs/>
           <w:i/>
         </w:rPr>
-        <w:t xml:space="preserve">“</w:t>
+        <w:t xml:space="preserve">Tipificar el femicidio es un gran paso de la legislación ecuatoriana</w:t>
       </w:r>
       <w:r>
         <w:rPr>
           <w:iCs/>
           <w:i/>
         </w:rPr>
-        <w:t xml:space="preserve">Tipificar el femicidio es un gran paso de la legislación ecuatoriana</w:t>
+        <w:t xml:space="preserve">”</w:t>
       </w:r>
       <w:r>
         <w:rPr>
           <w:iCs/>
           <w:i/>
         </w:rPr>
-        <w:t xml:space="preserve">”</w:t>
-      </w:r>
-      <w:r>
-        <w:rPr>
-          <w:iCs/>
-          <w:i/>
-        </w:rPr>
         <w:t xml:space="preserve">, fiscal Tania Moreno</w:t>
       </w:r>
       <w:r>
@@ -858,7 +900,7 @@
       <w:r>
         <w:t xml:space="preserve"> </w:t>
       </w:r>
-      <w:hyperlink r:id="rId41">
+      <w:hyperlink r:id="rId44">
         <w:r>
           <w:rPr>
             <w:rStyle w:val="Hyperlink"/>
@@ -867,14 +909,14 @@
         </w:r>
       </w:hyperlink>
     </w:p>
-    <w:bookmarkEnd w:id="42"/>
-    <w:bookmarkStart w:id="43" w:name="ref-analític2022"/>
+    <w:bookmarkEnd w:id="45"/>
+    <w:bookmarkStart w:id="46" w:name="ref-analític2022"/>
     <w:p>
       <w:pPr>
         <w:pStyle w:val="Bibliography"/>
       </w:pPr>
       <w:r>
-        <w:t xml:space="preserve">3. Consejo Nacional de Igualdad de Género. (2022).</w:t>
+        <w:t xml:space="preserve">2. Consejo Nacional de Igualdad de Género. (2022).</w:t>
       </w:r>
       <w:r>
         <w:t xml:space="preserve"> </w:t>
@@ -892,7 +934,7 @@
       <w:r>
         <w:t xml:space="preserve"> </w:t>
       </w:r>
-      <w:hyperlink r:id="rId23">
+      <w:hyperlink r:id="rId24">
         <w:r>
           <w:rPr>
             <w:rStyle w:val="Hyperlink"/>
@@ -901,9 +943,74 @@
         </w:r>
       </w:hyperlink>
     </w:p>
-    <w:bookmarkEnd w:id="43"/>
-    <w:bookmarkEnd w:id="44"/>
-    <w:bookmarkEnd w:id="45"/>
+    <w:bookmarkEnd w:id="46"/>
+    <w:bookmarkStart w:id="48" w:name="ref-homicidi2021"/>
+    <w:p>
+      <w:pPr>
+        <w:pStyle w:val="Bibliography"/>
+      </w:pPr>
+      <w:r>
+        <w:t xml:space="preserve">3.</w:t>
+      </w:r>
+      <w:r>
+        <w:t xml:space="preserve"> </w:t>
+      </w:r>
+      <w:r>
+        <w:rPr>
+          <w:iCs/>
+          <w:i/>
+        </w:rPr>
+        <w:t xml:space="preserve">Homicidios, motines carcelarios y estado de excepción: ¿por qué hay una ola de violencia en Ecuador?</w:t>
+      </w:r>
+      <w:r>
+        <w:t xml:space="preserve"> (2021).</w:t>
+      </w:r>
+      <w:r>
+        <w:t xml:space="preserve"> </w:t>
+      </w:r>
+      <w:hyperlink r:id="rId47">
+        <w:r>
+          <w:rPr>
+            <w:rStyle w:val="Hyperlink"/>
+          </w:rPr>
+          <w:t xml:space="preserve">https://cnnespanol.cnn.com/2021/10/20/violencia-estado-excepcion-ecuador-orix/</w:t>
+        </w:r>
+      </w:hyperlink>
+    </w:p>
+    <w:bookmarkEnd w:id="48"/>
+    <w:bookmarkStart w:id="50" w:name="ref-panamá"/>
+    <w:p>
+      <w:pPr>
+        <w:pStyle w:val="Bibliography"/>
+      </w:pPr>
+      <w:r>
+        <w:t xml:space="preserve">4. Panamá, G.-L. E. de. (n.d.).</w:t>
+      </w:r>
+      <w:r>
+        <w:t xml:space="preserve"> </w:t>
+      </w:r>
+      <w:r>
+        <w:rPr>
+          <w:iCs/>
+          <w:i/>
+        </w:rPr>
+        <w:t xml:space="preserve">Femicidio o feminicidio, ¿cuál es el término correcto?</w:t>
+      </w:r>
+      <w:r>
+        <w:t xml:space="preserve"> </w:t>
+      </w:r>
+      <w:hyperlink r:id="rId49">
+        <w:r>
+          <w:rPr>
+            <w:rStyle w:val="Hyperlink"/>
+          </w:rPr>
+          <w:t xml:space="preserve">https://www.laestrella.com.pa/nacional/191124/femicidio-feminicidio-termino-correcto</w:t>
+        </w:r>
+      </w:hyperlink>
+    </w:p>
+    <w:bookmarkEnd w:id="50"/>
+    <w:bookmarkEnd w:id="51"/>
+    <w:bookmarkEnd w:id="52"/>
     <w:sectPr/>
   </w:body>
 </w:document>
@@ -929,7 +1036,7 @@
       </w:r>
     </w:p>
   </w:footnote>
-  <w:footnote w:id="24">
+  <w:footnote w:id="23">
     <w:p>
       <w:pPr>
         <w:pStyle w:val="FootnoteText"/>
@@ -944,7 +1051,7 @@
         <w:t xml:space="preserve"> </w:t>
       </w:r>
       <w:r>
-        <w:t xml:space="preserve">Esta comisión constituye a varias diferentes instituciones gubernamentales, pero el reporte en cuestión está colgado en la página web de la Fiscalía General del Estado. En adelante, nos referimos a este esfuerzo como simplemente &lt;&lt;reporte oficial&gt;&gt;.</w:t>
+        <w:t xml:space="preserve">Código Orgánico Integral Penal, el cuerpo de ley que regula el poder punitivo del estado ecuatoriano [@códigoo].</w:t>
       </w:r>
     </w:p>
   </w:footnote>
@@ -963,19 +1070,7 @@
         <w:t xml:space="preserve"> </w:t>
       </w:r>
       <w:r>
-        <w:t xml:space="preserve">Recuperado de la base metodológica del reporte oficial</w:t>
-      </w:r>
-      <w:r>
-        <w:rPr>
-          <w:vertAlign w:val="superscript"/>
-        </w:rPr>
-        <w:t xml:space="preserve">[2]</w:t>
-      </w:r>
-      <w:r>
-        <w:t xml:space="preserve"> </w:t>
-      </w:r>
-      <w:r>
-        <w:t xml:space="preserve">(párr. 5).</w:t>
+        <w:t xml:space="preserve">Esta comisión constituye a varias diferentes instituciones gubernamentales, pero el reporte en cuestión está colgado en la página web de la Fiscalía General del Estado. En adelante, nos referimos a este esfuerzo como simplemente &lt;&lt;reporte oficial&gt;&gt;.</w:t>
       </w:r>
     </w:p>
   </w:footnote>
@@ -994,20 +1089,23 @@
         <w:t xml:space="preserve"> </w:t>
       </w:r>
       <w:r>
-        <w:t xml:space="preserve">Según el reporte del Gobierno, se considera un homicidio intencional a ¨la muerte ilícita causada a una persona con la intención de causarle la muerte o lesiones graves”</w:t>
+        <w:t xml:space="preserve">Recuperado de la base metodológica del reporte oficial</w:t>
       </w:r>
       <w:r>
         <w:rPr>
           <w:vertAlign w:val="superscript"/>
         </w:rPr>
-        <w:t xml:space="preserve">[3]</w:t>
-      </w:r>
-      <w:r>
-        <w:t xml:space="preserve">.</w:t>
+        <w:t xml:space="preserve">[1]</w:t>
+      </w:r>
+      <w:r>
+        <w:t xml:space="preserve"> </w:t>
+      </w:r>
+      <w:r>
+        <w:t xml:space="preserve">(párr. 5).</w:t>
       </w:r>
     </w:p>
   </w:footnote>
-  <w:footnote w:id="30">
+  <w:footnote w:id="27">
     <w:p>
       <w:pPr>
         <w:pStyle w:val="FootnoteText"/>
@@ -1022,7 +1120,25 @@
         <w:t xml:space="preserve"> </w:t>
       </w:r>
       <w:r>
-        <w:t xml:space="preserve">estadistica@fiscalia.gob.com</w:t>
+        <w:t xml:space="preserve">Según el reporte del Gobierno, se considera un homicidio intencional a</w:t>
+      </w:r>
+      <w:r>
+        <w:t xml:space="preserve"> </w:t>
+      </w:r>
+      <w:r>
+        <w:t xml:space="preserve">“</w:t>
+      </w:r>
+      <w:r>
+        <w:t xml:space="preserve">la muerte ilícita causada a una persona con la intención de causarle la muerte o lesiones graves</w:t>
+      </w:r>
+      <w:r>
+        <w:t xml:space="preserve">”</w:t>
+      </w:r>
+      <w:r>
+        <w:rPr>
+          <w:vertAlign w:val="superscript"/>
+        </w:rPr>
+        <w:t xml:space="preserve">[2]</w:t>
       </w:r>
     </w:p>
   </w:footnote>
@@ -1041,7 +1157,51 @@
         <w:t xml:space="preserve"> </w:t>
       </w:r>
       <w:r>
+        <w:t xml:space="preserve">estadistica@fiscalia.gob.com</w:t>
+      </w:r>
+    </w:p>
+  </w:footnote>
+  <w:footnote w:id="32">
+    <w:p>
+      <w:pPr>
+        <w:pStyle w:val="FootnoteText"/>
+      </w:pPr>
+      <w:r>
+        <w:rPr>
+          <w:rStyle w:val="FootnoteReference"/>
+        </w:rPr>
+        <w:footnoteRef/>
+      </w:r>
+      <w:r>
+        <w:t xml:space="preserve"> </w:t>
+      </w:r>
+      <w:r>
         <w:t xml:space="preserve">Femicidio (Art. 141), Homicidio (Art. 144), Asesinato (Art. 140), Sicariato (Art. 143) y Violación (Art. 171).</w:t>
+      </w:r>
+    </w:p>
+  </w:footnote>
+  <w:footnote w:id="41">
+    <w:p>
+      <w:pPr>
+        <w:pStyle w:val="FootnoteText"/>
+      </w:pPr>
+      <w:r>
+        <w:rPr>
+          <w:rStyle w:val="FootnoteReference"/>
+        </w:rPr>
+        <w:footnoteRef/>
+      </w:r>
+      <w:r>
+        <w:t xml:space="preserve"> </w:t>
+      </w:r>
+      <w:r>
+        <w:t xml:space="preserve">En general, el término feminicidio es diferente al femicido debido a que el primero abarca un sentido político en contra del gobierno de turno por la falta del mismo ante el asesinato de una mujer por el hecho de ser mujer, es decir, el feminicidio acarrea el concepto de la impunidad que un Estado desatento genera</w:t>
+      </w:r>
+      <w:r>
+        <w:rPr>
+          <w:vertAlign w:val="superscript"/>
+        </w:rPr>
+        <w:t xml:space="preserve">[4]</w:t>
       </w:r>
     </w:p>
   </w:footnote>

--- a/report/Femicidios-en-el-Ecuador.docx
+++ b/report/Femicidios-en-el-Ecuador.docx
@@ -320,7 +320,7 @@
       </w:r>
     </w:p>
     <w:bookmarkEnd w:id="28"/>
-    <w:bookmarkStart w:id="43" w:name="el-problema-estadístico-y-organizacional"/>
+    <w:bookmarkStart w:id="40" w:name="el-problema-estadístico-y-organizacional"/>
     <w:p>
       <w:pPr>
         <w:pStyle w:val="Heading1"/>
@@ -651,12 +651,22 @@
         </w:drawing>
       </w:r>
     </w:p>
-    <w:p>
-      <w:pPr>
-        <w:pStyle w:val="BodyText"/>
-      </w:pPr>
-      <w:r>
-        <w:t xml:space="preserve">Con el objetivo de tener información de una fuente que no esté controlada o dirigida por el Estado, tomamos en cuenta los datos recopilados por la Asociación Latinoamericana para el Desarrollo Alternativo (ALDEA), una fundación sin fines de lucro con enfoque social y especializada en</w:t>
+    <w:bookmarkEnd w:id="40"/>
+    <w:bookmarkStart w:id="50" w:name="los-datos-de-la-sociedad-civil"/>
+    <w:p>
+      <w:pPr>
+        <w:pStyle w:val="Heading1"/>
+      </w:pPr>
+      <w:r>
+        <w:t xml:space="preserve">Los datos de la sociedad civil</w:t>
+      </w:r>
+    </w:p>
+    <w:p>
+      <w:pPr>
+        <w:pStyle w:val="FirstParagraph"/>
+      </w:pPr>
+      <w:r>
+        <w:t xml:space="preserve">Con el objetivo de tener información de una fuente que no esté manejada por el Estado, tomamos en cuenta los datos recopilados por la Alianza Feminista para el mapeo de</w:t>
       </w:r>
       <w:r>
         <w:t xml:space="preserve"> </w:t>
@@ -666,18 +676,33 @@
           <w:iCs/>
           <w:i/>
         </w:rPr>
-        <w:t xml:space="preserve">cartografía espacial y social del Ecuador</w:t>
-      </w:r>
-      <w:r>
-        <w:t xml:space="preserve"> </w:t>
-      </w:r>
-      <w:r>
-        <w:t xml:space="preserve">que recientemente ha estado reportando</w:t>
-      </w:r>
-      <w:r>
-        <w:t xml:space="preserve"> </w:t>
-      </w:r>
-      <w:hyperlink r:id="rId40">
+        <w:t xml:space="preserve">femi(ni)cidios</w:t>
+      </w:r>
+      <w:r>
+        <w:rPr>
+          <w:rStyle w:val="FootnoteReference"/>
+        </w:rPr>
+        <w:footnoteReference w:id="41"/>
+      </w:r>
+      <w:r>
+        <w:t xml:space="preserve"> </w:t>
+      </w:r>
+      <w:r>
+        <w:t xml:space="preserve">en Ecuador, una alianza de varias organizaciones sociales ecuatorianas, que, entre otros objetivos, planifica proponer un indicador alternativo para los femicidios en el país. La Alianza es apoyada por la Iniciativa Spotlight de las Naciones Unidas</w:t>
+      </w:r>
+      <w:r>
+        <w:rPr>
+          <w:vertAlign w:val="superscript"/>
+        </w:rPr>
+        <w:t xml:space="preserve">[5]</w:t>
+      </w:r>
+      <w:r>
+        <w:t xml:space="preserve">. Las</w:t>
+      </w:r>
+      <w:r>
+        <w:t xml:space="preserve"> </w:t>
+      </w:r>
+      <w:hyperlink r:id="rId42">
         <w:r>
           <w:rPr>
             <w:rStyle w:val="Hyperlink"/>
@@ -689,34 +714,12 @@
         <w:t xml:space="preserve"> </w:t>
       </w:r>
       <w:r>
-        <w:t xml:space="preserve">de</w:t>
-      </w:r>
-      <w:r>
-        <w:t xml:space="preserve"> </w:t>
-      </w:r>
-      <w:r>
-        <w:rPr>
-          <w:iCs/>
-          <w:i/>
-        </w:rPr>
-        <w:t xml:space="preserve">femi(ni)cidios</w:t>
-      </w:r>
-      <w:r>
-        <w:rPr>
-          <w:rStyle w:val="FootnoteReference"/>
-        </w:rPr>
-        <w:footnoteReference w:id="41"/>
-      </w:r>
-      <w:r>
-        <w:t xml:space="preserve"> </w:t>
-      </w:r>
-      <w:r>
-        <w:t xml:space="preserve">en el país. Un</w:t>
-      </w:r>
-      <w:r>
-        <w:t xml:space="preserve"> </w:t>
-      </w:r>
-      <w:hyperlink r:id="rId42">
+        <w:t xml:space="preserve">han sido reportadas principalmente por la Fundación Asociación Latinoamericana para el Desarrollo Alternativo (ALDEA), mediante un</w:t>
+      </w:r>
+      <w:r>
+        <w:t xml:space="preserve"> </w:t>
+      </w:r>
+      <w:hyperlink r:id="rId43">
         <w:r>
           <w:rPr>
             <w:rStyle w:val="Hyperlink"/>
@@ -728,7 +731,54 @@
         <w:t xml:space="preserve"> </w:t>
       </w:r>
       <w:r>
-        <w:t xml:space="preserve">de ALDEA describe de forma general la metodología de los datos</w:t>
+        <w:t xml:space="preserve">que presenta y describe los datos de forma general.</w:t>
+      </w:r>
+      <w:r>
+        <w:rPr>
+          <w:vertAlign w:val="superscript"/>
+        </w:rPr>
+        <w:t xml:space="preserve">[6]</w:t>
+      </w:r>
+      <w:r>
+        <w:t xml:space="preserve"> </w:t>
+      </w:r>
+      <w:r>
+        <w:t xml:space="preserve">realizan una revisión sistemática de estos datos. En cuanto a metodología, se detalla que los datos se recopilan en concordancia con</w:t>
+      </w:r>
+      <w:r>
+        <w:t xml:space="preserve"> </w:t>
+      </w:r>
+      <w:r>
+        <w:t xml:space="preserve">“</w:t>
+      </w:r>
+      <w:r>
+        <w:t xml:space="preserve">criterios de la normativa nacional e internacional, las variables definidas a partir del Protocolo latinoamericano y ecuatoriano de investigación de muertes violentas de mujeres por razones de género</w:t>
+      </w:r>
+      <w:r>
+        <w:t xml:space="preserve">”</w:t>
+      </w:r>
+      <w:r>
+        <w:t xml:space="preserve"> </w:t>
+      </w:r>
+      <w:r>
+        <w:t xml:space="preserve">y los métodos de la</w:t>
+      </w:r>
+      <w:r>
+        <w:t xml:space="preserve"> </w:t>
+      </w:r>
+      <w:hyperlink r:id="rId44">
+        <w:r>
+          <w:rPr>
+            <w:rStyle w:val="Hyperlink"/>
+          </w:rPr>
+          <w:t xml:space="preserve">Red Latinoamericana contra la violencia de Género/MundoSur</w:t>
+        </w:r>
+      </w:hyperlink>
+      <w:r>
+        <w:t xml:space="preserve"> </w:t>
+      </w:r>
+      <w:r>
+        <w:t xml:space="preserve">una asociación civil con sede en Francia y Argentina enfocada en proyectos de género y derechos humanos.</w:t>
       </w:r>
     </w:p>
     <w:p>
@@ -736,7 +786,28 @@
         <w:pStyle w:val="BodyText"/>
       </w:pPr>
       <w:r>
-        <w:t xml:space="preserve">De acuerdo a estos datos como se puede ver en el gráfico 4, el año 2022 ha sido el que más femicidios ha presentado con un cambio porcentual de 5.58% en comparación al 2021. Cabe recalcar que ALDEA dentro de los femicidios también considera muerte de mujeres por delincuencia organizada y transfemicidios, los cuales hacen referencia al asesinato de hombres que se identifcan con el género femenino (mujeres trans). Las otras instituciones que poseen datos de femicidios en Ecuador no abarcan o al menos no detallan que este tipo de delito (transmeficidio) esté dentro de lo que clasifican como</w:t>
+        <w:t xml:space="preserve">Esta última organización se ha enfocado en general una sistematización del monitoreo y visibilización de feminicidios en América Latina desde la pandemia del COVID-19, en donde se determina que la manera de contabilizar los feminicidios está sujeta a cambios en cada país, puesto que para construir las bases de datos de MundoSur, la organización ¨respetó el criterio utilizado por cada fuente/país para la caracterización del femicidio/feminicidio”</w:t>
+      </w:r>
+      <w:r>
+        <w:rPr>
+          <w:vertAlign w:val="superscript"/>
+        </w:rPr>
+        <w:t xml:space="preserve">[7]</w:t>
+      </w:r>
+      <w:r>
+        <w:t xml:space="preserve"> </w:t>
+      </w:r>
+      <w:r>
+        <w:t xml:space="preserve">(p. 8). Si bien se menciona en la página web de MundoSur que desde 2021 se creó una co-metodología de contabilización de femicidios</w:t>
+      </w:r>
+      <w:r>
+        <w:rPr>
+          <w:vertAlign w:val="superscript"/>
+        </w:rPr>
+        <w:t xml:space="preserve">[8]</w:t>
+      </w:r>
+      <w:r>
+        <w:t xml:space="preserve">, no existen documentos metodólogicos que la describan. Se entiende que las definiciones comunes que entrelazan los datos de feminicidios entre los miembros de organización son los posibles sujetos activos y pasivos del crimen de feminicidio: en caso del sujeto pasivo o víctima:</w:t>
       </w:r>
       <w:r>
         <w:t xml:space="preserve"> </w:t>
@@ -745,23 +816,174 @@
         <w:t xml:space="preserve">“</w:t>
       </w:r>
       <w:r>
-        <w:t xml:space="preserve">femicidios</w:t>
+        <w:t xml:space="preserve">se entenderá por víctima a toda mujer o grupo de mujeres que sufra o haya sufrido femicidio […] se entiende por mujer, cualquier persona que se autoperciba como tal</w:t>
       </w:r>
       <w:r>
         <w:t xml:space="preserve">”</w:t>
       </w:r>
       <w:r>
-        <w:t xml:space="preserve">. Por esto se esperaría que el número de femicidios presentado por ALDEA sea mayor al de las otras instituciones. Sin embargo al considerar defunciones de mujeres en general como se puede observar en el gráfico 5, ALDEA tiene un menor número de tipo de muerte clasificada como femicidio.</w:t>
-      </w:r>
-    </w:p>
-    <w:bookmarkEnd w:id="43"/>
-    <w:bookmarkStart w:id="52" w:name="el-problema-de-rendición-de-cuentas"/>
+        <w:t xml:space="preserve"> </w:t>
+      </w:r>
+      <w:r>
+        <w:t xml:space="preserve">(p.7), lo que permite la posibilidad de contabilizar transfemicidios y en caso del sujeto activo o perpetrador:</w:t>
+      </w:r>
+      <w:r>
+        <w:t xml:space="preserve"> </w:t>
+      </w:r>
+      <w:r>
+        <w:t xml:space="preserve">“</w:t>
+      </w:r>
+      <w:r>
+        <w:t xml:space="preserve">puede ser cualquier persona (varón, en la mayoría de las legislaciones) o grupo de particulares (como en los casos de redes de prostitución o de trata de personas, pandillas, mafias, u otras formas de crímenes organizados).</w:t>
+      </w:r>
+      <w:r>
+        <w:t xml:space="preserve">”</w:t>
+      </w:r>
+      <w:r>
+        <w:t xml:space="preserve"> </w:t>
+      </w:r>
+      <w:r>
+        <w:t xml:space="preserve">(p.9). Estas definiciones son consistentes con el</w:t>
+      </w:r>
+      <w:r>
+        <w:t xml:space="preserve"> </w:t>
+      </w:r>
+      <w:hyperlink r:id="rId45">
+        <w:r>
+          <w:rPr>
+            <w:rStyle w:val="Hyperlink"/>
+          </w:rPr>
+          <w:t xml:space="preserve">Modelo de protocolo latinoamericano de investigación de la muerte violenta de mujeres por razones de género, femicidio/feminicidio</w:t>
+        </w:r>
+      </w:hyperlink>
+      <w:r>
+        <w:rPr>
+          <w:rStyle w:val="FootnoteReference"/>
+        </w:rPr>
+        <w:footnoteReference w:id="46"/>
+      </w:r>
+      <w:r>
+        <w:t xml:space="preserve">, que ALDEA habria adoptado desde 2017</w:t>
+      </w:r>
+      <w:r>
+        <w:rPr>
+          <w:vertAlign w:val="superscript"/>
+        </w:rPr>
+        <w:t xml:space="preserve">[6]</w:t>
+      </w:r>
+      <w:r>
+        <w:t xml:space="preserve">. Particularmente,</w:t>
+      </w:r>
+      <w:r>
+        <w:rPr>
+          <w:vertAlign w:val="superscript"/>
+        </w:rPr>
+        <w:t xml:space="preserve">[6]</w:t>
+      </w:r>
+      <w:r>
+        <w:t xml:space="preserve"> </w:t>
+      </w:r>
+      <w:r>
+        <w:t xml:space="preserve">señalan que, entre los datos de femicidios recopilados por ALDEA, se consideran asesinatos de mujeres en contextos de narcotráfico (ej. la pareja de un narcotraficante). Esto representa un problema para comparar esta fuente con otras, puesto que, como hemos visto anteriormente, los casos contra femicidas suelen construirse mayormente en casos de relaciones sentimentales tornadas violentas, y no en casos de delincuencia organizada. Esto hace que necesariamente el indicador de ALDEA sea siempre superior al indicador del reporte oficial del gobierno, puesto que éste último siempre separa muertes violentas de mujeres en contextos de delicuencia organizada, por lo que en el gráfico siguiente comparamos los datos de ALDEA con las muertes violentas (totales) del reporte oficial (abreviado como FGE) y con los datos del Registro Civil.</w:t>
+      </w:r>
+    </w:p>
+    <w:p>
+      <w:pPr>
+        <w:pStyle w:val="BodyText"/>
+      </w:pPr>
+      <w:r>
+        <w:drawing>
+          <wp:inline>
+            <wp:extent cx="5334000" cy="2987039"/>
+            <wp:effectExtent b="0" l="0" r="0" t="0"/>
+            <wp:docPr descr="" title="" id="48" name="Picture"/>
+            <a:graphic>
+              <a:graphicData uri="http://schemas.openxmlformats.org/drawingml/2006/picture">
+                <pic:pic>
+                  <pic:nvPicPr>
+                    <pic:cNvPr descr="../images/graf4-comparacion.png" id="49" name="Picture"/>
+                    <pic:cNvPicPr>
+                      <a:picLocks noChangeArrowheads="1" noChangeAspect="1"/>
+                    </pic:cNvPicPr>
+                  </pic:nvPicPr>
+                  <pic:blipFill>
+                    <a:blip r:embed="rId47"/>
+                    <a:stretch>
+                      <a:fillRect/>
+                    </a:stretch>
+                  </pic:blipFill>
+                  <pic:spPr bwMode="auto">
+                    <a:xfrm>
+                      <a:off x="0" y="0"/>
+                      <a:ext cx="5334000" cy="2987039"/>
+                    </a:xfrm>
+                    <a:prstGeom prst="rect">
+                      <a:avLst/>
+                    </a:prstGeom>
+                    <a:noFill/>
+                    <a:ln w="9525">
+                      <a:noFill/>
+                      <a:headEnd/>
+                      <a:tailEnd/>
+                    </a:ln>
+                  </pic:spPr>
+                </pic:pic>
+              </a:graphicData>
+            </a:graphic>
+          </wp:inline>
+        </w:drawing>
+      </w:r>
+    </w:p>
+    <w:p>
+      <w:pPr>
+        <w:pStyle w:val="BodyText"/>
+      </w:pPr>
+      <w:r>
+        <w:t xml:space="preserve">Existe, adicionalmente, un problema adicional con el indicador de ALDEA y se debe al hecho de que en el año 2021 se empezaron a incluir los asesinatos de mujeres por sicariato a manera de femicidio</w:t>
+      </w:r>
+      <w:r>
+        <w:rPr>
+          <w:vertAlign w:val="superscript"/>
+        </w:rPr>
+        <w:t xml:space="preserve">[6]</w:t>
+      </w:r>
+      <w:r>
+        <w:t xml:space="preserve">, lo que no es consecuente con la tipificación de femicidio según la legislación ecuatoriana. El considerable aumento de 2020 a 2021 es artificial por esta misma razón, puesto a que antes del 2021 ALDEA no había tomado en cuenta sicariatos en sus cifras. Por esto, no se puede esperar que el indicador de ALDEA sea igual al indicador del Ministerio de Gobierno de femicidios debido a estos detalles (incluyendo además los transfemicidios, que el Gobierno Nacional ignora completamente), por lo que la comparación del gráfico anterior es la adecuada. En este caso, el indicador de ALDEA subestima las muertes violentas de mujeres, sin embargo, debido a que el indicador es inestable a través de los años, no se puede asegurar la comparabilidad año a año de esta cifra.</w:t>
+      </w:r>
+    </w:p>
+    <w:p>
+      <w:pPr>
+        <w:pStyle w:val="BodyText"/>
+      </w:pPr>
+      <w:r>
+        <w:t xml:space="preserve">Considerando este problema, se podría analizar las cifras entre 2021 y 2022, sin embargo, no incluimos datos del 2022 al no existir datos disponibles para el Registro Civil para un año que aun no ha terminado. Nos contactamos con la fundación ALDEA para solicitar acceso directo a sus datos e investigar un considerable aumento de los femicidios (de la forma que esta organización los mide), pero lastimosamente nuestra solicitud no fue aprobada por los responsables de la organización, quienes citaron preocupaciones de privacidad al liberar las bases de datos. Esto dificulta la tarea de analizar el importante aumento de femicidios en el 2022, en donde del 1 de enero hasta el 31 de mayo se habrían cometido alrededor del 60% de femicidios que se cometieron en el 2021</w:t>
+      </w:r>
+      <w:r>
+        <w:rPr>
+          <w:vertAlign w:val="superscript"/>
+        </w:rPr>
+        <w:t xml:space="preserve">[9]</w:t>
+      </w:r>
+      <w:r>
+        <w:t xml:space="preserve">. Sin embargo, debido a la inclusión de los sicariatos y muertes en contexto de delincuencia organizada en este indicador, se podría argumentar que los femicidios han aumentado debido al aumento generalizado de la violencia en el Ecuador de los últimos dos años, tal y cómo nos permiten ver los datos del Gobierno Nacional.</w:t>
+      </w:r>
+    </w:p>
+    <w:bookmarkEnd w:id="50"/>
+    <w:bookmarkStart w:id="69" w:name="el-problema-de-rendición-de-cuentas"/>
     <w:p>
       <w:pPr>
         <w:pStyle w:val="Heading1"/>
       </w:pPr>
       <w:r>
-        <w:t xml:space="preserve">El Problema de Rendición de Cuentas ?</w:t>
+        <w:t xml:space="preserve">El Problema de Rendición de Cuentas</w:t>
+      </w:r>
+    </w:p>
+    <w:p>
+      <w:pPr>
+        <w:pStyle w:val="FirstParagraph"/>
+      </w:pPr>
+      <w:r>
+        <w:t xml:space="preserve">El presente análisis cuantitativo de los datos disponibles sobre las muertes violentas de mujeres nos permiten llegar a las siguientes conclusiones:</w:t>
       </w:r>
     </w:p>
     <w:p>
@@ -840,8 +1062,8 @@
         </m:r>
       </m:oMath>
     </w:p>
-    <w:bookmarkStart w:id="51" w:name="refs"/>
-    <w:bookmarkStart w:id="45" w:name="ref-fiscalía"/>
+    <w:bookmarkStart w:id="68" w:name="refs"/>
+    <w:bookmarkStart w:id="52" w:name="ref-fiscalía"/>
     <w:p>
       <w:pPr>
         <w:pStyle w:val="Bibliography"/>
@@ -900,7 +1122,7 @@
       <w:r>
         <w:t xml:space="preserve"> </w:t>
       </w:r>
-      <w:hyperlink r:id="rId44">
+      <w:hyperlink r:id="rId51">
         <w:r>
           <w:rPr>
             <w:rStyle w:val="Hyperlink"/>
@@ -909,8 +1131,8 @@
         </w:r>
       </w:hyperlink>
     </w:p>
-    <w:bookmarkEnd w:id="45"/>
-    <w:bookmarkStart w:id="46" w:name="ref-analític2022"/>
+    <w:bookmarkEnd w:id="52"/>
+    <w:bookmarkStart w:id="53" w:name="ref-analític2022"/>
     <w:p>
       <w:pPr>
         <w:pStyle w:val="Bibliography"/>
@@ -943,8 +1165,8 @@
         </w:r>
       </w:hyperlink>
     </w:p>
-    <w:bookmarkEnd w:id="46"/>
-    <w:bookmarkStart w:id="48" w:name="ref-homicidi2021"/>
+    <w:bookmarkEnd w:id="53"/>
+    <w:bookmarkStart w:id="55" w:name="ref-homicidi2021"/>
     <w:p>
       <w:pPr>
         <w:pStyle w:val="Bibliography"/>
@@ -968,7 +1190,7 @@
       <w:r>
         <w:t xml:space="preserve"> </w:t>
       </w:r>
-      <w:hyperlink r:id="rId47">
+      <w:hyperlink r:id="rId54">
         <w:r>
           <w:rPr>
             <w:rStyle w:val="Hyperlink"/>
@@ -977,8 +1199,8 @@
         </w:r>
       </w:hyperlink>
     </w:p>
-    <w:bookmarkEnd w:id="48"/>
-    <w:bookmarkStart w:id="50" w:name="ref-panamá"/>
+    <w:bookmarkEnd w:id="55"/>
+    <w:bookmarkStart w:id="57" w:name="ref-panamá"/>
     <w:p>
       <w:pPr>
         <w:pStyle w:val="Bibliography"/>
@@ -999,7 +1221,7 @@
       <w:r>
         <w:t xml:space="preserve"> </w:t>
       </w:r>
-      <w:hyperlink r:id="rId49">
+      <w:hyperlink r:id="rId56">
         <w:r>
           <w:rPr>
             <w:rStyle w:val="Hyperlink"/>
@@ -1008,9 +1230,206 @@
         </w:r>
       </w:hyperlink>
     </w:p>
-    <w:bookmarkEnd w:id="50"/>
-    <w:bookmarkEnd w:id="51"/>
-    <w:bookmarkEnd w:id="52"/>
+    <w:bookmarkEnd w:id="57"/>
+    <w:bookmarkStart w:id="59" w:name="ref-desarrol"/>
+    <w:p>
+      <w:pPr>
+        <w:pStyle w:val="Bibliography"/>
+      </w:pPr>
+      <w:r>
+        <w:t xml:space="preserve">5.</w:t>
+      </w:r>
+      <w:r>
+        <w:t xml:space="preserve"> </w:t>
+      </w:r>
+      <w:r>
+        <w:rPr>
+          <w:iCs/>
+          <w:i/>
+        </w:rPr>
+        <w:t xml:space="preserve">Desarrollo de herramientas y estudios sobre femicidio en Ecuador</w:t>
+      </w:r>
+      <w:r>
+        <w:t xml:space="preserve">. (n.d.).</w:t>
+      </w:r>
+      <w:r>
+        <w:t xml:space="preserve"> </w:t>
+      </w:r>
+      <w:hyperlink r:id="rId58">
+        <w:r>
+          <w:rPr>
+            <w:rStyle w:val="Hyperlink"/>
+          </w:rPr>
+          <w:t xml:space="preserve">http://www.fundacionaldea.org/noticias-aldea/desarrolloherramienta</w:t>
+        </w:r>
+      </w:hyperlink>
+    </w:p>
+    <w:bookmarkEnd w:id="59"/>
+    <w:bookmarkStart w:id="61" w:name="ref-zambrano2022"/>
+    <w:p>
+      <w:pPr>
+        <w:pStyle w:val="Bibliography"/>
+      </w:pPr>
+      <w:r>
+        <w:t xml:space="preserve">6. Zambrano, G. C., &amp; Guerra Garcés, G. (2022).</w:t>
+      </w:r>
+      <w:r>
+        <w:t xml:space="preserve"> </w:t>
+      </w:r>
+      <w:r>
+        <w:rPr>
+          <w:iCs/>
+          <w:i/>
+        </w:rPr>
+        <w:t xml:space="preserve">Femicidios en Ecuador: Realidades ocultas, datos olvidados e invisibilizados</w:t>
+      </w:r>
+      <w:r>
+        <w:t xml:space="preserve"> </w:t>
+      </w:r>
+      <w:r>
+        <w:t xml:space="preserve">(p. 78).</w:t>
+      </w:r>
+      <w:r>
+        <w:t xml:space="preserve"> </w:t>
+      </w:r>
+      <w:hyperlink r:id="rId60">
+        <w:r>
+          <w:rPr>
+            <w:rStyle w:val="Hyperlink"/>
+          </w:rPr>
+          <w:t xml:space="preserve">https://nube.fundacionaldea.org/index.php/s/QqmLd25Ex596g36</w:t>
+        </w:r>
+      </w:hyperlink>
+    </w:p>
+    <w:bookmarkEnd w:id="61"/>
+    <w:bookmarkStart w:id="63" w:name="ref-mundosur2020"/>
+    <w:p>
+      <w:pPr>
+        <w:pStyle w:val="Bibliography"/>
+      </w:pPr>
+      <w:r>
+        <w:t xml:space="preserve">7. MundoSur. (2020).</w:t>
+      </w:r>
+      <w:r>
+        <w:t xml:space="preserve"> </w:t>
+      </w:r>
+      <w:r>
+        <w:rPr>
+          <w:iCs/>
+          <w:i/>
+        </w:rPr>
+        <w:t xml:space="preserve">Mapa Lationamericano de Feminicidios: Marco Teórico</w:t>
+      </w:r>
+      <w:r>
+        <w:t xml:space="preserve"> </w:t>
+      </w:r>
+      <w:r>
+        <w:t xml:space="preserve">(p. 15).</w:t>
+      </w:r>
+      <w:r>
+        <w:t xml:space="preserve"> </w:t>
+      </w:r>
+      <w:hyperlink r:id="rId62">
+        <w:r>
+          <w:rPr>
+            <w:rStyle w:val="Hyperlink"/>
+          </w:rPr>
+          <w:t xml:space="preserve">https://mundosur.org/wp-content/uploads/2021/09/Mapa-Latinoamericano-de-Femicidios.-MT.pdf</w:t>
+        </w:r>
+      </w:hyperlink>
+    </w:p>
+    <w:bookmarkEnd w:id="63"/>
+    <w:bookmarkStart w:id="65" w:name="ref-mundosur"/>
+    <w:p>
+      <w:pPr>
+        <w:pStyle w:val="Bibliography"/>
+      </w:pPr>
+      <w:r>
+        <w:t xml:space="preserve">8. MundoSur. (n.d.).</w:t>
+      </w:r>
+      <w:r>
+        <w:t xml:space="preserve"> </w:t>
+      </w:r>
+      <w:r>
+        <w:rPr>
+          <w:iCs/>
+          <w:i/>
+        </w:rPr>
+        <w:t xml:space="preserve">¿Quiénes somos?</w:t>
+      </w:r>
+      <w:r>
+        <w:rPr>
+          <w:iCs/>
+          <w:i/>
+        </w:rPr>
+        <w:t xml:space="preserve"> </w:t>
+      </w:r>
+      <w:r>
+        <w:rPr>
+          <w:iCs/>
+          <w:i/>
+        </w:rPr>
+        <w:t xml:space="preserve"> </w:t>
+      </w:r>
+      <w:r>
+        <w:rPr>
+          <w:iCs/>
+          <w:i/>
+        </w:rPr>
+        <w:t xml:space="preserve">MUNDOSUR</w:t>
+      </w:r>
+      <w:r>
+        <w:t xml:space="preserve">.</w:t>
+      </w:r>
+      <w:r>
+        <w:t xml:space="preserve"> </w:t>
+      </w:r>
+      <w:hyperlink r:id="rId64">
+        <w:r>
+          <w:rPr>
+            <w:rStyle w:val="Hyperlink"/>
+          </w:rPr>
+          <w:t xml:space="preserve">https://mundosur.org/sobre-mundosur/</w:t>
+        </w:r>
+      </w:hyperlink>
+    </w:p>
+    <w:bookmarkEnd w:id="65"/>
+    <w:bookmarkStart w:id="67" w:name="ref-trujillo2022"/>
+    <w:p>
+      <w:pPr>
+        <w:pStyle w:val="Bibliography"/>
+      </w:pPr>
+      <w:r>
+        <w:t xml:space="preserve">9. Trujillo, Y. (2022).</w:t>
+      </w:r>
+      <w:r>
+        <w:t xml:space="preserve"> </w:t>
+      </w:r>
+      <w:r>
+        <w:rPr>
+          <w:iCs/>
+          <w:i/>
+        </w:rPr>
+        <w:t xml:space="preserve">Alianza Mapeo: En lo que va del 2022 ya se ha producido el 60</w:t>
+      </w:r>
+      <w:r>
+        <w:t xml:space="preserve">.</w:t>
+      </w:r>
+      <w:r>
+        <w:t xml:space="preserve"> </w:t>
+      </w:r>
+      <w:hyperlink r:id="rId66">
+        <w:r>
+          <w:rPr>
+            <w:rStyle w:val="Hyperlink"/>
+          </w:rPr>
+          <w:t xml:space="preserve">https://www.elcomercio.com/actualidad/alianza-mapeo-en-lo-que-va-del-2022-ya-se-ha-producido-el-60-de-los-femicidios-del-2021.html</w:t>
+        </w:r>
+      </w:hyperlink>
+    </w:p>
+    <w:bookmarkEnd w:id="67"/>
+    <w:bookmarkEnd w:id="68"/>
+    <w:bookmarkEnd w:id="69"/>
     <w:sectPr/>
   </w:body>
 </w:document>
@@ -1195,13 +1614,50 @@
         <w:t xml:space="preserve"> </w:t>
       </w:r>
       <w:r>
-        <w:t xml:space="preserve">En general, el término feminicidio es diferente al femicido debido a que el primero abarca un sentido político en contra del gobierno de turno por la falta del mismo ante el asesinato de una mujer por el hecho de ser mujer, es decir, el feminicidio acarrea el concepto de la impunidad que un Estado desatento genera</w:t>
+        <w:t xml:space="preserve">En general, el término feminicidio es diferente al femicidio debido a que el primero abarca un sentido político en contra del gobierno de turno por la falta del mismo ante el asesinato de una mujer por el hecho de ser mujer, es decir, el feminicidio acarrea el concepto de la impunidad que un Estado desatento genera</w:t>
       </w:r>
       <w:r>
         <w:rPr>
           <w:vertAlign w:val="superscript"/>
         </w:rPr>
         <w:t xml:space="preserve">[4]</w:t>
+      </w:r>
+      <w:r>
+        <w:t xml:space="preserve">. La Fundación ALDEA, quien reporta las cifras de esta iniciativa menciona</w:t>
+      </w:r>
+      <w:r>
+        <w:t xml:space="preserve"> </w:t>
+      </w:r>
+      <w:r>
+        <w:t xml:space="preserve">“</w:t>
+      </w:r>
+      <w:r>
+        <w:t xml:space="preserve">[el] término feminicidio […] alude a la responsabilidad estatal para el cometimiento de este delito</w:t>
+      </w:r>
+      <w:r>
+        <w:t xml:space="preserve">”</w:t>
+      </w:r>
+      <w:r>
+        <w:t xml:space="preserve">.</w:t>
+      </w:r>
+    </w:p>
+  </w:footnote>
+  <w:footnote w:id="46">
+    <w:p>
+      <w:pPr>
+        <w:pStyle w:val="FootnoteText"/>
+      </w:pPr>
+      <w:r>
+        <w:rPr>
+          <w:rStyle w:val="FootnoteReference"/>
+        </w:rPr>
+        <w:footnoteRef/>
+      </w:r>
+      <w:r>
+        <w:t xml:space="preserve"> </w:t>
+      </w:r>
+      <w:r>
+        <w:t xml:space="preserve">Este documento, publicado en 2014, dió paso a la investigación penal del delito de femicidio, lo que habría permitido al estado ecuatoriano tipificar el mismo en agosto del mismo año.</w:t>
       </w:r>
     </w:p>
   </w:footnote>
@@ -1286,8 +1742,87 @@
       </w:pPr>
     </w:lvl>
   </w:abstractNum>
+  <w:abstractNum w:abstractNumId="991">
+    <w:nsid w:val="A991"/>
+    <w:multiLevelType w:val="multilevel"/>
+    <w:lvl w:ilvl="0">
+      <w:numFmt w:val="bullet"/>
+      <w:lvlText w:val="•"/>
+      <w:lvlJc w:val="left"/>
+      <w:pPr>
+        <w:ind w:left="720" w:hanging="480"/>
+      </w:pPr>
+    </w:lvl>
+    <w:lvl w:ilvl="1">
+      <w:numFmt w:val="bullet"/>
+      <w:lvlText w:val="–"/>
+      <w:lvlJc w:val="left"/>
+      <w:pPr>
+        <w:ind w:left="1440" w:hanging="480"/>
+      </w:pPr>
+    </w:lvl>
+    <w:lvl w:ilvl="2">
+      <w:numFmt w:val="bullet"/>
+      <w:lvlText w:val="•"/>
+      <w:lvlJc w:val="left"/>
+      <w:pPr>
+        <w:ind w:left="2160" w:hanging="480"/>
+      </w:pPr>
+    </w:lvl>
+    <w:lvl w:ilvl="3">
+      <w:numFmt w:val="bullet"/>
+      <w:lvlText w:val="–"/>
+      <w:lvlJc w:val="left"/>
+      <w:pPr>
+        <w:ind w:left="2880" w:hanging="480"/>
+      </w:pPr>
+    </w:lvl>
+    <w:lvl w:ilvl="4">
+      <w:numFmt w:val="bullet"/>
+      <w:lvlText w:val="•"/>
+      <w:lvlJc w:val="left"/>
+      <w:pPr>
+        <w:ind w:left="3600" w:hanging="480"/>
+      </w:pPr>
+    </w:lvl>
+    <w:lvl w:ilvl="5">
+      <w:numFmt w:val="bullet"/>
+      <w:lvlText w:val="–"/>
+      <w:lvlJc w:val="left"/>
+      <w:pPr>
+        <w:ind w:left="4320" w:hanging="480"/>
+      </w:pPr>
+    </w:lvl>
+    <w:lvl w:ilvl="6">
+      <w:numFmt w:val="bullet"/>
+      <w:lvlText w:val="•"/>
+      <w:lvlJc w:val="left"/>
+      <w:pPr>
+        <w:ind w:left="5040" w:hanging="480"/>
+      </w:pPr>
+    </w:lvl>
+    <w:lvl w:ilvl="7">
+      <w:numFmt w:val="bullet"/>
+      <w:lvlText w:val="–"/>
+      <w:lvlJc w:val="left"/>
+      <w:pPr>
+        <w:ind w:left="5760" w:hanging="480"/>
+      </w:pPr>
+    </w:lvl>
+    <w:lvl w:ilvl="8">
+      <w:numFmt w:val="bullet"/>
+      <w:lvlText w:val="•"/>
+      <w:lvlJc w:val="left"/>
+      <w:pPr>
+        <w:ind w:left="6480" w:hanging="480"/>
+      </w:pPr>
+    </w:lvl>
+  </w:abstractNum>
   <w:num w:numId="1000">
     <w:abstractNumId w:val="990"/>
+  </w:num>
+  <w:num w:numId="1001">
+    <w:abstractNumId w:val="991"/>
   </w:num>
 </w:numbering>
 </file>

--- a/report/Femicidios-en-el-Ecuador.docx
+++ b/report/Femicidios-en-el-Ecuador.docx
@@ -969,7 +969,7 @@
       </w:r>
     </w:p>
     <w:bookmarkEnd w:id="50"/>
-    <w:bookmarkStart w:id="69" w:name="el-problema-de-rendición-de-cuentas"/>
+    <w:bookmarkStart w:id="71" w:name="el-problema-de-rendición-de-cuentas"/>
     <w:p>
       <w:pPr>
         <w:pStyle w:val="Heading1"/>
@@ -988,88 +988,92 @@
     </w:p>
     <w:p>
       <w:pPr>
+        <w:numPr>
+          <w:ilvl w:val="0"/>
+          <w:numId w:val="1001"/>
+        </w:numPr>
+      </w:pPr>
+      <w:r>
+        <w:t xml:space="preserve">Tanto en 2017 como en 2022 han existido picos de muertes violentas de mujeres en el Ecuador, medidas por el indicador de femicidios oficial del Gobierno Nacional</w:t>
+      </w:r>
+    </w:p>
+    <w:p>
+      <w:pPr>
+        <w:numPr>
+          <w:ilvl w:val="0"/>
+          <w:numId w:val="1001"/>
+        </w:numPr>
+      </w:pPr>
+      <w:r>
+        <w:t xml:space="preserve">Lastimosamente, no existe una forma clara de investigar a que se deben los movimientos de muertes violentas de mujeres en contexto delictitvo debido a la falta de apertura de los datos de las numerosas instituciones públicas que los reportan</w:t>
+      </w:r>
+    </w:p>
+    <w:p>
+      <w:pPr>
+        <w:numPr>
+          <w:ilvl w:val="0"/>
+          <w:numId w:val="1001"/>
+        </w:numPr>
+      </w:pPr>
+      <w:r>
+        <w:t xml:space="preserve">Buena parte del aumento de las muertes violentas de mujeres (total) en 2022 se debe a un aumento de las muertes violentas que</w:t>
+      </w:r>
+      <w:r>
+        <w:t xml:space="preserve"> </w:t>
+      </w:r>
+      <w:r>
+        <w:rPr>
+          <w:bCs/>
+          <w:b/>
+        </w:rPr>
+        <w:t xml:space="preserve">no</w:t>
+      </w:r>
+      <w:r>
+        <w:t xml:space="preserve"> </w:t>
+      </w:r>
+      <w:r>
+        <w:t xml:space="preserve">se categorizaron como femicidio, es decir, muertes como sicariatos, homicidios, asesinatos, entre otros delitos tipificados en el COIP.</w:t>
+      </w:r>
+    </w:p>
+    <w:p>
+      <w:pPr>
+        <w:numPr>
+          <w:ilvl w:val="0"/>
+          <w:numId w:val="1001"/>
+        </w:numPr>
+      </w:pPr>
+      <w:r>
+        <w:t xml:space="preserve">La Fiscalía General del Estado ofrece una base de datos de denuncias de femicidios y otros delitos, pero no permite realizar un análisis adecuado de víctimas y victimarios, por lo que se desconoce como las instituciones públicas calculan los indicadores presentados en los reportes que se presentan al público</w:t>
+      </w:r>
+    </w:p>
+    <w:p>
+      <w:pPr>
+        <w:numPr>
+          <w:ilvl w:val="0"/>
+          <w:numId w:val="1001"/>
+        </w:numPr>
+      </w:pPr>
+      <w:r>
+        <w:t xml:space="preserve">Las organizaciones civiles han denunciado la falta de seriedad en la presentación de datos de violencia de género del estado ecuatoriano, sin embargo, aun no ha aparecido una iniciativa clara para solucionar este problema; un indicador alternativo al oficial fue analizado, pero no es posible sacar mayores conclusiones debido a una falta de precision metodológica y apertura de datos</w:t>
+      </w:r>
+    </w:p>
+    <w:p>
+      <w:pPr>
+        <w:numPr>
+          <w:ilvl w:val="0"/>
+          <w:numId w:val="1001"/>
+        </w:numPr>
+      </w:pPr>
+      <w:r>
+        <w:t xml:space="preserve">No es posible determinar si es que el 2022 es definitivamente un año particularmente violento hacia las mujeres o hacia todos los ecuatorianos en general: buena parte del análisis sugiere que es el aumento sostenido de la violencia de los últimos dos año lo que parece estar correlacionado con el aumento de muertes de mujeres, pero no podemos estar seguros sin un mejor acceso a los datos.</w:t>
+      </w:r>
+    </w:p>
+    <w:p>
+      <w:pPr>
         <w:pStyle w:val="FirstParagraph"/>
       </w:pPr>
-      <m:oMath>
-        <m:r>
-          <m:t>m</m:t>
-        </m:r>
-        <m:r>
-          <m:t>e</m:t>
-        </m:r>
-        <m:r>
-          <m:t>d</m:t>
-        </m:r>
-        <m:r>
-          <m:t>i</m:t>
-        </m:r>
-        <m:r>
-          <m:t>o</m:t>
-        </m:r>
-        <m:r>
-          <m:t>c</m:t>
-        </m:r>
-        <m:r>
-          <m:t>r</m:t>
-        </m:r>
-        <m:r>
-          <m:t>i</m:t>
-        </m:r>
-        <m:r>
-          <m:t>d</m:t>
-        </m:r>
-        <m:r>
-          <m:t>a</m:t>
-        </m:r>
-        <m:r>
-          <m:t>d</m:t>
-        </m:r>
-        <m:r>
-          <m:t>c</m:t>
-        </m:r>
-        <m:r>
-          <m:t>u</m:t>
-        </m:r>
-        <m:r>
-          <m:t>a</m:t>
-        </m:r>
-        <m:r>
-          <m:t>n</m:t>
-        </m:r>
-        <m:r>
-          <m:t>t</m:t>
-        </m:r>
-        <m:r>
-          <m:t>i</m:t>
-        </m:r>
-        <m:r>
-          <m:t>t</m:t>
-        </m:r>
-        <m:r>
-          <m:t>a</m:t>
-        </m:r>
-        <m:r>
-          <m:t>t</m:t>
-        </m:r>
-        <m:r>
-          <m:t>i</m:t>
-        </m:r>
-        <m:r>
-          <m:t>v</m:t>
-        </m:r>
-        <m:r>
-          <m:t>a</m:t>
-        </m:r>
-      </m:oMath>
-    </w:p>
-    <w:bookmarkStart w:id="68" w:name="refs"/>
-    <w:bookmarkStart w:id="52" w:name="ref-fiscalía"/>
-    <w:p>
-      <w:pPr>
-        <w:pStyle w:val="Bibliography"/>
-      </w:pPr>
-      <w:r>
-        <w:t xml:space="preserve">1. Físcalía General del Estado. (n.d.).</w:t>
+      <w:r>
+        <w:t xml:space="preserve">La falta de seriedad en la publicación de datos y en el mantenimiento de bases de datos abiertas evidencian un problema grave: un problema de rendición de cuentas, en donde las instituciones estatales muestran poco o ningún incentivo de demostrar al público lo que se investiga y lo que se pretende hacer justicia. La sociedad civil definitivamente lleva varios pasos por delante, pero debemos caminar hacia el acceso abierto si se pretende realmente llegar a un ambiente de libre intercambio de información para formular mejor política pública. Sin un sistema fiable de contabilizacion de muertes violentas, no existirán mecanismos de rendición de cuentas en donde las instituciones públicas encargadas de mantener la paz y/o perseguir la justicia justifiquen su razón de existir y donde los tomadores de decisiones puedan crear política política informada en información científica. La</w:t>
       </w:r>
       <w:r>
         <w:t xml:space="preserve"> </w:t>
@@ -1079,41 +1083,76 @@
           <w:iCs/>
           <w:i/>
         </w:rPr>
-        <w:t xml:space="preserve">Fiscalía General del Estado |</w:t>
+        <w:t xml:space="preserve">mediocridad cuantitativa</w:t>
+      </w:r>
+      <w:r>
+        <w:t xml:space="preserve"> </w:t>
+      </w:r>
+      <w:r>
+        <w:t xml:space="preserve">del estado ecuatoriano no es más que una consecuencia de la gigantesca dificultad que existe en navegar el coloso estatal, este coloso ha existido desde tiempos inmemorables, por lo que no se puede culpar a un gobierno u otro de su existencia</w:t>
+      </w:r>
+      <w:r>
+        <w:rPr>
+          <w:rStyle w:val="FootnoteReference"/>
+        </w:rPr>
+        <w:footnoteReference w:id="51"/>
+      </w:r>
+      <w:r>
+        <w:t xml:space="preserve">, sino más bien empezar a preguntarse de como solucionar el problema.</w:t>
+      </w:r>
+    </w:p>
+    <w:bookmarkStart w:id="70" w:name="refs"/>
+    <w:bookmarkStart w:id="53" w:name="ref-fiscalía"/>
+    <w:p>
+      <w:pPr>
+        <w:pStyle w:val="Bibliography"/>
+      </w:pPr>
+      <w:r>
+        <w:t xml:space="preserve">1. Físcalía General del Estado. (n.d.).</w:t>
+      </w:r>
+      <w:r>
+        <w:t xml:space="preserve"> </w:t>
       </w:r>
       <w:r>
         <w:rPr>
           <w:iCs/>
           <w:i/>
         </w:rPr>
-        <w:t xml:space="preserve"> </w:t>
+        <w:t xml:space="preserve">Fiscalía General del Estado |</w:t>
       </w:r>
       <w:r>
         <w:rPr>
           <w:iCs/>
           <w:i/>
         </w:rPr>
-        <w:t xml:space="preserve">“</w:t>
+        <w:t xml:space="preserve"> </w:t>
       </w:r>
       <w:r>
         <w:rPr>
           <w:iCs/>
           <w:i/>
         </w:rPr>
-        <w:t xml:space="preserve">Tipificar el femicidio es un gran paso de la legislación ecuatoriana</w:t>
+        <w:t xml:space="preserve">“</w:t>
       </w:r>
       <w:r>
         <w:rPr>
           <w:iCs/>
           <w:i/>
         </w:rPr>
-        <w:t xml:space="preserve">”</w:t>
+        <w:t xml:space="preserve">Tipificar el femicidio es un gran paso de la legislación ecuatoriana</w:t>
       </w:r>
       <w:r>
         <w:rPr>
           <w:iCs/>
           <w:i/>
         </w:rPr>
+        <w:t xml:space="preserve">”</w:t>
+      </w:r>
+      <w:r>
+        <w:rPr>
+          <w:iCs/>
+          <w:i/>
+        </w:rPr>
         <w:t xml:space="preserve">, fiscal Tania Moreno</w:t>
       </w:r>
       <w:r>
@@ -1122,7 +1161,7 @@
       <w:r>
         <w:t xml:space="preserve"> </w:t>
       </w:r>
-      <w:hyperlink r:id="rId51">
+      <w:hyperlink r:id="rId52">
         <w:r>
           <w:rPr>
             <w:rStyle w:val="Hyperlink"/>
@@ -1131,8 +1170,8 @@
         </w:r>
       </w:hyperlink>
     </w:p>
-    <w:bookmarkEnd w:id="52"/>
-    <w:bookmarkStart w:id="53" w:name="ref-analític2022"/>
+    <w:bookmarkEnd w:id="53"/>
+    <w:bookmarkStart w:id="54" w:name="ref-analític2022"/>
     <w:p>
       <w:pPr>
         <w:pStyle w:val="Bibliography"/>
@@ -1165,8 +1204,8 @@
         </w:r>
       </w:hyperlink>
     </w:p>
-    <w:bookmarkEnd w:id="53"/>
-    <w:bookmarkStart w:id="55" w:name="ref-homicidi2021"/>
+    <w:bookmarkEnd w:id="54"/>
+    <w:bookmarkStart w:id="56" w:name="ref-homicidi2021"/>
     <w:p>
       <w:pPr>
         <w:pStyle w:val="Bibliography"/>
@@ -1190,7 +1229,7 @@
       <w:r>
         <w:t xml:space="preserve"> </w:t>
       </w:r>
-      <w:hyperlink r:id="rId54">
+      <w:hyperlink r:id="rId55">
         <w:r>
           <w:rPr>
             <w:rStyle w:val="Hyperlink"/>
@@ -1199,8 +1238,8 @@
         </w:r>
       </w:hyperlink>
     </w:p>
-    <w:bookmarkEnd w:id="55"/>
-    <w:bookmarkStart w:id="57" w:name="ref-panamá"/>
+    <w:bookmarkEnd w:id="56"/>
+    <w:bookmarkStart w:id="58" w:name="ref-panamá"/>
     <w:p>
       <w:pPr>
         <w:pStyle w:val="Bibliography"/>
@@ -1221,7 +1260,7 @@
       <w:r>
         <w:t xml:space="preserve"> </w:t>
       </w:r>
-      <w:hyperlink r:id="rId56">
+      <w:hyperlink r:id="rId57">
         <w:r>
           <w:rPr>
             <w:rStyle w:val="Hyperlink"/>
@@ -1230,8 +1269,8 @@
         </w:r>
       </w:hyperlink>
     </w:p>
-    <w:bookmarkEnd w:id="57"/>
-    <w:bookmarkStart w:id="59" w:name="ref-desarrol"/>
+    <w:bookmarkEnd w:id="58"/>
+    <w:bookmarkStart w:id="60" w:name="ref-desarrol"/>
     <w:p>
       <w:pPr>
         <w:pStyle w:val="Bibliography"/>
@@ -1255,7 +1294,7 @@
       <w:r>
         <w:t xml:space="preserve"> </w:t>
       </w:r>
-      <w:hyperlink r:id="rId58">
+      <w:hyperlink r:id="rId59">
         <w:r>
           <w:rPr>
             <w:rStyle w:val="Hyperlink"/>
@@ -1264,8 +1303,8 @@
         </w:r>
       </w:hyperlink>
     </w:p>
-    <w:bookmarkEnd w:id="59"/>
-    <w:bookmarkStart w:id="61" w:name="ref-zambrano2022"/>
+    <w:bookmarkEnd w:id="60"/>
+    <w:bookmarkStart w:id="62" w:name="ref-zambrano2022"/>
     <w:p>
       <w:pPr>
         <w:pStyle w:val="Bibliography"/>
@@ -1292,7 +1331,7 @@
       <w:r>
         <w:t xml:space="preserve"> </w:t>
       </w:r>
-      <w:hyperlink r:id="rId60">
+      <w:hyperlink r:id="rId61">
         <w:r>
           <w:rPr>
             <w:rStyle w:val="Hyperlink"/>
@@ -1301,8 +1340,8 @@
         </w:r>
       </w:hyperlink>
     </w:p>
-    <w:bookmarkEnd w:id="61"/>
-    <w:bookmarkStart w:id="63" w:name="ref-mundosur2020"/>
+    <w:bookmarkEnd w:id="62"/>
+    <w:bookmarkStart w:id="64" w:name="ref-mundosur2020"/>
     <w:p>
       <w:pPr>
         <w:pStyle w:val="Bibliography"/>
@@ -1329,7 +1368,7 @@
       <w:r>
         <w:t xml:space="preserve"> </w:t>
       </w:r>
-      <w:hyperlink r:id="rId62">
+      <w:hyperlink r:id="rId63">
         <w:r>
           <w:rPr>
             <w:rStyle w:val="Hyperlink"/>
@@ -1338,8 +1377,8 @@
         </w:r>
       </w:hyperlink>
     </w:p>
-    <w:bookmarkEnd w:id="63"/>
-    <w:bookmarkStart w:id="65" w:name="ref-mundosur"/>
+    <w:bookmarkEnd w:id="64"/>
+    <w:bookmarkStart w:id="66" w:name="ref-mundosur"/>
     <w:p>
       <w:pPr>
         <w:pStyle w:val="Bibliography"/>
@@ -1384,7 +1423,7 @@
       <w:r>
         <w:t xml:space="preserve"> </w:t>
       </w:r>
-      <w:hyperlink r:id="rId64">
+      <w:hyperlink r:id="rId65">
         <w:r>
           <w:rPr>
             <w:rStyle w:val="Hyperlink"/>
@@ -1393,8 +1432,8 @@
         </w:r>
       </w:hyperlink>
     </w:p>
-    <w:bookmarkEnd w:id="65"/>
-    <w:bookmarkStart w:id="67" w:name="ref-trujillo2022"/>
+    <w:bookmarkEnd w:id="66"/>
+    <w:bookmarkStart w:id="68" w:name="ref-trujillo2022"/>
     <w:p>
       <w:pPr>
         <w:pStyle w:val="Bibliography"/>
@@ -1418,7 +1457,7 @@
       <w:r>
         <w:t xml:space="preserve"> </w:t>
       </w:r>
-      <w:hyperlink r:id="rId66">
+      <w:hyperlink r:id="rId67">
         <w:r>
           <w:rPr>
             <w:rStyle w:val="Hyperlink"/>
@@ -1427,9 +1466,35 @@
         </w:r>
       </w:hyperlink>
     </w:p>
-    <w:bookmarkEnd w:id="67"/>
     <w:bookmarkEnd w:id="68"/>
+    <w:bookmarkStart w:id="69" w:name="ref-adoum2000"/>
+    <w:p>
+      <w:pPr>
+        <w:pStyle w:val="Bibliography"/>
+      </w:pPr>
+      <w:r>
+        <w:t xml:space="preserve">10. Adoum, J. E. (2000).</w:t>
+      </w:r>
+      <w:r>
+        <w:t xml:space="preserve"> </w:t>
+      </w:r>
+      <w:r>
+        <w:rPr>
+          <w:iCs/>
+          <w:i/>
+        </w:rPr>
+        <w:t xml:space="preserve">Ecuador: Señas particulares</w:t>
+      </w:r>
+      <w:r>
+        <w:t xml:space="preserve"> </w:t>
+      </w:r>
+      <w:r>
+        <w:t xml:space="preserve">(6th ed., Vol. 1). Eskeletra Editorial.</w:t>
+      </w:r>
+    </w:p>
     <w:bookmarkEnd w:id="69"/>
+    <w:bookmarkEnd w:id="70"/>
+    <w:bookmarkEnd w:id="71"/>
     <w:sectPr/>
   </w:body>
 </w:document>
@@ -1658,6 +1723,34 @@
       </w:r>
       <w:r>
         <w:t xml:space="preserve">Este documento, publicado en 2014, dió paso a la investigación penal del delito de femicidio, lo que habría permitido al estado ecuatoriano tipificar el mismo en agosto del mismo año.</w:t>
+      </w:r>
+    </w:p>
+  </w:footnote>
+  <w:footnote w:id="51">
+    <w:p>
+      <w:pPr>
+        <w:pStyle w:val="FootnoteText"/>
+      </w:pPr>
+      <w:r>
+        <w:rPr>
+          <w:rStyle w:val="FootnoteReference"/>
+        </w:rPr>
+        <w:footnoteRef/>
+      </w:r>
+      <w:r>
+        <w:t xml:space="preserve"> </w:t>
+      </w:r>
+      <w:r>
+        <w:t xml:space="preserve">Véase</w:t>
+      </w:r>
+      <w:r>
+        <w:rPr>
+          <w:vertAlign w:val="superscript"/>
+        </w:rPr>
+        <w:t xml:space="preserve">[10]</w:t>
+      </w:r>
+      <w:r>
+        <w:t xml:space="preserve">.</w:t>
       </w:r>
     </w:p>
   </w:footnote>

--- a/report/Femicidios-en-el-Ecuador.docx
+++ b/report/Femicidios-en-el-Ecuador.docx
@@ -221,7 +221,7 @@
         <w:pStyle w:val="BodyText"/>
       </w:pPr>
       <w:r>
-        <w:t xml:space="preserve">La minoría de muertes violentas de mujeres durante el período se categorizan como femicidios, quizás debido a la dificultad de la categorización de la misma. La definición del delito en el COIP sitúa al femicidio como un crimen de odio contra la mujer</w:t>
+        <w:t xml:space="preserve">La minoría de muertes violentas de mujeres durante el período se clasifican como femicidios, quizás debido a la dificultad de la categorización de la misma. La definición del delito en el COIP sitúa al femicidio como un crimen de odio contra la mujer</w:t>
       </w:r>
       <w:r>
         <w:t xml:space="preserve"> </w:t>
@@ -288,7 +288,7 @@
         <w:t xml:space="preserve"> </w:t>
       </w:r>
       <w:r>
-        <w:t xml:space="preserve">podrían estar contenidos dentro de esta cifra, pero no podemos saber en qué proporción.</w:t>
+        <w:t xml:space="preserve">podrían estar dentro de esta cifra, pero no podemos saber en qué proporción.</w:t>
       </w:r>
     </w:p>
     <w:p>
@@ -316,7 +316,7 @@
         <w:pStyle w:val="BodyText"/>
       </w:pPr>
       <w:r>
-        <w:t xml:space="preserve">Eventualmente, si bien algunas de estas preguntas las pudimos responder parcialmente, las conclusiones que pudimos obtener solo dan paso a más preguntas sobre la manera en la que el Ecuador maneja la información sobre delitos violentos y cómo se la utiliza (si ha alguna vez se lo ha hecho) para generar política pública.</w:t>
+        <w:t xml:space="preserve">Si bien algunas de estas preguntas las pudimos responder parcialmente, las conclusiones que pudimos obtener solo dan paso a más preguntas sobre la manera en la que el Ecuador maneja la información sobre delitos violentos, especialmente de femicidios, y cómo se la utiliza (si ha alguna vez se lo ha hecho) para generar política pública.</w:t>
       </w:r>
     </w:p>
     <w:bookmarkEnd w:id="28"/>
@@ -375,7 +375,7 @@
         <w:t xml:space="preserve"> </w:t>
       </w:r>
       <w:r>
-        <w:t xml:space="preserve">sobre femicidios, homicidios intencionales, entre otros. Pudimos determinar que las cifras de femicidios coinciden al 100% con las cifras del reporte oficial, y se pueden visualizar hasta el 2014 a nivel anual y mensual. Sin embargo, el Ministerio de Gobierno desde el 2014 ha dejado de diferenciar todos las muertes a nivel de género. El filtro de género, que hasta el 2013 el Ministerio de Gobierno utilizaba para mostrar la diferencia de muertes entre hombres y mujeres, no arroja cifras verdaderas sino valores de</w:t>
+        <w:t xml:space="preserve">sobre femicidios, homicidios intencionales, entre otros. Pudimos determinar que las cifras de femicidios coinciden al 100% con las cifras del reporte oficial, las cuales se pueden visualizar hasta el 2014 a nivel anual y mensual. Sin embargo, el Ministerio de Gobierno desde el 2014 ha dejado de diferenciar todos las muertes a nivel de género. El filtro de género, que hasta el 2013 el Ministerio de Gobierno utilizaba para mostrar la diferencia de muertes entre hombres y mujeres, no arroja cifras verdaderas sino valores de</w:t>
       </w:r>
       <w:r>
         <w:t xml:space="preserve"> </w:t>
@@ -390,7 +390,7 @@
         <w:t xml:space="preserve">”</w:t>
       </w:r>
       <w:r>
-        <w:t xml:space="preserve">. Esto imposibilita verificar la fuente de las cifras del reporte oficial para las muertes de mujeres de categoría diferente a femicidios, por lo que el aumento en muertes seguía sin ser explicado. La poca seriedad con la que se manejan las bases de datos abiertas al público del Gobierno se hace evidente ante este hecho; el Gobierno Nacional sí cuenta con estas bases de datos, pero no las ha puesto a disposición pública.</w:t>
+        <w:t xml:space="preserve">. Esto imposibilita verificar la fuente de las cifras del reporte oficial para las muertes de mujeres de categoría diferente a femicidios, por lo que el aumento en muertes seguía sin ser explicado. La poca seriedad con la que se manejan las bases de datos abiertas al público por parte Gobierno se hace evidente, ya que sí cuenta con bases de datos más completas, pero no las ha puesto a disposición pública.</w:t>
       </w:r>
     </w:p>
     <w:p>
@@ -484,7 +484,7 @@
         <w:t xml:space="preserve"> </w:t>
       </w:r>
       <w:r>
-        <w:t xml:space="preserve">sin una interpretación clara, puesto a que no existe una explicación exacta sobre la forma en la que este porcentaje se construye en la base de datos. Sigue sin ser clara la manera en la que es calculada la forma en la que se calculan las muertes de mujeres en contexto delictivo del reporte oficial presentado por el Gobierno.</w:t>
+        <w:t xml:space="preserve">sin una interpretación clara, puesto a que no existe una explicación exacta sobre la forma en la que este porcentaje se construye en la base de datos. Sigue sin ser clara la manera en la que se calculan las muertes de mujeres en contexto delictivo del reporte oficial presentado por el Gobierno.</w:t>
       </w:r>
     </w:p>
     <w:p>
@@ -508,7 +508,7 @@
         <w:t xml:space="preserve"> </w:t>
       </w:r>
       <w:r>
-        <w:t xml:space="preserve">Esto lleva a entender que la información que la FGE está dispuesta a proporcionar no es suficiente para generar las visualizaciones que ellos presentan (y de acuerdo a sus documentos, también elaboran). Sin embargo, de ser este el caso, debería mencionarse en las visualizaciones, no después de varios días de haber hecho una solicitud de información. Adicionalmente, el Consejo de la Judicatura no cuenta con un sitio web o un correo electrónico específico para pedidos de información estadística. Una vez más, se evidencia una grave falta de seriedad en la administración pública de la información, que ponen en entredicho la veracidad de los datos presentados en reporte oficial.</w:t>
+        <w:t xml:space="preserve">Esto lleva a entender que la información que la FGE está dispuesta a proporcionar no es suficiente para generar las visualizaciones que ellos presentan (y de acuerdo a sus documentos, que también elaboran). Sin embargo, de ser este el caso, debería mencionarse en las visualizaciones, no después de varios días de haber hecho una solicitud de información. Adicionalmente, el Consejo de la Judicatura no cuenta con un sitio web o un correo electrónico específico para pedidos de información estadística. Una vez más, se evidencia una grave falta de seriedad en la administración pública de la información, que ponen en entredicho la veracidad de los datos presentados en reporte oficial.</w:t>
       </w:r>
     </w:p>
     <w:p>
@@ -601,7 +601,7 @@
         </w:r>
       </w:hyperlink>
       <w:r>
-        <w:t xml:space="preserve">. De esta fuente pudimos obtener el número de muertes violentas, en donde sí es posible realizar una diferenciación a nivel de género. Sin embargo, el problema aquí es que no existe una categorización de muertes por delito, debido a que el Registro Civil no es una institución enfocada en el ámbito legal. Lo mejor que se puede hacer es realizar una comparación de muertes violentas entre hombres y mujeres, en donde la cifra de muertes violentas de mujeres es comparable al total de muertes de mujeres en contexto delictivo que se puede ver en el primer gráfico de este artículo. A continuación, graficamos el porcentaje de muertes violentas de mujeres como porcentaje del total de muertes violentas (hombres y mujeres). Se puede observar que las muertes violentas (de forma relativa) llegaron a su pico más alto durante el 2017 desde ese año han caído considerablemente; de hecho se encuentran en su punto más bajo en 2022.</w:t>
+        <w:t xml:space="preserve">. De esta fuente pudimos obtener el número de muertes violentas, en donde sí es posible realizar una diferenciación a nivel de género. Sin embargo, el problema aquí es que no existe una categorización de muertes por delito, debido a que el Registro Civil no es una institución enfocada en el ámbito legal. Lo mejor que se puede hacer es realizar una comparación de muertes violentas entre hombres y mujeres, en donde la cifra de muertes violentas de mujeres es comparable al total de muertes de mujeres en contexto delictivo que se puede ver en el primer gráfico de este artículo. A continuación, graficamos el porcentaje de muertes violentas de mujeres como porcentaje del total de muertes violentas (hombres y mujeres). Se puede observar que las muertes violentas (de forma relativa) llegaron a su pico más alto durante el 2017 y desde ese año han caído considerablemente; de hecho se encuentran en su punto más bajo en 2022.</w:t>
       </w:r>
     </w:p>
     <w:p>
@@ -688,7 +688,7 @@
         <w:t xml:space="preserve"> </w:t>
       </w:r>
       <w:r>
-        <w:t xml:space="preserve">en Ecuador, una alianza de varias organizaciones sociales ecuatorianas, que, entre otros objetivos, planifica proponer un indicador alternativo para los femicidios en el país. La Alianza es apoyada por la Iniciativa Spotlight de las Naciones Unidas</w:t>
+        <w:t xml:space="preserve">en Ecuador, una alianza de varias organizaciones sociales ecuatorianas, que, entre sus objetivos, planifica proponer un indicador alternativo para los femicidios en el país. La Alianza es apoyada por la Iniciativa Spotlight de las Naciones Unidas</w:t>
       </w:r>
       <w:r>
         <w:rPr>
@@ -786,7 +786,7 @@
         <w:pStyle w:val="BodyText"/>
       </w:pPr>
       <w:r>
-        <w:t xml:space="preserve">Esta última organización se ha enfocado en general una sistematización del monitoreo y visibilización de feminicidios en América Latina desde la pandemia del COVID-19, en donde se determina que la manera de contabilizar los feminicidios está sujeta a cambios en cada país, puesto que para construir las bases de datos de MundoSur, la organización ¨respetó el criterio utilizado por cada fuente/país para la caracterización del femicidio/feminicidio”</w:t>
+        <w:t xml:space="preserve">Esta última organización se ha enfocado en generar una sistematización del monitoreo y visibilización de feminicidios en América Latina desde la pandemia del COVID-19, en donde se determina que la manera de contabilizar los feminicidios está sujeta a cambios en cada país, puesto que para construir las bases de datos de MundoSur, la organización ¨respetó el criterio utilizado por cada fuente/país para la caracterización del femicidio/feminicidio”</w:t>
       </w:r>
       <w:r>
         <w:rPr>
@@ -956,7 +956,7 @@
         <w:pStyle w:val="BodyText"/>
       </w:pPr>
       <w:r>
-        <w:t xml:space="preserve">Considerando este problema, se podría analizar las cifras entre 2021 y 2022, sin embargo, no incluimos datos del 2022 al no existir datos disponibles para el Registro Civil para un año que aun no ha terminado. Nos contactamos con la fundación ALDEA para solicitar acceso directo a sus datos e investigar un considerable aumento de los femicidios (de la forma que esta organización los mide), pero lastimosamente nuestra solicitud no fue aprobada por los responsables de la organización, quienes citaron preocupaciones de privacidad al liberar las bases de datos. Esto dificulta la tarea de analizar el importante aumento de femicidios en el 2022, en donde del 1 de enero hasta el 31 de mayo se habrían cometido alrededor del 60% de femicidios que se cometieron en el 2021</w:t>
+        <w:t xml:space="preserve">Considerando este problema, se podría analizar las cifras entre 2021 y 2022, sin embargo, no incluimos datos del 2022 al no existir datos disponibles para el Registro Civil para un año que aún no ha terminado. Nos contactamos con la fundación ALDEA para solicitar acceso directo a sus datos e investigar un considerable aumento de los femicidios (de la forma que esta organización los mide), pero lastimosamente nuestra solicitud no fue aprobada por los responsables de la organización, quienes citaron preocupaciones de privacidad al liberar las bases de datos. Esto dificulta la tarea de analizar el importante aumento de femicidios en el 2022, en donde del 1 de enero hasta el 31 de mayo se habrían cometido alrededor del 60% de femicidios que se cometieron en el 2021</w:t>
       </w:r>
       <w:r>
         <w:rPr>
@@ -994,7 +994,7 @@
         </w:numPr>
       </w:pPr>
       <w:r>
-        <w:t xml:space="preserve">Tanto en 2017 como en 2022 han existido picos de muertes violentas de mujeres en el Ecuador, medidas por el indicador de femicidios oficial del Gobierno Nacional</w:t>
+        <w:t xml:space="preserve">Tanto en 2017 como en 2022 han existido picos de muertes violentas de mujeres en el Ecuador, medidas por el indicador de femicidios oficial del Gobierno Nacional.</w:t>
       </w:r>
     </w:p>
     <w:p>
@@ -1005,7 +1005,7 @@
         </w:numPr>
       </w:pPr>
       <w:r>
-        <w:t xml:space="preserve">Lastimosamente, no existe una forma clara de investigar a que se deben los movimientos de muertes violentas de mujeres en contexto delictitvo debido a la falta de apertura de los datos de las numerosas instituciones públicas que los reportan</w:t>
+        <w:t xml:space="preserve">Lastimosamente, no existe una forma clara de investigar a que se deben los movimientos de muertes violentas de mujeres en contexto delictitvo debido a la falta de apertura de los datos de las numerosas instituciones públicas que los reportan.</w:t>
       </w:r>
     </w:p>
     <w:p>
@@ -1043,7 +1043,7 @@
         </w:numPr>
       </w:pPr>
       <w:r>
-        <w:t xml:space="preserve">La Fiscalía General del Estado ofrece una base de datos de denuncias de femicidios y otros delitos, pero no permite realizar un análisis adecuado de víctimas y victimarios, por lo que se desconoce como las instituciones públicas calculan los indicadores presentados en los reportes que se presentan al público</w:t>
+        <w:t xml:space="preserve">La Fiscalía General del Estado ofrece una base de datos de denuncias de femicidios y otros delitos, pero no permite realizar un análisis adecuado de víctimas y victimarios, por lo que se desconoce como las instituciones públicas calculan los indicadores presentados en los reportes que se presentan al público.</w:t>
       </w:r>
     </w:p>
     <w:p>
@@ -1054,7 +1054,7 @@
         </w:numPr>
       </w:pPr>
       <w:r>
-        <w:t xml:space="preserve">Las organizaciones civiles han denunciado la falta de seriedad en la presentación de datos de violencia de género del estado ecuatoriano, sin embargo, aun no ha aparecido una iniciativa clara para solucionar este problema; un indicador alternativo al oficial fue analizado, pero no es posible sacar mayores conclusiones debido a una falta de precision metodológica y apertura de datos</w:t>
+        <w:t xml:space="preserve">Las organizaciones civiles han denunciado la falta de seriedad en la presentación de datos de violencia de género del estado ecuatoriano, sin embargo, aún no ha aparecido una iniciativa clara para solucionar este problema; un indicador alternativo al oficial fue analizado, pero no es posible sacar mayores conclusiones debido a una falta de precisión metodológica y apertura de datos.</w:t>
       </w:r>
     </w:p>
     <w:p>
@@ -1065,7 +1065,7 @@
         </w:numPr>
       </w:pPr>
       <w:r>
-        <w:t xml:space="preserve">No es posible determinar si es que el 2022 es definitivamente un año particularmente violento hacia las mujeres o hacia todos los ecuatorianos en general: buena parte del análisis sugiere que es el aumento sostenido de la violencia de los últimos dos año lo que parece estar correlacionado con el aumento de muertes de mujeres, pero no podemos estar seguros sin un mejor acceso a los datos.</w:t>
+        <w:t xml:space="preserve">No es posible determinar si es que el 2022 es definitivamente un año particularmente violento hacia las mujeres o hacia todos los ecuatorianos en general: buena parte del análisis sugiere que es el aumento sostenido de la violencia de los últimos dos años lo que parece estar correlacionado con el aumento de muertes de mujeres, pero no podemos estar seguros sin un mejor acceso a los datos.</w:t>
       </w:r>
     </w:p>
     <w:p>
@@ -1073,7 +1073,7 @@
         <w:pStyle w:val="FirstParagraph"/>
       </w:pPr>
       <w:r>
-        <w:t xml:space="preserve">La falta de seriedad en la publicación de datos y en el mantenimiento de bases de datos abiertas evidencian un problema grave: un problema de rendición de cuentas, en donde las instituciones estatales muestran poco o ningún incentivo de demostrar al público lo que se investiga y lo que se pretende hacer justicia. La sociedad civil definitivamente lleva varios pasos por delante, pero debemos caminar hacia el acceso abierto si se pretende realmente llegar a un ambiente de libre intercambio de información para formular mejor política pública. Sin un sistema fiable de contabilizacion de muertes violentas, no existirán mecanismos de rendición de cuentas en donde las instituciones públicas encargadas de mantener la paz y/o perseguir la justicia justifiquen su razón de existir y donde los tomadores de decisiones puedan crear política política informada en información científica. La</w:t>
+        <w:t xml:space="preserve">La falta de seriedad en la publicación de datos y en el mantenimiento de bases de datos abiertas evidencian un problema grave: el problema de rendición de cuentas, en donde las instituciones estatales muestran poco o ningún incentivo de demostrar al público lo que se investiga y lo de que se pretende hacer justicia. La sociedad civil definitivamente lleva varios pasos por delante, pero debemos caminar hacia el acceso abierto si se pretende realmente llegar a un ambiente de libre intercambio de información para formular una mejor política pública. Sin un sistema fiable de contabilizacion de muertes violentas, no existirán mecanismos de rendición de cuentas en donde las instituciones públicas encargadas de mantener la paz y/o perseguir la justicia justifiquen su razón de existir y donde los tomadores de decisiones puedan crear política basada en información científica. La</w:t>
       </w:r>
       <w:r>
         <w:t xml:space="preserve"> </w:t>
@@ -1098,7 +1098,7 @@
         <w:footnoteReference w:id="51"/>
       </w:r>
       <w:r>
-        <w:t xml:space="preserve">, sino más bien empezar a preguntarse de como solucionar el problema.</w:t>
+        <w:t xml:space="preserve">, sino más bien empezar a preguntarse de cómo solucionar el problema.</w:t>
       </w:r>
     </w:p>
     <w:bookmarkStart w:id="70" w:name="refs"/>

--- a/report/Femicidios-en-el-Ecuador.docx
+++ b/report/Femicidios-en-el-Ecuador.docx
@@ -7,13 +7,37 @@
         <w:pStyle w:val="Title"/>
       </w:pPr>
       <w:r>
-        <w:t xml:space="preserve">Muertes</w:t>
-      </w:r>
-      <w:r>
-        <w:t xml:space="preserve"> </w:t>
-      </w:r>
-      <w:r>
-        <w:t xml:space="preserve">Violentas</w:t>
+        <w:t xml:space="preserve">Tres</w:t>
+      </w:r>
+      <w:r>
+        <w:t xml:space="preserve"> </w:t>
+      </w:r>
+      <w:r>
+        <w:t xml:space="preserve">problemas</w:t>
+      </w:r>
+      <w:r>
+        <w:t xml:space="preserve"> </w:t>
+      </w:r>
+      <w:r>
+        <w:t xml:space="preserve">para</w:t>
+      </w:r>
+      <w:r>
+        <w:t xml:space="preserve"> </w:t>
+      </w:r>
+      <w:r>
+        <w:t xml:space="preserve">el</w:t>
+      </w:r>
+      <w:r>
+        <w:t xml:space="preserve"> </w:t>
+      </w:r>
+      <w:r>
+        <w:t xml:space="preserve">análisis</w:t>
+      </w:r>
+      <w:r>
+        <w:t xml:space="preserve"> </w:t>
+      </w:r>
+      <w:r>
+        <w:t xml:space="preserve">cuantitativo</w:t>
       </w:r>
       <w:r>
         <w:t xml:space="preserve"> </w:t>
@@ -25,7 +49,13 @@
         <w:t xml:space="preserve"> </w:t>
       </w:r>
       <w:r>
-        <w:t xml:space="preserve">Mujeres</w:t>
+        <w:t xml:space="preserve">los</w:t>
+      </w:r>
+      <w:r>
+        <w:t xml:space="preserve"> </w:t>
+      </w:r>
+      <w:r>
+        <w:t xml:space="preserve">femicidios</w:t>
       </w:r>
       <w:r>
         <w:t xml:space="preserve"> </w:t>
@@ -77,16 +107,7 @@
         <w:pStyle w:val="Date"/>
       </w:pPr>
       <w:r>
-        <w:t xml:space="preserve">2022-11-17</w:t>
-      </w:r>
-    </w:p>
-    <w:bookmarkStart w:id="28" w:name="muertes-violentas-de-mujeres-en-ecuador"/>
-    <w:p>
-      <w:pPr>
-        <w:pStyle w:val="Heading1"/>
-      </w:pPr>
-      <w:r>
-        <w:t xml:space="preserve">Muertes Violentas de Mujeres en Ecuador</w:t>
+        <w:t xml:space="preserve">2022-11-20</w:t>
       </w:r>
     </w:p>
     <w:p>
@@ -179,7 +200,36 @@
         <w:footnoteReference w:id="25"/>
       </w:r>
       <w:r>
-        <w:t xml:space="preserve">. La información recopilada del reporte se puede observar en el gráfico de arriba. Las cifras separan a las muertes de mujeres en dos categorías diferentes, siendo una los</w:t>
+        <w:t xml:space="preserve">. Las cifras separan a las muertes de mujeres en dos categorías diferentes. Una es el femicidio que se define</w:t>
+      </w:r>
+      <w:r>
+        <w:t xml:space="preserve"> </w:t>
+      </w:r>
+      <w:r>
+        <w:t xml:space="preserve">“</w:t>
+      </w:r>
+      <w:r>
+        <w:t xml:space="preserve">la persona que, como resultado de relaciones de poder manifestadas en cualquier tipo de violencia, de muerte a una mujer por el hecho de serlo o por su condición de género</w:t>
+      </w:r>
+      <w:r>
+        <w:t xml:space="preserve">”</w:t>
+      </w:r>
+      <w:r>
+        <w:rPr>
+          <w:rStyle w:val="FootnoteReference"/>
+        </w:rPr>
+        <w:footnoteReference w:id="26"/>
+      </w:r>
+      <w:r>
+        <w:t xml:space="preserve">.</w:t>
+      </w:r>
+    </w:p>
+    <w:p>
+      <w:pPr>
+        <w:pStyle w:val="BodyText"/>
+      </w:pPr>
+      <w:r>
+        <w:t xml:space="preserve">La minoría de muertes violentas de mujeres durante el período se clasifican como femicidios, quizás debido a la dificultad de la categorización de la misma. La definición del delito en el COIP sitúa al femicidio como un crimen de odio contra la mujer</w:t>
       </w:r>
       <w:r>
         <w:t xml:space="preserve"> </w:t>
@@ -189,10 +239,19 @@
           <w:iCs/>
           <w:i/>
         </w:rPr>
-        <w:t xml:space="preserve">femicidios</w:t>
-      </w:r>
-      <w:r>
-        <w:t xml:space="preserve">, un delito introducido en el COIP de 2014, artículo 141:</w:t>
+        <w:t xml:space="preserve">por el hecho de serlo</w:t>
+      </w:r>
+      <w:r>
+        <w:t xml:space="preserve">, sin embargo, al ser dificultoso conocer los motivos del criminal, los agentes de la ley se han centrado en aspectos conductuales para poder sentenciar a los femicidas</w:t>
+      </w:r>
+      <w:r>
+        <w:rPr>
+          <w:vertAlign w:val="superscript"/>
+        </w:rPr>
+        <w:t xml:space="preserve">[1]</w:t>
+      </w:r>
+      <w:r>
+        <w:t xml:space="preserve">. La segunda categoría del reporte oficial, contiene muertes violentas que no se sentenciaron como femicidio, incluyendo aquellas muertes de mujeres por</w:t>
       </w:r>
       <w:r>
         <w:t xml:space="preserve"> </w:t>
@@ -201,7 +260,7 @@
         <w:t xml:space="preserve">“</w:t>
       </w:r>
       <w:r>
-        <w:t xml:space="preserve">la persona que, como resultado de relaciones de poder manifestadas en cualquier tipo de violencia, de muerte a una mujer por el hecho de serlo o por su condición de género</w:t>
+        <w:t xml:space="preserve">homicidios intencionales</w:t>
       </w:r>
       <w:r>
         <w:t xml:space="preserve">”</w:t>
@@ -210,18 +269,10 @@
         <w:rPr>
           <w:rStyle w:val="FootnoteReference"/>
         </w:rPr>
-        <w:footnoteReference w:id="26"/>
-      </w:r>
-      <w:r>
-        <w:t xml:space="preserve">.</w:t>
-      </w:r>
-    </w:p>
-    <w:p>
-      <w:pPr>
-        <w:pStyle w:val="BodyText"/>
-      </w:pPr>
-      <w:r>
-        <w:t xml:space="preserve">La minoría de muertes violentas de mujeres durante el período se clasifican como femicidios, quizás debido a la dificultad de la categorización de la misma. La definición del delito en el COIP sitúa al femicidio como un crimen de odio contra la mujer</w:t>
+        <w:footnoteReference w:id="27"/>
+      </w:r>
+      <w:r>
+        <w:t xml:space="preserve">, asesinato, sicariato, robo, ejecución extrajudicial, entre otros. Bajo esta aclaración, sería posible pensar que dada la dificultad de sentenciar un femicidio, buena parte de los</w:t>
       </w:r>
       <w:r>
         <w:t xml:space="preserve"> </w:t>
@@ -231,19 +282,33 @@
           <w:iCs/>
           <w:i/>
         </w:rPr>
-        <w:t xml:space="preserve">por el hecho de serlo</w:t>
-      </w:r>
-      <w:r>
-        <w:t xml:space="preserve">, sin embargo, al ser dificultoso conocer con certeza los motivos verdaderos del criminal, los agentes de la ley se han centrado en aspectos conductuales y sentimentales de las víctimas y/o victimarios para poder sentenciar a los femicidas</w:t>
+        <w:t xml:space="preserve">femicidios reales</w:t>
+      </w:r>
+      <w:r>
+        <w:t xml:space="preserve"> </w:t>
+      </w:r>
+      <w:r>
+        <w:t xml:space="preserve">podría estar dentro de esta cifra, pero no se conoce en que proporción.</w:t>
+      </w:r>
+    </w:p>
+    <w:p>
+      <w:pPr>
+        <w:pStyle w:val="BodyText"/>
+      </w:pPr>
+      <w:r>
+        <w:t xml:space="preserve">Se puede observar que las muertes violentas aumentaron significativamente en el 2022: respecto al 2021, el 2022 presenta alrededor de un 20% más del total de muertes violentas para el año anterior. Este preocupante hallazgo abre el camino a varias preguntas necesarias para caracterizar este incremento, preguntas difíciles de responder sobre la manera en la que se manejan los datos sobre violencia de género en el Ecuador. ¿Existió realmente un aumento en los delitos de odio hacia la mujer? ¿Tiene algo que ver la ola de violencia</w:t>
       </w:r>
       <w:r>
         <w:rPr>
           <w:vertAlign w:val="superscript"/>
         </w:rPr>
-        <w:t xml:space="preserve">[1]</w:t>
-      </w:r>
-      <w:r>
-        <w:t xml:space="preserve">. Por esta razón sería adecuado considerar que las cifras de femicidios reportados por el gobierno pueden estar considerablemente subestimadas. Sería natural observar las cifras de muertes violentas de mujeres que no han sido categorizados como femicidios para poder superar esa subestimación.</w:t>
+        <w:t xml:space="preserve">[3]</w:t>
+      </w:r>
+      <w:r>
+        <w:t xml:space="preserve"> </w:t>
+      </w:r>
+      <w:r>
+        <w:t xml:space="preserve">relacionada al narcotráfico con este aumento?, pero más que nada, ¿de dónde provienen los datos y se puede asegurar su veracidad?</w:t>
       </w:r>
     </w:p>
     <w:p>
@@ -251,28 +316,24 @@
         <w:pStyle w:val="BodyText"/>
       </w:pPr>
       <w:r>
-        <w:t xml:space="preserve">Este gráfico también contempla las cifras de muertes de mujeres en contexto delictivo en categorías ajenas al femicidio. Se incluye aquellas muertes de mujeres por</w:t>
-      </w:r>
-      <w:r>
-        <w:t xml:space="preserve"> </w:t>
-      </w:r>
-      <w:r>
-        <w:t xml:space="preserve">“</w:t>
-      </w:r>
-      <w:r>
-        <w:t xml:space="preserve">homicidios intencionales</w:t>
-      </w:r>
-      <w:r>
-        <w:t xml:space="preserve">”</w:t>
-      </w:r>
-      <w:r>
-        <w:rPr>
-          <w:rStyle w:val="FootnoteReference"/>
-        </w:rPr>
-        <w:footnoteReference w:id="27"/>
-      </w:r>
-      <w:r>
-        <w:t xml:space="preserve">, asesinato, sicariato, robo, ejecución extrajudicial, secuestro extorsivo, abandono de persona, violación, acto de odio, abigeato, extralimitación en un acto de servicio, entre otros. Bajo esta aclaración, sería posible llegar a la conclusión que dada la dificultad de la sentencia de un femicidio, buena parte de los</w:t>
+        <w:t xml:space="preserve">Si bien algunas de estas preguntas se las pudo responder parcialmente, las conclusiones que pudimos obtener solo dan paso a más preguntas sobre la manera en la que el Ecuador maneja la información sobre delitos violentos, especialmente de femicidios, y cómo se la utiliza (si ha alguna vez se lo ha hecho) para generar política pública.</w:t>
+      </w:r>
+    </w:p>
+    <w:bookmarkStart w:id="40" w:name="el-problema-estadístico-y-organizacional"/>
+    <w:p>
+      <w:pPr>
+        <w:pStyle w:val="Heading1"/>
+      </w:pPr>
+      <w:r>
+        <w:t xml:space="preserve">El Problema Estadístico y Organizacional</w:t>
+      </w:r>
+    </w:p>
+    <w:p>
+      <w:pPr>
+        <w:pStyle w:val="FirstParagraph"/>
+      </w:pPr>
+      <w:r>
+        <w:t xml:space="preserve">La posibilidad de que el 2022 sea el año más violento para las mujeres del Ecuador definitivamente amerita un análisis más profundo, sin embargo, el reporte oficial no brinda acceso directo a los datos ni a un documento exhaustivo sobre su metodología. Lo poco que se logró conocer es que el aumento en muertes de mujeres en contexto delictivo se debió a muertes que</w:t>
       </w:r>
       <w:r>
         <w:t xml:space="preserve"> </w:t>
@@ -282,13 +343,13 @@
           <w:iCs/>
           <w:i/>
         </w:rPr>
-        <w:t xml:space="preserve">femicidios reales</w:t>
-      </w:r>
-      <w:r>
-        <w:t xml:space="preserve"> </w:t>
-      </w:r>
-      <w:r>
-        <w:t xml:space="preserve">podrían estar dentro de esta cifra, pero no podemos saber en qué proporción.</w:t>
+        <w:t xml:space="preserve">no</w:t>
+      </w:r>
+      <w:r>
+        <w:t xml:space="preserve"> </w:t>
+      </w:r>
+      <w:r>
+        <w:t xml:space="preserve">son femicidios, pero debido al problema que mencionamos anteriormente, esto no dice mucho. En esta etapa, podría sugerirse que la ola de violencia reciente del Ecuador podría tener algo que ver con el aumento de las muertes de mujeres en contexto delictivo, pero no se puede asegurar si esto tiene que ver con delitos de odio hacia la mujer.</w:t>
       </w:r>
     </w:p>
     <w:p>
@@ -296,114 +357,12 @@
         <w:pStyle w:val="BodyText"/>
       </w:pPr>
       <w:r>
-        <w:t xml:space="preserve">Un hecho notable es que el año 2022, sin haberse terminado aún, presenta un notable aumento en muertes violentas de mujeres respecto al 2021 y es, de hecho, el año con mayor número de muertes para el que se cuenta con información. Esto podría sugerir que el 2022 ha sido un año especialmente violento para las mujeres. Respecto al 2021, el 2022 presenta alrededor de un 20% más del total de muertes violentas para el año anterior. Este preocupante hallazgo preliminar abre el camino hacia varias preguntas necesarias para caracterizar este incremento, preguntas que son difíciles de responder en la manera en la que se manejan los datos sobre violencia de género en el Ecuador. ¿Existió realmente un aumento en los delitos de odio hacia la mujer? ¿Tiene algo que ver la ola de violencia</w:t>
-      </w:r>
-      <w:r>
-        <w:rPr>
-          <w:vertAlign w:val="superscript"/>
-        </w:rPr>
-        <w:t xml:space="preserve">[3]</w:t>
-      </w:r>
-      <w:r>
-        <w:t xml:space="preserve"> </w:t>
-      </w:r>
-      <w:r>
-        <w:t xml:space="preserve">relacionada al narcotráfico con este aumento?, pero más que nada, ¿de dónde provienen los datos y se puede asegurar su veracidad?</w:t>
-      </w:r>
-    </w:p>
-    <w:p>
-      <w:pPr>
-        <w:pStyle w:val="BodyText"/>
-      </w:pPr>
-      <w:r>
-        <w:t xml:space="preserve">Si bien algunas de estas preguntas las pudimos responder parcialmente, las conclusiones que pudimos obtener solo dan paso a más preguntas sobre la manera en la que el Ecuador maneja la información sobre delitos violentos, especialmente de femicidios, y cómo se la utiliza (si ha alguna vez se lo ha hecho) para generar política pública.</w:t>
-      </w:r>
-    </w:p>
-    <w:bookmarkEnd w:id="28"/>
-    <w:bookmarkStart w:id="40" w:name="el-problema-estadístico-y-organizacional"/>
-    <w:p>
-      <w:pPr>
-        <w:pStyle w:val="Heading1"/>
-      </w:pPr>
-      <w:r>
-        <w:t xml:space="preserve">El Problema Estadístico y Organizacional</w:t>
-      </w:r>
-    </w:p>
-    <w:p>
-      <w:pPr>
-        <w:pStyle w:val="FirstParagraph"/>
-      </w:pPr>
-      <w:r>
-        <w:t xml:space="preserve">La posibilidad de que el 2022 sea el año más violento para las mujeres del Ecuador definitivamente ameritó un análisis más profundo, sin embargo, el reporte oficial no brinda accesso directo a los datos ni a un documento exhaustivo sobre su metodología de elaboración. Lo poco que se logró conocer es que el aumento en muertes de mujeres en contexto delictivo se debió a muertes que</w:t>
-      </w:r>
-      <w:r>
-        <w:t xml:space="preserve"> </w:t>
-      </w:r>
-      <w:r>
-        <w:rPr>
-          <w:iCs/>
-          <w:i/>
-        </w:rPr>
-        <w:t xml:space="preserve">no</w:t>
-      </w:r>
-      <w:r>
-        <w:t xml:space="preserve"> </w:t>
-      </w:r>
-      <w:r>
-        <w:t xml:space="preserve">son femicidios, pero debido al problema que mencionamos anteriormente, esto no nos dice mucho. En esta etapa, podría sugerirse que la ola de violencia reciente del Ecuador podría tener algo que ver con el aumento de las muertes de mujeres en contexto delictivo, pero no se puede asegurar si esto tiene que ver con delitos de odio hacia la mujer.</w:t>
-      </w:r>
-    </w:p>
-    <w:p>
-      <w:pPr>
-        <w:pStyle w:val="BodyText"/>
-      </w:pPr>
-      <w:r>
-        <w:t xml:space="preserve">Nuestra investigación nos llevó al Ministerio de Gobierno, una de las instituciones que participa dentro de la comisión del reporte oficial, en donde encontramos bases de datos abiertas en los</w:t>
-      </w:r>
-      <w:r>
-        <w:t xml:space="preserve"> </w:t>
-      </w:r>
-      <w:hyperlink r:id="rId29">
-        <w:r>
-          <w:rPr>
-            <w:rStyle w:val="Hyperlink"/>
-          </w:rPr>
-          <w:t xml:space="preserve">Indicadores de Seguridad Ciudadana</w:t>
-        </w:r>
-      </w:hyperlink>
-      <w:r>
-        <w:t xml:space="preserve"> </w:t>
-      </w:r>
-      <w:r>
-        <w:t xml:space="preserve">sobre femicidios, homicidios intencionales, entre otros. Pudimos determinar que las cifras de femicidios coinciden al 100% con las cifras del reporte oficial, las cuales se pueden visualizar hasta el 2014 a nivel anual y mensual. Sin embargo, el Ministerio de Gobierno desde el 2014 ha dejado de diferenciar todos las muertes a nivel de género. El filtro de género, que hasta el 2013 el Ministerio de Gobierno utilizaba para mostrar la diferencia de muertes entre hombres y mujeres, no arroja cifras verdaderas sino valores de</w:t>
-      </w:r>
-      <w:r>
-        <w:t xml:space="preserve"> </w:t>
-      </w:r>
-      <w:r>
-        <w:t xml:space="preserve">“</w:t>
-      </w:r>
-      <w:r>
-        <w:t xml:space="preserve">NO DETERMINADO</w:t>
-      </w:r>
-      <w:r>
-        <w:t xml:space="preserve">”</w:t>
-      </w:r>
-      <w:r>
-        <w:t xml:space="preserve">. Esto imposibilita verificar la fuente de las cifras del reporte oficial para las muertes de mujeres de categoría diferente a femicidios, por lo que el aumento en muertes seguía sin ser explicado. La poca seriedad con la que se manejan las bases de datos abiertas al público por parte Gobierno se hace evidente, ya que sí cuenta con bases de datos más completas, pero no las ha puesto a disposición pública.</w:t>
-      </w:r>
-    </w:p>
-    <w:p>
-      <w:pPr>
-        <w:pStyle w:val="BodyText"/>
-      </w:pPr>
-      <w:r>
-        <w:t xml:space="preserve">Si bien el reporte oficial no proporciona la base de datos con la cual genera sus visualizaciones, éste nos redirecciona al</w:t>
-      </w:r>
-      <w:r>
-        <w:t xml:space="preserve"> </w:t>
-      </w:r>
-      <w:hyperlink r:id="rId30">
+        <w:t xml:space="preserve">El reporte oficial nos redirecciona al</w:t>
+      </w:r>
+      <w:r>
+        <w:t xml:space="preserve"> </w:t>
+      </w:r>
+      <w:hyperlink r:id="rId28">
         <w:r>
           <w:rPr>
             <w:rStyle w:val="Hyperlink"/>
@@ -415,44 +374,41 @@
         <w:t xml:space="preserve"> </w:t>
       </w:r>
       <w:r>
-        <w:t xml:space="preserve">de la Fiscalía General del Estado (FGE) en caso de necesitar más información. Desafortunadamente, éste último tampoco pone a disposición pública la base de datos mediante la cual se crean las visualizaciones de la página web. Sin embargo, la FGE dispone de un correo electrónico</w:t>
+        <w:t xml:space="preserve">de la Fiscalía General del Estado (FGE) para más información. Desafortunadamente, la FGE tampoco provee acceso público a sus bases de datos, pero mediante un pedido de información</w:t>
       </w:r>
       <w:r>
         <w:rPr>
           <w:rStyle w:val="FootnoteReference"/>
         </w:rPr>
-        <w:footnoteReference w:id="31"/>
-      </w:r>
-      <w:r>
-        <w:t xml:space="preserve"> </w:t>
-      </w:r>
-      <w:r>
-        <w:t xml:space="preserve">para realizar pedidos de información. Realizamos un pedido de información inicial para varios delitos tipificados en el COIP</w:t>
-      </w:r>
-      <w:r>
-        <w:rPr>
-          <w:rStyle w:val="FootnoteReference"/>
-        </w:rPr>
-        <w:footnoteReference w:id="32"/>
-      </w:r>
-      <w:r>
-        <w:t xml:space="preserve">, la cual fue atendida a debido tiempo, pero nos encontramos con varias sorpresas.</w:t>
-      </w:r>
-    </w:p>
-    <w:p>
-      <w:pPr>
-        <w:pStyle w:val="BodyText"/>
-      </w:pPr>
-      <w:r>
-        <w:t xml:space="preserve">En primer lugar, no existe una forma de calcular un número de femicidios por mes o año de la forma en la que se presenta en el Ministerio de Gobierno para esta base de datos, puesto que la base de datos de la FGE tiene una unidad de análisis de denuncias y no de víctima o victimario. Entendiendo esto, no se comprende cómo se realizan las visualizaciones que presenta la FGE en su sitio web de estadísticas, puesto que éstas últimas si presentan un número de femicidios que pueden ser estudiados a nivel mensual y/o provincial.</w:t>
-      </w:r>
-    </w:p>
-    <w:p>
-      <w:pPr>
-        <w:pStyle w:val="BodyText"/>
-      </w:pPr>
-      <w:r>
-        <w:t xml:space="preserve">Si bien la información que nos enviaron incluyó información desde el 2014 en adelante para todos los delitos solicitados, se nos dijo que no se podía proporcionar información suficiente para diferenciar víctimas por género, debido a que</w:t>
+        <w:footnoteReference w:id="29"/>
+      </w:r>
+      <w:r>
+        <w:t xml:space="preserve"> </w:t>
+      </w:r>
+      <w:r>
+        <w:t xml:space="preserve">se logro determinar otros problemas que surgen en el manejo de datos del sector público:</w:t>
+      </w:r>
+    </w:p>
+    <w:p>
+      <w:pPr>
+        <w:numPr>
+          <w:ilvl w:val="0"/>
+          <w:numId w:val="1001"/>
+        </w:numPr>
+      </w:pPr>
+      <w:r>
+        <w:t xml:space="preserve">La base de datos de la FGE es a nivel de denuncias, por lo que no existe una manera de calcular las estadísticas presentadas en sus visualizaciones</w:t>
+      </w:r>
+    </w:p>
+    <w:p>
+      <w:pPr>
+        <w:numPr>
+          <w:ilvl w:val="0"/>
+          <w:numId w:val="1001"/>
+        </w:numPr>
+      </w:pPr>
+      <w:r>
+        <w:t xml:space="preserve">La base no proporciona para diferenciación de víctimas por género, debido a que</w:t>
       </w:r>
       <w:r>
         <w:t xml:space="preserve"> </w:t>
@@ -462,53 +418,48 @@
           <w:iCs/>
           <w:i/>
         </w:rPr>
-        <w:t xml:space="preserve">en algunos casos las víctimas no son identificadas o son desconocidas y por tanto la variable tiene subregistro.</w:t>
-      </w:r>
-      <w:r>
-        <w:t xml:space="preserve"> </w:t>
-      </w:r>
-      <w:r>
-        <w:t xml:space="preserve">En lugar de un número de muertes de mujeres, como presenta el reporte oficial, la información que nos envió la fiscalía nos</w:t>
-      </w:r>
-      <w:r>
-        <w:t xml:space="preserve"> </w:t>
+        <w:t xml:space="preserve">en algunos casos las víctimas no son identificadas o son desconocidas y por tanto la variable tiene subregistro</w:t>
+      </w:r>
+      <w:r>
+        <w:rPr>
+          <w:rStyle w:val="FootnoteReference"/>
+        </w:rPr>
+        <w:footnoteReference w:id="30"/>
       </w:r>
       <w:r>
         <w:rPr>
           <w:iCs/>
           <w:i/>
         </w:rPr>
-        <w:t xml:space="preserve">remite un valor porcentual</w:t>
-      </w:r>
-      <w:r>
-        <w:t xml:space="preserve"> </w:t>
-      </w:r>
-      <w:r>
-        <w:t xml:space="preserve">sin una interpretación clara, puesto a que no existe una explicación exacta sobre la forma en la que este porcentaje se construye en la base de datos. Sigue sin ser clara la manera en la que se calculan las muertes de mujeres en contexto delictivo del reporte oficial presentado por el Gobierno.</w:t>
-      </w:r>
-    </w:p>
-    <w:p>
-      <w:pPr>
-        <w:pStyle w:val="BodyText"/>
-      </w:pPr>
-      <w:r>
-        <w:t xml:space="preserve">Los analistas de la FGE mencionaron que</w:t>
-      </w:r>
-      <w:r>
-        <w:t xml:space="preserve"> </w:t>
-      </w:r>
-      <w:r>
-        <w:rPr>
-          <w:iCs/>
-          <w:i/>
-        </w:rPr>
-        <w:t xml:space="preserve">se debe observar que la Fiscalía dispone de información de gestión procesal de la justicia. El tema de sentencias corresponde a la Judicatura. Es más, para determinar propiamente al sujeto como víctima o victimario se debe considerar las sentencias.</w:t>
-      </w:r>
-      <w:r>
-        <w:t xml:space="preserve"> </w:t>
-      </w:r>
-      <w:r>
-        <w:t xml:space="preserve">Esto lleva a entender que la información que la FGE está dispuesta a proporcionar no es suficiente para generar las visualizaciones que ellos presentan (y de acuerdo a sus documentos, que también elaboran). Sin embargo, de ser este el caso, debería mencionarse en las visualizaciones, no después de varios días de haber hecho una solicitud de información. Adicionalmente, el Consejo de la Judicatura no cuenta con un sitio web o un correo electrónico específico para pedidos de información estadística. Una vez más, se evidencia una grave falta de seriedad en la administración pública de la información, que ponen en entredicho la veracidad de los datos presentados en reporte oficial.</w:t>
+        <w:t xml:space="preserve">.</w:t>
+      </w:r>
+    </w:p>
+    <w:p>
+      <w:pPr>
+        <w:numPr>
+          <w:ilvl w:val="0"/>
+          <w:numId w:val="1001"/>
+        </w:numPr>
+      </w:pPr>
+      <w:r>
+        <w:t xml:space="preserve">Se sugirió que la base de datos enviada por la FGE no es suficiente para realizar los cálculos presentados en el reporte oficial, debido a que los datos están esparcidos a lo largo de diferentes instituciones públicas</w:t>
+      </w:r>
+      <w:r>
+        <w:rPr>
+          <w:rStyle w:val="FootnoteReference"/>
+        </w:rPr>
+        <w:footnoteReference w:id="31"/>
+      </w:r>
+      <w:r>
+        <w:t xml:space="preserve">, de las cuales no todas tienen formas de proporcionar información al público como la FGE.</w:t>
+      </w:r>
+    </w:p>
+    <w:p>
+      <w:pPr>
+        <w:pStyle w:val="FirstParagraph"/>
+      </w:pPr>
+      <w:r>
+        <w:t xml:space="preserve">A continuación, se grafican los datos de denuncias que nos proporcionó la FGE:</w:t>
       </w:r>
     </w:p>
     <w:p>
@@ -520,18 +471,18 @@
           <wp:inline>
             <wp:extent cx="5334000" cy="2987039"/>
             <wp:effectExtent b="0" l="0" r="0" t="0"/>
-            <wp:docPr descr="" title="" id="34" name="Picture"/>
+            <wp:docPr descr="" title="" id="33" name="Picture"/>
             <a:graphic>
               <a:graphicData uri="http://schemas.openxmlformats.org/drawingml/2006/picture">
                 <pic:pic>
                   <pic:nvPicPr>
-                    <pic:cNvPr descr="../images/graf2-fge-comparacion.png" id="35" name="Picture"/>
+                    <pic:cNvPr descr="../images/graf2-fge-comparacion.png" id="34" name="Picture"/>
                     <pic:cNvPicPr>
                       <a:picLocks noChangeArrowheads="1" noChangeAspect="1"/>
                     </pic:cNvPicPr>
                   </pic:nvPicPr>
                   <pic:blipFill>
-                    <a:blip r:embed="rId33"/>
+                    <a:blip r:embed="rId32"/>
                     <a:stretch>
                       <a:fillRect/>
                     </a:stretch>
@@ -563,7 +514,15 @@
         <w:pStyle w:val="BodyText"/>
       </w:pPr>
       <w:r>
-        <w:t xml:space="preserve">De todas maneras, se utilizaron los datos enviados por la FGE para analizar el delito de femicidio desde 2014 a 2022. Como se esperaría con un delito tipificado recientemente, el número de denuncias aumentó de forma empinada con el tiempo, estabilizándose gradualmente. Se tiene una tasa de crecimiento considerable después de la introducción del delito (sobrepasando el 200%), lo que probablemente corresponde a denuncias de femicidios que</w:t>
+        <w:t xml:space="preserve">Si bien el movimiento de las denuncias contra femicidios se mueve en la misma tendencia que los femicidios provistos por el reporte oficial y el Ministerio de Gobierno, no es posible llegar a conclusiones más profundas que a las que hemos llegado anteriormente.</w:t>
+      </w:r>
+    </w:p>
+    <w:p>
+      <w:pPr>
+        <w:pStyle w:val="BodyText"/>
+      </w:pPr>
+      <w:r>
+        <w:t xml:space="preserve">Como se esperaría con un delito tipificado recientemente, el número de denuncias aumentó de forma inmediata, estabilizándose gradualmente. Se tiene una tasa de crecimiento considerable después de la introducción del delito, lo que probablemente corresponde a denuncias de femicidios que</w:t>
       </w:r>
       <w:r>
         <w:t xml:space="preserve"> </w:t>
@@ -579,7 +538,53 @@
         <w:t xml:space="preserve"> </w:t>
       </w:r>
       <w:r>
-        <w:t xml:space="preserve">sucedieron durante ese mismo año. Este es uno de los problemas estadísticos a los que tanto analistas como instituciones públicas se enfrentan analizando datos de delitos: solamente será observable la denuncia, pero no el crimen en sí. Esto genera dos problemas diferentes para nuestros propósitos: (1) el número de denuncias dentro de un año puede ser de crímenes cometidos en años anteriores, especialmente las denuncias realizadas en enero y (2) existe un gran número de crímenes que jamas se llegan a denunciar. En general, si bien el movimiento de las denuncias contra femicidios se mueve en la misma tendencia que los femicidios provistos por el reporte oficial y el Ministerio de Gobierno, no es posible llegar a conclusiones más profundas que a las que hemos llegado anteriormente.</w:t>
+        <w:t xml:space="preserve">sucedieron durante ese mismo año. Esto genera dos problemas diferentes para nuestros propósitos:</w:t>
+      </w:r>
+    </w:p>
+    <w:p>
+      <w:pPr>
+        <w:numPr>
+          <w:ilvl w:val="0"/>
+          <w:numId w:val="1002"/>
+        </w:numPr>
+        <w:pStyle w:val="Compact"/>
+      </w:pPr>
+      <w:r>
+        <w:t xml:space="preserve">El número de denuncias dentro de un año puede ser de crímenes cometidos en años anteriores</w:t>
+      </w:r>
+    </w:p>
+    <w:p>
+      <w:pPr>
+        <w:numPr>
+          <w:ilvl w:val="0"/>
+          <w:numId w:val="1002"/>
+        </w:numPr>
+        <w:pStyle w:val="Compact"/>
+      </w:pPr>
+      <w:r>
+        <w:t xml:space="preserve">Existe un gran número de crímenes que jamas se llegan a denunciar.</w:t>
+      </w:r>
+    </w:p>
+    <w:p>
+      <w:pPr>
+        <w:pStyle w:val="FirstParagraph"/>
+      </w:pPr>
+      <w:r>
+        <w:t xml:space="preserve">Al no poder hacer una relación directa entre denuncias y víctimas, fue natural explorar otras instituciones públicas. Una de ellas fue el Ministerio de Gobierno, donde se pudo determinar que el reporte oficial coincide con los</w:t>
+      </w:r>
+      <w:r>
+        <w:t xml:space="preserve"> </w:t>
+      </w:r>
+      <w:hyperlink r:id="rId35">
+        <w:r>
+          <w:rPr>
+            <w:rStyle w:val="Hyperlink"/>
+          </w:rPr>
+          <w:t xml:space="preserve">datos de femicidios del Ministerio de Gobierno</w:t>
+        </w:r>
+      </w:hyperlink>
+      <w:r>
+        <w:t xml:space="preserve">. Sin embargo, esta institución dejó de diferenciar delitos por género desde 2014, por lo que no es posible continuar el análisis del aumento de muertes de mujeres en 2022.</w:t>
       </w:r>
     </w:p>
     <w:p>
@@ -587,7 +592,7 @@
         <w:pStyle w:val="BodyText"/>
       </w:pPr>
       <w:r>
-        <w:t xml:space="preserve">Debido a estos problemas, decidimos acudir a fuentes externas a las instituciones mencionadas en el reporte oficial. En primer lugar, revisamos la información de defunciones generales de Registro Civil, disponible en el sitio web del</w:t>
+        <w:t xml:space="preserve">Otra fuente disponible en el sector público fue la base de datos de defunciones generales del Registro Civil, disponible en el sitio web del</w:t>
       </w:r>
       <w:r>
         <w:t xml:space="preserve"> </w:t>
@@ -601,7 +606,15 @@
         </w:r>
       </w:hyperlink>
       <w:r>
-        <w:t xml:space="preserve">. De esta fuente pudimos obtener el número de muertes violentas, en donde sí es posible realizar una diferenciación a nivel de género. Sin embargo, el problema aquí es que no existe una categorización de muertes por delito, debido a que el Registro Civil no es una institución enfocada en el ámbito legal. Lo mejor que se puede hacer es realizar una comparación de muertes violentas entre hombres y mujeres, en donde la cifra de muertes violentas de mujeres es comparable al total de muertes de mujeres en contexto delictivo que se puede ver en el primer gráfico de este artículo. A continuación, graficamos el porcentaje de muertes violentas de mujeres como porcentaje del total de muertes violentas (hombres y mujeres). Se puede observar que las muertes violentas (de forma relativa) llegaron a su pico más alto durante el 2017 y desde ese año han caído considerablemente; de hecho se encuentran en su punto más bajo en 2022.</w:t>
+        <w:t xml:space="preserve">. De aquí se pudo obtener el número de muertes violentas, en donde sí es posible realizar una diferenciación a nivel de género. Sin embargo, no existe una categorización de muertes por delito, al no ser el Registro Civil una institución enfocada en lo legal.</w:t>
+      </w:r>
+    </w:p>
+    <w:p>
+      <w:pPr>
+        <w:pStyle w:val="BodyText"/>
+      </w:pPr>
+      <w:r>
+        <w:t xml:space="preserve">Lo mejor que se puede lograr es una comparación de muertes violentas entre hombres y mujeres, en donde la cifra de muertes violentas de mujeres es comparable al total de muertes de mujeres en contexto delictivo que se puede ver en el primer gráfico. A continuación, graficamos el porcentaje de muertes violentas de mujeres como porcentaje del total de muertes violentas (hombres + mujeres). Se puede observar que las muertes de mujeres llegaron a su pico más alto durante el 2017 y desde ese año han caído considerablemente; de hecho se encuentran en su punto más bajo en 2022. Esto coincide con los datos que se observan en el reporte oficial.</w:t>
       </w:r>
     </w:p>
     <w:p>
@@ -652,13 +665,13 @@
       </w:r>
     </w:p>
     <w:bookmarkEnd w:id="40"/>
-    <w:bookmarkStart w:id="50" w:name="los-datos-de-la-sociedad-civil"/>
+    <w:bookmarkStart w:id="51" w:name="X938be292a04da07eb78dc51c60027d568767919"/>
     <w:p>
       <w:pPr>
         <w:pStyle w:val="Heading1"/>
       </w:pPr>
       <w:r>
-        <w:t xml:space="preserve">Los datos de la sociedad civil</w:t>
+        <w:t xml:space="preserve">El Problema de los Datos de la Sociedad Civil</w:t>
       </w:r>
     </w:p>
     <w:p>
@@ -666,7 +679,7 @@
         <w:pStyle w:val="FirstParagraph"/>
       </w:pPr>
       <w:r>
-        <w:t xml:space="preserve">Con el objetivo de tener información de una fuente que no esté manejada por el Estado, tomamos en cuenta los datos recopilados por la Alianza Feminista para el mapeo de</w:t>
+        <w:t xml:space="preserve">Con el objetivo de tener información de una fuente no manejada por el Estado, tomamos en cuenta los datos recopilados por la Alianza Feminista para el mapeo de</w:t>
       </w:r>
       <w:r>
         <w:t xml:space="preserve"> </w:t>
@@ -688,7 +701,7 @@
         <w:t xml:space="preserve"> </w:t>
       </w:r>
       <w:r>
-        <w:t xml:space="preserve">en Ecuador, una alianza de varias organizaciones sociales ecuatorianas, que, entre sus objetivos, planifica proponer un indicador alternativo para los femicidios en el país. La Alianza es apoyada por la Iniciativa Spotlight de las Naciones Unidas</w:t>
+        <w:t xml:space="preserve">en Ecuador, un grupo de organizaciones sociales ecuatorianas, que, entre sus objetivos, planifica proponer un indicador alternativo para los femicidios en el país. La Alianza es apoyada por la Iniciativa Spotlight de las Naciones Unidas</w:t>
       </w:r>
       <w:r>
         <w:rPr>
@@ -697,7 +710,15 @@
         <w:t xml:space="preserve">[5]</w:t>
       </w:r>
       <w:r>
-        <w:t xml:space="preserve">. Las</w:t>
+        <w:t xml:space="preserve">, enfocada en el empoderamiento global de las mujeres.</w:t>
+      </w:r>
+    </w:p>
+    <w:p>
+      <w:pPr>
+        <w:pStyle w:val="BodyText"/>
+      </w:pPr>
+      <w:r>
+        <w:t xml:space="preserve">Las</w:t>
       </w:r>
       <w:r>
         <w:t xml:space="preserve"> </w:t>
@@ -775,10 +796,7 @@
         </w:r>
       </w:hyperlink>
       <w:r>
-        <w:t xml:space="preserve"> </w:t>
-      </w:r>
-      <w:r>
-        <w:t xml:space="preserve">una asociación civil con sede en Francia y Argentina enfocada en proyectos de género y derechos humanos.</w:t>
+        <w:t xml:space="preserve">, una asociación civil con sede en Francia y Argentina enfocada en proyectos de género y derechos humanos.</w:t>
       </w:r>
     </w:p>
     <w:p>
@@ -807,43 +825,27 @@
         <w:t xml:space="preserve">[8]</w:t>
       </w:r>
       <w:r>
-        <w:t xml:space="preserve">, no existen documentos metodólogicos que la describan. Se entiende que las definiciones comunes que entrelazan los datos de feminicidios entre los miembros de organización son los posibles sujetos activos y pasivos del crimen de feminicidio: en caso del sujeto pasivo o víctima:</w:t>
-      </w:r>
-      <w:r>
-        <w:t xml:space="preserve"> </w:t>
-      </w:r>
-      <w:r>
-        <w:t xml:space="preserve">“</w:t>
-      </w:r>
-      <w:r>
-        <w:t xml:space="preserve">se entenderá por víctima a toda mujer o grupo de mujeres que sufra o haya sufrido femicidio […] se entiende por mujer, cualquier persona que se autoperciba como tal</w:t>
-      </w:r>
-      <w:r>
-        <w:t xml:space="preserve">”</w:t>
-      </w:r>
-      <w:r>
-        <w:t xml:space="preserve"> </w:t>
-      </w:r>
-      <w:r>
-        <w:t xml:space="preserve">(p.7), lo que permite la posibilidad de contabilizar transfemicidios y en caso del sujeto activo o perpetrador:</w:t>
-      </w:r>
-      <w:r>
-        <w:t xml:space="preserve"> </w:t>
-      </w:r>
-      <w:r>
-        <w:t xml:space="preserve">“</w:t>
-      </w:r>
-      <w:r>
-        <w:t xml:space="preserve">puede ser cualquier persona (varón, en la mayoría de las legislaciones) o grupo de particulares (como en los casos de redes de prostitución o de trata de personas, pandillas, mafias, u otras formas de crímenes organizados).</w:t>
-      </w:r>
-      <w:r>
-        <w:t xml:space="preserve">”</w:t>
-      </w:r>
-      <w:r>
-        <w:t xml:space="preserve"> </w:t>
-      </w:r>
-      <w:r>
-        <w:t xml:space="preserve">(p.9). Estas definiciones son consistentes con el</w:t>
+        <w:t xml:space="preserve">, no existen documentos metodólogicos que la describan.</w:t>
+      </w:r>
+    </w:p>
+    <w:p>
+      <w:pPr>
+        <w:pStyle w:val="BodyText"/>
+      </w:pPr>
+      <w:r>
+        <w:t xml:space="preserve">El análisis de</w:t>
+      </w:r>
+      <w:r>
+        <w:rPr>
+          <w:vertAlign w:val="superscript"/>
+        </w:rPr>
+        <w:t xml:space="preserve">[6]</w:t>
+      </w:r>
+      <w:r>
+        <w:t xml:space="preserve"> </w:t>
+      </w:r>
+      <w:r>
+        <w:t xml:space="preserve">menciona que los datos de ALDEA son consecuentes con el</w:t>
       </w:r>
       <w:r>
         <w:t xml:space="preserve"> </w:t>
@@ -884,7 +886,7 @@
         <w:t xml:space="preserve"> </w:t>
       </w:r>
       <w:r>
-        <w:t xml:space="preserve">señalan que, entre los datos de femicidios recopilados por ALDEA, se consideran asesinatos de mujeres en contextos de narcotráfico (ej. la pareja de un narcotraficante). Esto representa un problema para comparar esta fuente con otras, puesto que, como hemos visto anteriormente, los casos contra femicidas suelen construirse mayormente en casos de relaciones sentimentales tornadas violentas, y no en casos de delincuencia organizada. Esto hace que necesariamente el indicador de ALDEA sea siempre superior al indicador del reporte oficial del gobierno, puesto que éste último siempre separa muertes violentas de mujeres en contextos de delicuencia organizada, por lo que en el gráfico siguiente comparamos los datos de ALDEA con las muertes violentas (totales) del reporte oficial (abreviado como FGE) y con los datos del Registro Civil.</w:t>
+        <w:t xml:space="preserve">señalan que, entre los datos de femicidios recopilados por ALDEA, se consideran asesinatos de mujeres en contextos de narcotráfico (ej. la pareja de un narcotraficante). Esto representa un problema para comparar esta fuente con los femicidios reportados por el gobierno, puesto que los casos contra femicidas suelen construirse en casos de relaciones sentimentales tornadas violentas, y no en casos de delincuencia organizada. Esto hace que necesariamente el indicador de ALDEA sea siempre superior al indicador del reporte oficial del gobierno. En el gráfico siguiente comparamos los datos de ALDEA con las muertes violentas (totales) del reporte oficial (abreviado como FGE) y con los datos del Registro Civil.</w:t>
       </w:r>
     </w:p>
     <w:p>
@@ -948,7 +950,7 @@
         <w:t xml:space="preserve">[6]</w:t>
       </w:r>
       <w:r>
-        <w:t xml:space="preserve">, lo que no es consecuente con la tipificación de femicidio según la legislación ecuatoriana. El considerable aumento de 2020 a 2021 es artificial por esta misma razón, puesto a que antes del 2021 ALDEA no había tomado en cuenta sicariatos en sus cifras. Por esto, no se puede esperar que el indicador de ALDEA sea igual al indicador del Ministerio de Gobierno de femicidios debido a estos detalles (incluyendo además los transfemicidios, que el Gobierno Nacional ignora completamente), por lo que la comparación del gráfico anterior es la adecuada. En este caso, el indicador de ALDEA subestima las muertes violentas de mujeres, sin embargo, debido a que el indicador es inestable a través de los años, no se puede asegurar la comparabilidad año a año de esta cifra.</w:t>
+        <w:t xml:space="preserve">, lo que no es consecuente con la tipificación de femicidio según la legislación ecuatoriana. El considerable aumento de 2020 a 2021 es artificial por esta misma razón, puesto a que antes del 2021 ALDEA no había tomado en cuenta sicariatos en sus cifras. Por esto, no se puede esperar que el indicador de ALDEA sea comparable al femicidio tipificado, por lo que la comparación del gráfico anterior es la adecuada. En este caso, el indicador de ALDEA subestima las muertes violentas de mujeres, sin embargo, debido a que el indicador es inestable a través de los años, no se puede asegurar la comparabilidad año a año de esta cifra.</w:t>
       </w:r>
     </w:p>
     <w:p>
@@ -956,7 +958,16 @@
         <w:pStyle w:val="BodyText"/>
       </w:pPr>
       <w:r>
-        <w:t xml:space="preserve">Considerando este problema, se podría analizar las cifras entre 2021 y 2022, sin embargo, no incluimos datos del 2022 al no existir datos disponibles para el Registro Civil para un año que aún no ha terminado. Nos contactamos con la fundación ALDEA para solicitar acceso directo a sus datos e investigar un considerable aumento de los femicidios (de la forma que esta organización los mide), pero lastimosamente nuestra solicitud no fue aprobada por los responsables de la organización, quienes citaron preocupaciones de privacidad al liberar las bases de datos. Esto dificulta la tarea de analizar el importante aumento de femicidios en el 2022, en donde del 1 de enero hasta el 31 de mayo se habrían cometido alrededor del 60% de femicidios que se cometieron en el 2021</w:t>
+        <w:t xml:space="preserve">Nos contactamos con la fundación ALDEA para solicitar acceso directo a sus datos e investigar su considerable aumento de los femicidios, pero lastimosamente nuestra solicitud no fue aprobada por la organización</w:t>
+      </w:r>
+      <w:r>
+        <w:rPr>
+          <w:rStyle w:val="FootnoteReference"/>
+        </w:rPr>
+        <w:footnoteReference w:id="50"/>
+      </w:r>
+      <w:r>
+        <w:t xml:space="preserve">. Esto dificulta la tarea de analizar el importante aumento de femicidios en el 2022, en donde del 1 de enero hasta el 31 de mayo se habrían cometido alrededor del 60% de femicidios que se cometieron en el 2021</w:t>
       </w:r>
       <w:r>
         <w:rPr>
@@ -968,8 +979,8 @@
         <w:t xml:space="preserve">. Sin embargo, debido a la inclusión de los sicariatos y muertes en contexto de delincuencia organizada en este indicador, se podría argumentar que los femicidios han aumentado debido al aumento generalizado de la violencia en el Ecuador de los últimos dos años, tal y cómo nos permiten ver los datos del Gobierno Nacional.</w:t>
       </w:r>
     </w:p>
-    <w:bookmarkEnd w:id="50"/>
-    <w:bookmarkStart w:id="71" w:name="el-problema-de-rendición-de-cuentas"/>
+    <w:bookmarkEnd w:id="51"/>
+    <w:bookmarkStart w:id="73" w:name="el-problema-de-rendición-de-cuentas"/>
     <w:p>
       <w:pPr>
         <w:pStyle w:val="Heading1"/>
@@ -983,14 +994,14 @@
         <w:pStyle w:val="FirstParagraph"/>
       </w:pPr>
       <w:r>
-        <w:t xml:space="preserve">El presente análisis cuantitativo de los datos disponibles sobre las muertes violentas de mujeres nos permiten llegar a las siguientes conclusiones:</w:t>
+        <w:t xml:space="preserve">El presente análisis de los datos disponibles sobre las muertes violentas de mujeres nos permiten llegar a las siguientes conclusiones:</w:t>
       </w:r>
     </w:p>
     <w:p>
       <w:pPr>
         <w:numPr>
           <w:ilvl w:val="0"/>
-          <w:numId w:val="1001"/>
+          <w:numId w:val="1003"/>
         </w:numPr>
       </w:pPr>
       <w:r>
@@ -1001,18 +1012,18 @@
       <w:pPr>
         <w:numPr>
           <w:ilvl w:val="0"/>
-          <w:numId w:val="1001"/>
+          <w:numId w:val="1003"/>
         </w:numPr>
       </w:pPr>
       <w:r>
-        <w:t xml:space="preserve">Lastimosamente, no existe una forma clara de investigar a que se deben los movimientos de muertes violentas de mujeres en contexto delictitvo debido a la falta de apertura de los datos de las numerosas instituciones públicas que los reportan.</w:t>
+        <w:t xml:space="preserve">No existe una forma clara de investigar a que se deben los movimientos de muertes violentas de mujeres debido a la falta de apertura de los datos de las numerosas instituciones públicas que los reportan.</w:t>
       </w:r>
     </w:p>
     <w:p>
       <w:pPr>
         <w:numPr>
           <w:ilvl w:val="0"/>
-          <w:numId w:val="1001"/>
+          <w:numId w:val="1003"/>
         </w:numPr>
       </w:pPr>
       <w:r>
@@ -1039,18 +1050,18 @@
       <w:pPr>
         <w:numPr>
           <w:ilvl w:val="0"/>
-          <w:numId w:val="1001"/>
+          <w:numId w:val="1003"/>
         </w:numPr>
       </w:pPr>
       <w:r>
-        <w:t xml:space="preserve">La Fiscalía General del Estado ofrece una base de datos de denuncias de femicidios y otros delitos, pero no permite realizar un análisis adecuado de víctimas y victimarios, por lo que se desconoce como las instituciones públicas calculan los indicadores presentados en los reportes que se presentan al público.</w:t>
+        <w:t xml:space="preserve">La FGE ofrece una base de datos de denuncias de femicidios y otros delitos, pero no permite realizar un análisis adecuado de víctimas y victimarios, por lo que se desconoce como las instituciones públicas calculan los indicadores presentados en los reportes que se presentan al público.</w:t>
       </w:r>
     </w:p>
     <w:p>
       <w:pPr>
         <w:numPr>
           <w:ilvl w:val="0"/>
-          <w:numId w:val="1001"/>
+          <w:numId w:val="1003"/>
         </w:numPr>
       </w:pPr>
       <w:r>
@@ -1061,7 +1072,7 @@
       <w:pPr>
         <w:numPr>
           <w:ilvl w:val="0"/>
-          <w:numId w:val="1001"/>
+          <w:numId w:val="1003"/>
         </w:numPr>
       </w:pPr>
       <w:r>
@@ -1073,7 +1084,15 @@
         <w:pStyle w:val="FirstParagraph"/>
       </w:pPr>
       <w:r>
-        <w:t xml:space="preserve">La falta de seriedad en la publicación de datos y en el mantenimiento de bases de datos abiertas evidencian un problema grave: el problema de rendición de cuentas, en donde las instituciones estatales muestran poco o ningún incentivo de demostrar al público lo que se investiga y lo de que se pretende hacer justicia. La sociedad civil definitivamente lleva varios pasos por delante, pero debemos caminar hacia el acceso abierto si se pretende realmente llegar a un ambiente de libre intercambio de información para formular una mejor política pública. Sin un sistema fiable de contabilizacion de muertes violentas, no existirán mecanismos de rendición de cuentas en donde las instituciones públicas encargadas de mantener la paz y/o perseguir la justicia justifiquen su razón de existir y donde los tomadores de decisiones puedan crear política basada en información científica. La</w:t>
+        <w:t xml:space="preserve">La falta de seriedad en la publicación de datos y en el mantenimiento de bases de datos abiertas evidencian un problema grave: el problema de rendición de cuentas, en donde las instituciones estatales muestran poco o ningún incentivo de demostrar al público lo que se investiga y lo de que se pretende hacer justicia. La sociedad civil lleva algunos pasos por delante, pero debemos caminar hacia el acceso abierto de datos si se pretende realmente llegar a un ambiente de libre intercambio de información para formular una mejor política pública.</w:t>
+      </w:r>
+    </w:p>
+    <w:p>
+      <w:pPr>
+        <w:pStyle w:val="BodyText"/>
+      </w:pPr>
+      <w:r>
+        <w:t xml:space="preserve">La</w:t>
       </w:r>
       <w:r>
         <w:t xml:space="preserve"> </w:t>
@@ -1089,20 +1108,90 @@
         <w:t xml:space="preserve"> </w:t>
       </w:r>
       <w:r>
-        <w:t xml:space="preserve">del estado ecuatoriano no es más que una consecuencia de la gigantesca dificultad que existe en navegar el coloso estatal, este coloso ha existido desde tiempos inmemorables, por lo que no se puede culpar a un gobierno u otro de su existencia</w:t>
+        <w:t xml:space="preserve">del Estado ecuatoriano no es más que una consecuencia de la gigantesca dificultad que existe en navegar el coloso estatal que existido desde tiempos inmemorables, por lo que no se puede culpar a un gobierno u otro de su existencia</w:t>
       </w:r>
       <w:r>
         <w:rPr>
           <w:rStyle w:val="FootnoteReference"/>
         </w:rPr>
-        <w:footnoteReference w:id="51"/>
-      </w:r>
-      <w:r>
-        <w:t xml:space="preserve">, sino más bien empezar a preguntarse de cómo solucionar el problema.</w:t>
-      </w:r>
-    </w:p>
-    <w:bookmarkStart w:id="70" w:name="refs"/>
-    <w:bookmarkStart w:id="53" w:name="ref-fiscalía"/>
+        <w:footnoteReference w:id="52"/>
+      </w:r>
+      <w:r>
+        <w:t xml:space="preserve">, sino más bien empezar a preguntarse de cómo solucionar el problema. Algunas de las maneras en las que podríamos mejorar el intercambio de datos son:</w:t>
+      </w:r>
+    </w:p>
+    <w:p>
+      <w:pPr>
+        <w:numPr>
+          <w:ilvl w:val="0"/>
+          <w:numId w:val="1004"/>
+        </w:numPr>
+      </w:pPr>
+      <w:r>
+        <w:t xml:space="preserve">Fomentar la elaboración de documentos metodológicos extensos y claros para poder justificar la validez de los datos presentados. Esto asegura la transparencia de lo presentado y ahorra tiempo al usuario de los datos, quien probablemente no tiene la misma experiencia estadística y sectorial que quienes elaboran los reportes de datos.</w:t>
+      </w:r>
+    </w:p>
+    <w:p>
+      <w:pPr>
+        <w:numPr>
+          <w:ilvl w:val="0"/>
+          <w:numId w:val="1004"/>
+        </w:numPr>
+      </w:pPr>
+      <w:r>
+        <w:t xml:space="preserve">Implementar buenas prácticas en el mantenimiento de bases de datos a lo largo del tiempo. Un problema que se volvió evidente durante nuestro análisis fue la extensa limpieza que se requirió para utilizar los datos del Registro Civil presentados por el INEC. Principios básicos como mantener constante el nombre de una misma variable a lo largo de los años, deberíancumplirse siempre en una institución como el INEC.</w:t>
+      </w:r>
+    </w:p>
+    <w:p>
+      <w:pPr>
+        <w:numPr>
+          <w:ilvl w:val="0"/>
+          <w:numId w:val="1004"/>
+        </w:numPr>
+      </w:pPr>
+      <w:r>
+        <w:t xml:space="preserve">En los casos donde la privacidad y la factibilidad económica lo permitan, fomentar el uso de bases de datos abiertas al público. Sirve de muy poco tener visualizaciones atractivas si no se pueden obtener las bases de datos que las generan para poder continuar el análisis.</w:t>
+      </w:r>
+    </w:p>
+    <w:p>
+      <w:pPr>
+        <w:numPr>
+          <w:ilvl w:val="0"/>
+          <w:numId w:val="1005"/>
+        </w:numPr>
+        <w:pStyle w:val="Compact"/>
+      </w:pPr>
+      <w:r>
+        <w:t xml:space="preserve">Una integración institucional adecuada del sector público que sea visible para los usuarios. La necesidad de navegar a través de diferentes ministerios, secretarias y consejos para conseguir una simple explicación es tediosa e infactible al largo plazo. El</w:t>
+      </w:r>
+      <w:r>
+        <w:t xml:space="preserve"> </w:t>
+      </w:r>
+      <w:hyperlink r:id="rId53">
+        <w:r>
+          <w:rPr>
+            <w:rStyle w:val="Hyperlink"/>
+          </w:rPr>
+          <w:t xml:space="preserve">Banco de Datos Abiertos</w:t>
+        </w:r>
+      </w:hyperlink>
+      <w:r>
+        <w:t xml:space="preserve"> </w:t>
+      </w:r>
+      <w:r>
+        <w:t xml:space="preserve">es un intento de esta integración, pero aun requiere mucho trabajo.</w:t>
+      </w:r>
+    </w:p>
+    <w:p>
+      <w:pPr>
+        <w:pStyle w:val="FirstParagraph"/>
+      </w:pPr>
+      <w:r>
+        <w:t xml:space="preserve">Implementar estas prácticas en el sector publico y sociedad civil significarían un importante paso hacia un sistema fiable y abierto de datos para el Ecuador. Sin un sistema que funcione así, no existirán mecanismos de rendición de cuentas en donde las instituciones públicas encargadas de mantener la paz y/o perseguir la justicia justifiquen su razón de existir y donde los tomadores de decisiones puedan crear política basada en información científica.</w:t>
+      </w:r>
+    </w:p>
+    <w:bookmarkStart w:id="72" w:name="refs"/>
+    <w:bookmarkStart w:id="55" w:name="ref-fiscalía"/>
     <w:p>
       <w:pPr>
         <w:pStyle w:val="Bibliography"/>
@@ -1161,7 +1250,7 @@
       <w:r>
         <w:t xml:space="preserve"> </w:t>
       </w:r>
-      <w:hyperlink r:id="rId52">
+      <w:hyperlink r:id="rId54">
         <w:r>
           <w:rPr>
             <w:rStyle w:val="Hyperlink"/>
@@ -1170,8 +1259,8 @@
         </w:r>
       </w:hyperlink>
     </w:p>
-    <w:bookmarkEnd w:id="53"/>
-    <w:bookmarkStart w:id="54" w:name="ref-analític2022"/>
+    <w:bookmarkEnd w:id="55"/>
+    <w:bookmarkStart w:id="56" w:name="ref-analític2022"/>
     <w:p>
       <w:pPr>
         <w:pStyle w:val="Bibliography"/>
@@ -1204,8 +1293,8 @@
         </w:r>
       </w:hyperlink>
     </w:p>
-    <w:bookmarkEnd w:id="54"/>
-    <w:bookmarkStart w:id="56" w:name="ref-homicidi2021"/>
+    <w:bookmarkEnd w:id="56"/>
+    <w:bookmarkStart w:id="58" w:name="ref-homicidi2021"/>
     <w:p>
       <w:pPr>
         <w:pStyle w:val="Bibliography"/>
@@ -1229,7 +1318,7 @@
       <w:r>
         <w:t xml:space="preserve"> </w:t>
       </w:r>
-      <w:hyperlink r:id="rId55">
+      <w:hyperlink r:id="rId57">
         <w:r>
           <w:rPr>
             <w:rStyle w:val="Hyperlink"/>
@@ -1238,8 +1327,8 @@
         </w:r>
       </w:hyperlink>
     </w:p>
-    <w:bookmarkEnd w:id="56"/>
-    <w:bookmarkStart w:id="58" w:name="ref-panamá"/>
+    <w:bookmarkEnd w:id="58"/>
+    <w:bookmarkStart w:id="60" w:name="ref-panamá"/>
     <w:p>
       <w:pPr>
         <w:pStyle w:val="Bibliography"/>
@@ -1260,7 +1349,7 @@
       <w:r>
         <w:t xml:space="preserve"> </w:t>
       </w:r>
-      <w:hyperlink r:id="rId57">
+      <w:hyperlink r:id="rId59">
         <w:r>
           <w:rPr>
             <w:rStyle w:val="Hyperlink"/>
@@ -1269,8 +1358,8 @@
         </w:r>
       </w:hyperlink>
     </w:p>
-    <w:bookmarkEnd w:id="58"/>
-    <w:bookmarkStart w:id="60" w:name="ref-desarrol"/>
+    <w:bookmarkEnd w:id="60"/>
+    <w:bookmarkStart w:id="62" w:name="ref-desarrol"/>
     <w:p>
       <w:pPr>
         <w:pStyle w:val="Bibliography"/>
@@ -1294,7 +1383,7 @@
       <w:r>
         <w:t xml:space="preserve"> </w:t>
       </w:r>
-      <w:hyperlink r:id="rId59">
+      <w:hyperlink r:id="rId61">
         <w:r>
           <w:rPr>
             <w:rStyle w:val="Hyperlink"/>
@@ -1303,8 +1392,8 @@
         </w:r>
       </w:hyperlink>
     </w:p>
-    <w:bookmarkEnd w:id="60"/>
-    <w:bookmarkStart w:id="62" w:name="ref-zambrano2022"/>
+    <w:bookmarkEnd w:id="62"/>
+    <w:bookmarkStart w:id="64" w:name="ref-zambrano2022"/>
     <w:p>
       <w:pPr>
         <w:pStyle w:val="Bibliography"/>
@@ -1331,7 +1420,7 @@
       <w:r>
         <w:t xml:space="preserve"> </w:t>
       </w:r>
-      <w:hyperlink r:id="rId61">
+      <w:hyperlink r:id="rId63">
         <w:r>
           <w:rPr>
             <w:rStyle w:val="Hyperlink"/>
@@ -1340,8 +1429,8 @@
         </w:r>
       </w:hyperlink>
     </w:p>
-    <w:bookmarkEnd w:id="62"/>
-    <w:bookmarkStart w:id="64" w:name="ref-mundosur2020"/>
+    <w:bookmarkEnd w:id="64"/>
+    <w:bookmarkStart w:id="66" w:name="ref-mundosur2020"/>
     <w:p>
       <w:pPr>
         <w:pStyle w:val="Bibliography"/>
@@ -1368,7 +1457,7 @@
       <w:r>
         <w:t xml:space="preserve"> </w:t>
       </w:r>
-      <w:hyperlink r:id="rId63">
+      <w:hyperlink r:id="rId65">
         <w:r>
           <w:rPr>
             <w:rStyle w:val="Hyperlink"/>
@@ -1377,8 +1466,8 @@
         </w:r>
       </w:hyperlink>
     </w:p>
-    <w:bookmarkEnd w:id="64"/>
-    <w:bookmarkStart w:id="66" w:name="ref-mundosur"/>
+    <w:bookmarkEnd w:id="66"/>
+    <w:bookmarkStart w:id="68" w:name="ref-mundosur"/>
     <w:p>
       <w:pPr>
         <w:pStyle w:val="Bibliography"/>
@@ -1423,7 +1512,7 @@
       <w:r>
         <w:t xml:space="preserve"> </w:t>
       </w:r>
-      <w:hyperlink r:id="rId65">
+      <w:hyperlink r:id="rId67">
         <w:r>
           <w:rPr>
             <w:rStyle w:val="Hyperlink"/>
@@ -1432,8 +1521,8 @@
         </w:r>
       </w:hyperlink>
     </w:p>
-    <w:bookmarkEnd w:id="66"/>
-    <w:bookmarkStart w:id="68" w:name="ref-trujillo2022"/>
+    <w:bookmarkEnd w:id="68"/>
+    <w:bookmarkStart w:id="70" w:name="ref-trujillo2022"/>
     <w:p>
       <w:pPr>
         <w:pStyle w:val="Bibliography"/>
@@ -1457,7 +1546,7 @@
       <w:r>
         <w:t xml:space="preserve"> </w:t>
       </w:r>
-      <w:hyperlink r:id="rId67">
+      <w:hyperlink r:id="rId69">
         <w:r>
           <w:rPr>
             <w:rStyle w:val="Hyperlink"/>
@@ -1466,8 +1555,8 @@
         </w:r>
       </w:hyperlink>
     </w:p>
-    <w:bookmarkEnd w:id="68"/>
-    <w:bookmarkStart w:id="69" w:name="ref-adoum2000"/>
+    <w:bookmarkEnd w:id="70"/>
+    <w:bookmarkStart w:id="71" w:name="ref-adoum2000"/>
     <w:p>
       <w:pPr>
         <w:pStyle w:val="Bibliography"/>
@@ -1492,9 +1581,9 @@
         <w:t xml:space="preserve">(6th ed., Vol. 1). Eskeletra Editorial.</w:t>
       </w:r>
     </w:p>
-    <w:bookmarkEnd w:id="69"/>
-    <w:bookmarkEnd w:id="70"/>
     <w:bookmarkEnd w:id="71"/>
+    <w:bookmarkEnd w:id="72"/>
+    <w:bookmarkEnd w:id="73"/>
     <w:sectPr/>
   </w:body>
 </w:document>
@@ -1573,7 +1662,7 @@
         <w:t xml:space="preserve"> </w:t>
       </w:r>
       <w:r>
-        <w:t xml:space="preserve">Recuperado de la base metodológica del reporte oficial</w:t>
+        <w:t xml:space="preserve">COIP, art. 141. Recuperado de la base metodológica del reporte oficial</w:t>
       </w:r>
       <w:r>
         <w:rPr>
@@ -1626,6 +1715,44 @@
       </w:r>
     </w:p>
   </w:footnote>
+  <w:footnote w:id="29">
+    <w:p>
+      <w:pPr>
+        <w:pStyle w:val="FootnoteText"/>
+      </w:pPr>
+      <w:r>
+        <w:rPr>
+          <w:rStyle w:val="FootnoteReference"/>
+        </w:rPr>
+        <w:footnoteRef/>
+      </w:r>
+      <w:r>
+        <w:t xml:space="preserve"> </w:t>
+      </w:r>
+      <w:r>
+        <w:t xml:space="preserve">Los autores realizamos un pedido de información al correo electrónico proporcionado por la FGE, estadistica@fiscalia.gob.com, para los delitos de Femicidio (Art. 141), Homicidio (Art. 144), Asesinato (Art. 140), Sicariato (Art. 143) y Violación (Art. 171).</w:t>
+      </w:r>
+    </w:p>
+  </w:footnote>
+  <w:footnote w:id="30">
+    <w:p>
+      <w:pPr>
+        <w:pStyle w:val="FootnoteText"/>
+      </w:pPr>
+      <w:r>
+        <w:rPr>
+          <w:rStyle w:val="FootnoteReference"/>
+        </w:rPr>
+        <w:footnoteRef/>
+      </w:r>
+      <w:r>
+        <w:t xml:space="preserve"> </w:t>
+      </w:r>
+      <w:r>
+        <w:t xml:space="preserve">Esta es la nota que se incluye en la base de datos original de la FGE, disponible en el repositorio de GitHub de este artículo.</w:t>
+      </w:r>
+    </w:p>
+  </w:footnote>
   <w:footnote w:id="31">
     <w:p>
       <w:pPr>
@@ -1641,26 +1768,23 @@
         <w:t xml:space="preserve"> </w:t>
       </w:r>
       <w:r>
-        <w:t xml:space="preserve">estadistica@fiscalia.gob.com</w:t>
-      </w:r>
-    </w:p>
-  </w:footnote>
-  <w:footnote w:id="32">
-    <w:p>
-      <w:pPr>
-        <w:pStyle w:val="FootnoteText"/>
-      </w:pPr>
-      <w:r>
-        <w:rPr>
-          <w:rStyle w:val="FootnoteReference"/>
-        </w:rPr>
-        <w:footnoteRef/>
-      </w:r>
-      <w:r>
-        <w:t xml:space="preserve"> </w:t>
-      </w:r>
-      <w:r>
-        <w:t xml:space="preserve">Femicidio (Art. 141), Homicidio (Art. 144), Asesinato (Art. 140), Sicariato (Art. 143) y Violación (Art. 171).</w:t>
+        <w:t xml:space="preserve">Los analistas de la FGE mencionaron que</w:t>
+      </w:r>
+      <w:r>
+        <w:t xml:space="preserve"> </w:t>
+      </w:r>
+      <w:r>
+        <w:rPr>
+          <w:iCs/>
+          <w:i/>
+        </w:rPr>
+        <w:t xml:space="preserve">se debe observar que la Fiscalía dispone de información de gestión procesal de la justicia. El tema de sentencias corresponde a la Judicatura. Es más, para determinar propiamente al sujeto como víctima o victimario se debe considerar las sentencias.</w:t>
+      </w:r>
+      <w:r>
+        <w:t xml:space="preserve"> </w:t>
+      </w:r>
+      <w:r>
+        <w:t xml:space="preserve">Esto lleva a entender que la información que la FGE está dispuesta a proporcionar no es suficiente para generar las visualizaciones que ellos presentan (y de acuerdo a sus documentos, que también elaboran).</w:t>
       </w:r>
     </w:p>
   </w:footnote>
@@ -1726,7 +1850,42 @@
       </w:r>
     </w:p>
   </w:footnote>
-  <w:footnote w:id="51">
+  <w:footnote w:id="50">
+    <w:p>
+      <w:pPr>
+        <w:pStyle w:val="FootnoteText"/>
+      </w:pPr>
+      <w:r>
+        <w:rPr>
+          <w:rStyle w:val="FootnoteReference"/>
+        </w:rPr>
+        <w:footnoteRef/>
+      </w:r>
+      <w:r>
+        <w:t xml:space="preserve"> </w:t>
+      </w:r>
+      <w:r>
+        <w:t xml:space="preserve">Un responsable de la organización citó que los datos no se suelen revelar</w:t>
+      </w:r>
+      <w:r>
+        <w:t xml:space="preserve"> </w:t>
+      </w:r>
+      <w:r>
+        <w:rPr>
+          <w:bCs/>
+          <w:b/>
+        </w:rPr>
+        <w:t xml:space="preserve">nunca</w:t>
+      </w:r>
+      <w:r>
+        <w:t xml:space="preserve"> </w:t>
+      </w:r>
+      <w:r>
+        <w:t xml:space="preserve">a externos debido a preocupaciones de seguridad.</w:t>
+      </w:r>
+    </w:p>
+  </w:footnote>
+  <w:footnote w:id="52">
     <w:p>
       <w:pPr>
         <w:pStyle w:val="FootnoteText"/>
@@ -1911,10 +2070,134 @@
       </w:pPr>
     </w:lvl>
   </w:abstractNum>
+  <w:abstractNum w:abstractNumId="99411">
+    <w:nsid w:val="A99411"/>
+    <w:multiLevelType w:val="multilevel"/>
+    <w:lvl w:ilvl="0">
+      <w:start w:val="1"/>
+      <w:numFmt w:val="decimal"/>
+      <w:lvlText w:val="%1."/>
+      <w:lvlJc w:val="left"/>
+      <w:pPr>
+        <w:ind w:left="720" w:hanging="480"/>
+      </w:pPr>
+    </w:lvl>
+    <w:lvl w:ilvl="1">
+      <w:start w:val="1"/>
+      <w:numFmt w:val="decimal"/>
+      <w:lvlText w:val="%2."/>
+      <w:lvlJc w:val="left"/>
+      <w:pPr>
+        <w:ind w:left="1440" w:hanging="480"/>
+      </w:pPr>
+    </w:lvl>
+    <w:lvl w:ilvl="2">
+      <w:start w:val="1"/>
+      <w:numFmt w:val="decimal"/>
+      <w:lvlText w:val="%3."/>
+      <w:lvlJc w:val="left"/>
+      <w:pPr>
+        <w:ind w:left="2160" w:hanging="480"/>
+      </w:pPr>
+    </w:lvl>
+    <w:lvl w:ilvl="3">
+      <w:start w:val="1"/>
+      <w:numFmt w:val="decimal"/>
+      <w:lvlText w:val="%4."/>
+      <w:lvlJc w:val="left"/>
+      <w:pPr>
+        <w:ind w:left="2880" w:hanging="480"/>
+      </w:pPr>
+    </w:lvl>
+    <w:lvl w:ilvl="4">
+      <w:start w:val="1"/>
+      <w:numFmt w:val="decimal"/>
+      <w:lvlText w:val="%5."/>
+      <w:lvlJc w:val="left"/>
+      <w:pPr>
+        <w:ind w:left="3600" w:hanging="480"/>
+      </w:pPr>
+    </w:lvl>
+    <w:lvl w:ilvl="5">
+      <w:start w:val="1"/>
+      <w:numFmt w:val="decimal"/>
+      <w:lvlText w:val="%6."/>
+      <w:lvlJc w:val="left"/>
+      <w:pPr>
+        <w:ind w:left="4320" w:hanging="480"/>
+      </w:pPr>
+    </w:lvl>
+    <w:lvl w:ilvl="6">
+      <w:start w:val="1"/>
+      <w:numFmt w:val="decimal"/>
+      <w:lvlText w:val="%7."/>
+      <w:lvlJc w:val="left"/>
+      <w:pPr>
+        <w:ind w:left="5040" w:hanging="480"/>
+      </w:pPr>
+    </w:lvl>
+    <w:lvl w:ilvl="7">
+      <w:start w:val="1"/>
+      <w:numFmt w:val="decimal"/>
+      <w:lvlText w:val="%8."/>
+      <w:lvlJc w:val="left"/>
+      <w:pPr>
+        <w:ind w:left="5760" w:hanging="480"/>
+      </w:pPr>
+    </w:lvl>
+    <w:lvl w:ilvl="8">
+      <w:start w:val="1"/>
+      <w:numFmt w:val="decimal"/>
+      <w:lvlText w:val="%9."/>
+      <w:lvlJc w:val="left"/>
+      <w:pPr>
+        <w:ind w:left="6480" w:hanging="480"/>
+      </w:pPr>
+    </w:lvl>
+  </w:abstractNum>
   <w:num w:numId="1000">
     <w:abstractNumId w:val="990"/>
   </w:num>
   <w:num w:numId="1001">
+    <w:abstractNumId w:val="991"/>
+  </w:num>
+  <w:num w:numId="1002">
+    <w:abstractNumId w:val="99411"/>
+    <w:lvlOverride w:ilvl="0">
+      <w:startOverride w:val="1"/>
+    </w:lvlOverride>
+    <w:lvlOverride w:ilvl="1">
+      <w:startOverride w:val="1"/>
+    </w:lvlOverride>
+    <w:lvlOverride w:ilvl="2">
+      <w:startOverride w:val="1"/>
+    </w:lvlOverride>
+    <w:lvlOverride w:ilvl="3">
+      <w:startOverride w:val="1"/>
+    </w:lvlOverride>
+    <w:lvlOverride w:ilvl="4">
+      <w:startOverride w:val="1"/>
+    </w:lvlOverride>
+    <w:lvlOverride w:ilvl="5">
+      <w:startOverride w:val="1"/>
+    </w:lvlOverride>
+    <w:lvlOverride w:ilvl="6">
+      <w:startOverride w:val="1"/>
+    </w:lvlOverride>
+    <w:lvlOverride w:ilvl="7">
+      <w:startOverride w:val="1"/>
+    </w:lvlOverride>
+    <w:lvlOverride w:ilvl="8">
+      <w:startOverride w:val="1"/>
+    </w:lvlOverride>
+  </w:num>
+  <w:num w:numId="1003">
+    <w:abstractNumId w:val="991"/>
+  </w:num>
+  <w:num w:numId="1004">
+    <w:abstractNumId w:val="991"/>
+  </w:num>
+  <w:num w:numId="1005">
     <w:abstractNumId w:val="991"/>
   </w:num>
 </w:numbering>

--- a/report/Femicidios-en-el-Ecuador.docx
+++ b/report/Femicidios-en-el-Ecuador.docx
@@ -107,7 +107,7 @@
         <w:pStyle w:val="Date"/>
       </w:pPr>
       <w:r>
-        <w:t xml:space="preserve">2022-11-20</w:t>
+        <w:t xml:space="preserve">2022-11-22</w:t>
       </w:r>
     </w:p>
     <w:p>
@@ -200,7 +200,7 @@
         <w:footnoteReference w:id="25"/>
       </w:r>
       <w:r>
-        <w:t xml:space="preserve">. Las cifras separan a las muertes de mujeres en dos categorías diferentes. Una es el femicidio que se define</w:t>
+        <w:t xml:space="preserve">. Las cifras separan a las muertes de mujeres en dos categorías diferentes. Una es el femicidio que se define cuando</w:t>
       </w:r>
       <w:r>
         <w:t xml:space="preserve"> </w:t>
@@ -209,7 +209,7 @@
         <w:t xml:space="preserve">“</w:t>
       </w:r>
       <w:r>
-        <w:t xml:space="preserve">la persona que, como resultado de relaciones de poder manifestadas en cualquier tipo de violencia, de muerte a una mujer por el hecho de serlo o por su condición de género</w:t>
+        <w:t xml:space="preserve">una persona que, como resultado de relaciones de poder manifestadas en cualquier tipo de violencia, da muerte a una mujer por el hecho de serlo o por su condición de género</w:t>
       </w:r>
       <w:r>
         <w:t xml:space="preserve">”</w:t>
@@ -296,7 +296,29 @@
         <w:pStyle w:val="BodyText"/>
       </w:pPr>
       <w:r>
-        <w:t xml:space="preserve">Se puede observar que las muertes violentas aumentaron significativamente en el 2022: respecto al 2021, el 2022 presenta alrededor de un 20% más del total de muertes violentas para el año anterior. Este preocupante hallazgo abre el camino a varias preguntas necesarias para caracterizar este incremento, preguntas difíciles de responder sobre la manera en la que se manejan los datos sobre violencia de género en el Ecuador. ¿Existió realmente un aumento en los delitos de odio hacia la mujer? ¿Tiene algo que ver la ola de violencia</w:t>
+        <w:t xml:space="preserve">Se puede observar que las muertes violentas aumentaron significativamente en el 2022, lo que abre el camino hacia las siguientes preguntas:</w:t>
+      </w:r>
+    </w:p>
+    <w:p>
+      <w:pPr>
+        <w:numPr>
+          <w:ilvl w:val="0"/>
+          <w:numId w:val="1001"/>
+        </w:numPr>
+      </w:pPr>
+      <w:r>
+        <w:t xml:space="preserve">¿Existió realmente un aumento en los delitos de odio hacia la mujer, o el aumento se debe a otros delitos?</w:t>
+      </w:r>
+    </w:p>
+    <w:p>
+      <w:pPr>
+        <w:numPr>
+          <w:ilvl w:val="0"/>
+          <w:numId w:val="1001"/>
+        </w:numPr>
+      </w:pPr>
+      <w:r>
+        <w:t xml:space="preserve">¿Tiene algo que ver la ola de violencia</w:t>
       </w:r>
       <w:r>
         <w:rPr>
@@ -308,15 +330,26 @@
         <w:t xml:space="preserve"> </w:t>
       </w:r>
       <w:r>
-        <w:t xml:space="preserve">relacionada al narcotráfico con este aumento?, pero más que nada, ¿de dónde provienen los datos y se puede asegurar su veracidad?</w:t>
-      </w:r>
-    </w:p>
-    <w:p>
-      <w:pPr>
-        <w:pStyle w:val="BodyText"/>
-      </w:pPr>
-      <w:r>
-        <w:t xml:space="preserve">Si bien algunas de estas preguntas se las pudo responder parcialmente, las conclusiones que pudimos obtener solo dan paso a más preguntas sobre la manera en la que el Ecuador maneja la información sobre delitos violentos, especialmente de femicidios, y cómo se la utiliza (si ha alguna vez se lo ha hecho) para generar política pública.</w:t>
+        <w:t xml:space="preserve">relacionada al narcotráfico con este aumento?</w:t>
+      </w:r>
+    </w:p>
+    <w:p>
+      <w:pPr>
+        <w:numPr>
+          <w:ilvl w:val="0"/>
+          <w:numId w:val="1001"/>
+        </w:numPr>
+      </w:pPr>
+      <w:r>
+        <w:t xml:space="preserve">¿De dónde provienen los datos y se puede asegurar su veracidad?</w:t>
+      </w:r>
+    </w:p>
+    <w:p>
+      <w:pPr>
+        <w:pStyle w:val="FirstParagraph"/>
+      </w:pPr>
+      <w:r>
+        <w:t xml:space="preserve">Las respuestas que pudimos obtener solo dieron paso a más preguntas sobre la manera en las que se maneja la información sobre delitos de género. Identificamos tres problemas clave que interactúan entre sí para imposibilitar un análisis cuantitativo adecuado de las muertes violentas de mujeres en el país.</w:t>
       </w:r>
     </w:p>
     <w:bookmarkStart w:id="40" w:name="el-problema-estadístico-y-organizacional"/>
@@ -333,7 +366,7 @@
         <w:pStyle w:val="FirstParagraph"/>
       </w:pPr>
       <w:r>
-        <w:t xml:space="preserve">La posibilidad de que el 2022 sea el año más violento para las mujeres del Ecuador definitivamente amerita un análisis más profundo, sin embargo, el reporte oficial no brinda acceso directo a los datos ni a un documento exhaustivo sobre su metodología. Lo poco que se logró conocer es que el aumento en muertes de mujeres en contexto delictivo se debió a muertes que</w:t>
+        <w:t xml:space="preserve">El reporte oficial no brinda acceso a los datos ni a un documento metodológico. Lo que se logró conocer es que el aumento en muertes se debió a muertes que</w:t>
       </w:r>
       <w:r>
         <w:t xml:space="preserve"> </w:t>
@@ -349,15 +382,7 @@
         <w:t xml:space="preserve"> </w:t>
       </w:r>
       <w:r>
-        <w:t xml:space="preserve">son femicidios, pero debido al problema que mencionamos anteriormente, esto no dice mucho. En esta etapa, podría sugerirse que la ola de violencia reciente del Ecuador podría tener algo que ver con el aumento de las muertes de mujeres en contexto delictivo, pero no se puede asegurar si esto tiene que ver con delitos de odio hacia la mujer.</w:t>
-      </w:r>
-    </w:p>
-    <w:p>
-      <w:pPr>
-        <w:pStyle w:val="BodyText"/>
-      </w:pPr>
-      <w:r>
-        <w:t xml:space="preserve">El reporte oficial nos redirecciona al</w:t>
+        <w:t xml:space="preserve">son femicidios. Podría sugerirse que la ola de violencia reciente del Ecuador haya influenciado el aumento, pero esto requeriría una exploración exhaustiva de los datos que construyen el reporte oficial. Éste redirecciona al</w:t>
       </w:r>
       <w:r>
         <w:t xml:space="preserve"> </w:t>
@@ -374,7 +399,7 @@
         <w:t xml:space="preserve"> </w:t>
       </w:r>
       <w:r>
-        <w:t xml:space="preserve">de la Fiscalía General del Estado (FGE) para más información. Desafortunadamente, la FGE tampoco provee acceso público a sus bases de datos, pero mediante un pedido de información</w:t>
+        <w:t xml:space="preserve">de la Fiscalía General del Estado (FGE). Desafortunadamente, no se provee acceso a los datos, pero mediante un pedido de información</w:t>
       </w:r>
       <w:r>
         <w:rPr>
@@ -386,29 +411,29 @@
         <w:t xml:space="preserve"> </w:t>
       </w:r>
       <w:r>
-        <w:t xml:space="preserve">se logro determinar otros problemas que surgen en el manejo de datos del sector público:</w:t>
+        <w:t xml:space="preserve">logramos obtener una base de datos adicional. De esto, se logró determinar lo siguiente:</w:t>
       </w:r>
     </w:p>
     <w:p>
       <w:pPr>
         <w:numPr>
           <w:ilvl w:val="0"/>
-          <w:numId w:val="1001"/>
+          <w:numId w:val="1002"/>
         </w:numPr>
       </w:pPr>
       <w:r>
-        <w:t xml:space="preserve">La base de datos de la FGE es a nivel de denuncias, por lo que no existe una manera de calcular las estadísticas presentadas en sus visualizaciones</w:t>
+        <w:t xml:space="preserve">La base está nivel de denuncias, por lo que no existe una manera de calcular las estadísticas presentadas, que están a nivel de víctima.</w:t>
       </w:r>
     </w:p>
     <w:p>
       <w:pPr>
         <w:numPr>
           <w:ilvl w:val="0"/>
-          <w:numId w:val="1001"/>
+          <w:numId w:val="1002"/>
         </w:numPr>
       </w:pPr>
       <w:r>
-        <w:t xml:space="preserve">La base no proporciona para diferenciación de víctimas por género, debido a que</w:t>
+        <w:t xml:space="preserve">Se menciona que</w:t>
       </w:r>
       <w:r>
         <w:t xml:space="preserve"> </w:t>
@@ -418,31 +443,24 @@
           <w:iCs/>
           <w:i/>
         </w:rPr>
-        <w:t xml:space="preserve">en algunos casos las víctimas no son identificadas o son desconocidas y por tanto la variable tiene subregistro</w:t>
+        <w:t xml:space="preserve">en algunos casos las víctimas no son identificadas o son desconocidas y por tanto la variable tiene subregistro.</w:t>
       </w:r>
       <w:r>
         <w:rPr>
           <w:rStyle w:val="FootnoteReference"/>
         </w:rPr>
         <w:footnoteReference w:id="30"/>
-      </w:r>
-      <w:r>
-        <w:rPr>
-          <w:iCs/>
-          <w:i/>
-        </w:rPr>
-        <w:t xml:space="preserve">.</w:t>
       </w:r>
     </w:p>
     <w:p>
       <w:pPr>
         <w:numPr>
           <w:ilvl w:val="0"/>
-          <w:numId w:val="1001"/>
+          <w:numId w:val="1002"/>
         </w:numPr>
       </w:pPr>
       <w:r>
-        <w:t xml:space="preserve">Se sugirió que la base de datos enviada por la FGE no es suficiente para realizar los cálculos presentados en el reporte oficial, debido a que los datos están esparcidos a lo largo de diferentes instituciones públicas</w:t>
+        <w:t xml:space="preserve">La base aparentemente no es suficiente para replicar el reporte oficial debido a que los datos están esparcidos en diferentes instituciones públicas</w:t>
       </w:r>
       <w:r>
         <w:rPr>
@@ -451,7 +469,7 @@
         <w:footnoteReference w:id="31"/>
       </w:r>
       <w:r>
-        <w:t xml:space="preserve">, de las cuales no todas tienen formas de proporcionar información al público como la FGE.</w:t>
+        <w:t xml:space="preserve">, de las cuales no todas tienen formas de proporcionar información al público.</w:t>
       </w:r>
     </w:p>
     <w:p>
@@ -514,15 +532,7 @@
         <w:pStyle w:val="BodyText"/>
       </w:pPr>
       <w:r>
-        <w:t xml:space="preserve">Si bien el movimiento de las denuncias contra femicidios se mueve en la misma tendencia que los femicidios provistos por el reporte oficial y el Ministerio de Gobierno, no es posible llegar a conclusiones más profundas que a las que hemos llegado anteriormente.</w:t>
-      </w:r>
-    </w:p>
-    <w:p>
-      <w:pPr>
-        <w:pStyle w:val="BodyText"/>
-      </w:pPr>
-      <w:r>
-        <w:t xml:space="preserve">Como se esperaría con un delito tipificado recientemente, el número de denuncias aumentó de forma inmediata, estabilizándose gradualmente. Se tiene una tasa de crecimiento considerable después de la introducción del delito, lo que probablemente corresponde a denuncias de femicidios que</w:t>
+        <w:t xml:space="preserve">Como se esperaría con un delito tipificado recientemente, el número de denuncias aumentó de forma inmediata. Se tiene una tasa de crecimiento considerable después de la introducción del delito, lo que probablemente corresponde a denuncias de femicidios que</w:t>
       </w:r>
       <w:r>
         <w:t xml:space="preserve"> </w:t>
@@ -545,19 +555,19 @@
       <w:pPr>
         <w:numPr>
           <w:ilvl w:val="0"/>
-          <w:numId w:val="1002"/>
+          <w:numId w:val="1003"/>
         </w:numPr>
         <w:pStyle w:val="Compact"/>
       </w:pPr>
       <w:r>
-        <w:t xml:space="preserve">El número de denuncias dentro de un año puede ser de crímenes cometidos en años anteriores</w:t>
+        <w:t xml:space="preserve">El número de denuncias dentro de un año puede ser de crímenes cometidos en años anteriores.</w:t>
       </w:r>
     </w:p>
     <w:p>
       <w:pPr>
         <w:numPr>
           <w:ilvl w:val="0"/>
-          <w:numId w:val="1002"/>
+          <w:numId w:val="1003"/>
         </w:numPr>
         <w:pStyle w:val="Compact"/>
       </w:pPr>
@@ -570,7 +580,15 @@
         <w:pStyle w:val="FirstParagraph"/>
       </w:pPr>
       <w:r>
-        <w:t xml:space="preserve">Al no poder hacer una relación directa entre denuncias y víctimas, fue natural explorar otras instituciones públicas. Una de ellas fue el Ministerio de Gobierno, donde se pudo determinar que el reporte oficial coincide con los</w:t>
+        <w:t xml:space="preserve">Este problema es complicado de resolver, y no conocemos como la FGE lo resolvió para la generación de las cifras del reporte oficial, sin incluso conocer como se hace la relación denuncia-víctima.</w:t>
+      </w:r>
+    </w:p>
+    <w:p>
+      <w:pPr>
+        <w:pStyle w:val="BodyText"/>
+      </w:pPr>
+      <w:r>
+        <w:t xml:space="preserve">Dos otras instituciones públicas ofrecen datos. Una es el Ministerio de Gobierno, donde se determinó que sus</w:t>
       </w:r>
       <w:r>
         <w:t xml:space="preserve"> </w:t>
@@ -580,19 +598,14 @@
           <w:rPr>
             <w:rStyle w:val="Hyperlink"/>
           </w:rPr>
-          <w:t xml:space="preserve">datos de femicidios del Ministerio de Gobierno</w:t>
+          <w:t xml:space="preserve">cifras de femicidios</w:t>
         </w:r>
       </w:hyperlink>
       <w:r>
-        <w:t xml:space="preserve">. Sin embargo, esta institución dejó de diferenciar delitos por género desde 2014, por lo que no es posible continuar el análisis del aumento de muertes de mujeres en 2022.</w:t>
-      </w:r>
-    </w:p>
-    <w:p>
-      <w:pPr>
-        <w:pStyle w:val="BodyText"/>
-      </w:pPr>
-      <w:r>
-        <w:t xml:space="preserve">Otra fuente disponible en el sector público fue la base de datos de defunciones generales del Registro Civil, disponible en el sitio web del</w:t>
+        <w:t xml:space="preserve"> </w:t>
+      </w:r>
+      <w:r>
+        <w:t xml:space="preserve">coinciden con las del reporte oficial. Sin embargo, esta institución dejó de diferenciar delitos por género desde 2014. Otra fuente fueron las defunciones generales del Registro Civil, disponibles en el</w:t>
       </w:r>
       <w:r>
         <w:t xml:space="preserve"> </w:t>
@@ -606,7 +619,7 @@
         </w:r>
       </w:hyperlink>
       <w:r>
-        <w:t xml:space="preserve">. De aquí se pudo obtener el número de muertes violentas, en donde sí es posible realizar una diferenciación a nivel de género. Sin embargo, no existe una categorización de muertes por delito, al no ser el Registro Civil una institución enfocada en lo legal.</w:t>
+        <w:t xml:space="preserve">. Se pudo obtener el número de muertes violentas, en donde sí es posible realizar una diferenciación a nivel de género. Sin embargo, no existe una categorización de muertes por delito, al no ser el Registro Civil una institución enfocada en lo legal.</w:t>
       </w:r>
     </w:p>
     <w:p>
@@ -614,7 +627,7 @@
         <w:pStyle w:val="BodyText"/>
       </w:pPr>
       <w:r>
-        <w:t xml:space="preserve">Lo mejor que se puede lograr es una comparación de muertes violentas entre hombres y mujeres, en donde la cifra de muertes violentas de mujeres es comparable al total de muertes de mujeres en contexto delictivo que se puede ver en el primer gráfico. A continuación, graficamos el porcentaje de muertes violentas de mujeres como porcentaje del total de muertes violentas (hombres + mujeres). Se puede observar que las muertes de mujeres llegaron a su pico más alto durante el 2017 y desde ese año han caído considerablemente; de hecho se encuentran en su punto más bajo en 2022. Esto coincide con los datos que se observan en el reporte oficial.</w:t>
+        <w:t xml:space="preserve">Es posible realizar una comparación de muertes violentas entre hombres y mujeres, en donde la cifra de muertes violentas de mujeres es comparable al total que se puede ver en el primer gráfico. A continuación, graficamos el porcentaje de muertes violentas de mujeres como porcentaje del total (hombres + mujeres). Se puede observar que las muertes de mujeres llegaron a su pico durante el 2017 y desde ese año han caído considerablemente; de hecho se encuentran en su punto más bajo en 2022.</w:t>
       </w:r>
     </w:p>
     <w:p>
@@ -665,7 +678,7 @@
       </w:r>
     </w:p>
     <w:bookmarkEnd w:id="40"/>
-    <w:bookmarkStart w:id="51" w:name="X938be292a04da07eb78dc51c60027d568767919"/>
+    <w:bookmarkStart w:id="50" w:name="X938be292a04da07eb78dc51c60027d568767919"/>
     <w:p>
       <w:pPr>
         <w:pStyle w:val="Heading1"/>
@@ -679,7 +692,7 @@
         <w:pStyle w:val="FirstParagraph"/>
       </w:pPr>
       <w:r>
-        <w:t xml:space="preserve">Con el objetivo de tener información de una fuente no manejada por el Estado, tomamos en cuenta los datos recopilados por la Alianza Feminista para el mapeo de</w:t>
+        <w:t xml:space="preserve">Con el objetivo de tener información de una fuente no gubernamental, tomamos en cuenta la información de la Alianza Feminista para el mapeo de</w:t>
       </w:r>
       <w:r>
         <w:t xml:space="preserve"> </w:t>
@@ -701,24 +714,7 @@
         <w:t xml:space="preserve"> </w:t>
       </w:r>
       <w:r>
-        <w:t xml:space="preserve">en Ecuador, un grupo de organizaciones sociales ecuatorianas, que, entre sus objetivos, planifica proponer un indicador alternativo para los femicidios en el país. La Alianza es apoyada por la Iniciativa Spotlight de las Naciones Unidas</w:t>
-      </w:r>
-      <w:r>
-        <w:rPr>
-          <w:vertAlign w:val="superscript"/>
-        </w:rPr>
-        <w:t xml:space="preserve">[5]</w:t>
-      </w:r>
-      <w:r>
-        <w:t xml:space="preserve">, enfocada en el empoderamiento global de las mujeres.</w:t>
-      </w:r>
-    </w:p>
-    <w:p>
-      <w:pPr>
-        <w:pStyle w:val="BodyText"/>
-      </w:pPr>
-      <w:r>
-        <w:t xml:space="preserve">Las</w:t>
+        <w:t xml:space="preserve">en Ecuador. Las</w:t>
       </w:r>
       <w:r>
         <w:t xml:space="preserve"> </w:t>
@@ -735,7 +731,7 @@
         <w:t xml:space="preserve"> </w:t>
       </w:r>
       <w:r>
-        <w:t xml:space="preserve">han sido reportadas principalmente por la Fundación Asociación Latinoamericana para el Desarrollo Alternativo (ALDEA), mediante un</w:t>
+        <w:t xml:space="preserve">de feminicidios de la Alianza han sido reportadas principalmente por la Fundación Asociación Latinoamericana para el Desarrollo Alternativo (ALDEA), mediante un</w:t>
       </w:r>
       <w:r>
         <w:t xml:space="preserve"> </w:t>
@@ -749,108 +745,29 @@
         </w:r>
       </w:hyperlink>
       <w:r>
-        <w:t xml:space="preserve"> </w:t>
-      </w:r>
-      <w:r>
-        <w:t xml:space="preserve">que presenta y describe los datos de forma general.</w:t>
-      </w:r>
+        <w:t xml:space="preserve">.</w:t>
+      </w:r>
+    </w:p>
+    <w:p>
+      <w:pPr>
+        <w:pStyle w:val="BodyText"/>
+      </w:pPr>
       <w:r>
         <w:rPr>
           <w:vertAlign w:val="superscript"/>
         </w:rPr>
-        <w:t xml:space="preserve">[6]</w:t>
-      </w:r>
-      <w:r>
-        <w:t xml:space="preserve"> </w:t>
-      </w:r>
-      <w:r>
-        <w:t xml:space="preserve">realizan una revisión sistemática de estos datos. En cuanto a metodología, se detalla que los datos se recopilan en concordancia con</w:t>
-      </w:r>
-      <w:r>
-        <w:t xml:space="preserve"> </w:t>
-      </w:r>
-      <w:r>
-        <w:t xml:space="preserve">“</w:t>
-      </w:r>
-      <w:r>
-        <w:t xml:space="preserve">criterios de la normativa nacional e internacional, las variables definidas a partir del Protocolo latinoamericano y ecuatoriano de investigación de muertes violentas de mujeres por razones de género</w:t>
-      </w:r>
-      <w:r>
-        <w:t xml:space="preserve">”</w:t>
-      </w:r>
-      <w:r>
-        <w:t xml:space="preserve"> </w:t>
-      </w:r>
-      <w:r>
-        <w:t xml:space="preserve">y los métodos de la</w:t>
+        <w:t xml:space="preserve">[5]</w:t>
+      </w:r>
+      <w:r>
+        <w:t xml:space="preserve"> </w:t>
+      </w:r>
+      <w:r>
+        <w:t xml:space="preserve">realizan una revisión sistemática de esta información, quienes mencionan que los datos de ALDEA son consecuentes con el</w:t>
       </w:r>
       <w:r>
         <w:t xml:space="preserve"> </w:t>
       </w:r>
       <w:hyperlink r:id="rId44">
-        <w:r>
-          <w:rPr>
-            <w:rStyle w:val="Hyperlink"/>
-          </w:rPr>
-          <w:t xml:space="preserve">Red Latinoamericana contra la violencia de Género/MundoSur</w:t>
-        </w:r>
-      </w:hyperlink>
-      <w:r>
-        <w:t xml:space="preserve">, una asociación civil con sede en Francia y Argentina enfocada en proyectos de género y derechos humanos.</w:t>
-      </w:r>
-    </w:p>
-    <w:p>
-      <w:pPr>
-        <w:pStyle w:val="BodyText"/>
-      </w:pPr>
-      <w:r>
-        <w:t xml:space="preserve">Esta última organización se ha enfocado en generar una sistematización del monitoreo y visibilización de feminicidios en América Latina desde la pandemia del COVID-19, en donde se determina que la manera de contabilizar los feminicidios está sujeta a cambios en cada país, puesto que para construir las bases de datos de MundoSur, la organización ¨respetó el criterio utilizado por cada fuente/país para la caracterización del femicidio/feminicidio”</w:t>
-      </w:r>
-      <w:r>
-        <w:rPr>
-          <w:vertAlign w:val="superscript"/>
-        </w:rPr>
-        <w:t xml:space="preserve">[7]</w:t>
-      </w:r>
-      <w:r>
-        <w:t xml:space="preserve"> </w:t>
-      </w:r>
-      <w:r>
-        <w:t xml:space="preserve">(p. 8). Si bien se menciona en la página web de MundoSur que desde 2021 se creó una co-metodología de contabilización de femicidios</w:t>
-      </w:r>
-      <w:r>
-        <w:rPr>
-          <w:vertAlign w:val="superscript"/>
-        </w:rPr>
-        <w:t xml:space="preserve">[8]</w:t>
-      </w:r>
-      <w:r>
-        <w:t xml:space="preserve">, no existen documentos metodólogicos que la describan.</w:t>
-      </w:r>
-    </w:p>
-    <w:p>
-      <w:pPr>
-        <w:pStyle w:val="BodyText"/>
-      </w:pPr>
-      <w:r>
-        <w:t xml:space="preserve">El análisis de</w:t>
-      </w:r>
-      <w:r>
-        <w:rPr>
-          <w:vertAlign w:val="superscript"/>
-        </w:rPr>
-        <w:t xml:space="preserve">[6]</w:t>
-      </w:r>
-      <w:r>
-        <w:t xml:space="preserve"> </w:t>
-      </w:r>
-      <w:r>
-        <w:t xml:space="preserve">menciona que los datos de ALDEA son consecuentes con el</w:t>
-      </w:r>
-      <w:r>
-        <w:t xml:space="preserve"> </w:t>
-      </w:r>
-      <w:hyperlink r:id="rId45">
         <w:r>
           <w:rPr>
             <w:rStyle w:val="Hyperlink"/>
@@ -862,31 +779,26 @@
         <w:rPr>
           <w:rStyle w:val="FootnoteReference"/>
         </w:rPr>
-        <w:footnoteReference w:id="46"/>
-      </w:r>
-      <w:r>
-        <w:t xml:space="preserve">, que ALDEA habria adoptado desde 2017</w:t>
-      </w:r>
-      <w:r>
-        <w:rPr>
-          <w:vertAlign w:val="superscript"/>
-        </w:rPr>
-        <w:t xml:space="preserve">[6]</w:t>
-      </w:r>
-      <w:r>
-        <w:t xml:space="preserve">. Particularmente,</w:t>
-      </w:r>
-      <w:r>
-        <w:rPr>
-          <w:vertAlign w:val="superscript"/>
-        </w:rPr>
-        <w:t xml:space="preserve">[6]</w:t>
-      </w:r>
-      <w:r>
-        <w:t xml:space="preserve"> </w:t>
-      </w:r>
-      <w:r>
-        <w:t xml:space="preserve">señalan que, entre los datos de femicidios recopilados por ALDEA, se consideran asesinatos de mujeres en contextos de narcotráfico (ej. la pareja de un narcotraficante). Esto representa un problema para comparar esta fuente con los femicidios reportados por el gobierno, puesto que los casos contra femicidas suelen construirse en casos de relaciones sentimentales tornadas violentas, y no en casos de delincuencia organizada. Esto hace que necesariamente el indicador de ALDEA sea siempre superior al indicador del reporte oficial del gobierno. En el gráfico siguiente comparamos los datos de ALDEA con las muertes violentas (totales) del reporte oficial (abreviado como FGE) y con los datos del Registro Civil.</w:t>
+        <w:footnoteReference w:id="45"/>
+      </w:r>
+      <w:r>
+        <w:t xml:space="preserve">. Particularmente, se señala que se consideran asesinatos de mujeres en contexto de narcotráfico. Esto representa un problema para comparar esta fuente con los femicidios reportados por el gobierno, puesto que los casos contra femicidas suelen construirse en casos de relaciones sentimentales tornadas violentas, y no en casos de delincuencia organizada. Esto hace que necesariamente el indicador de ALDEA sea</w:t>
+      </w:r>
+      <w:r>
+        <w:t xml:space="preserve"> </w:t>
+      </w:r>
+      <w:r>
+        <w:rPr>
+          <w:iCs/>
+          <w:i/>
+        </w:rPr>
+        <w:t xml:space="preserve">siempre</w:t>
+      </w:r>
+      <w:r>
+        <w:t xml:space="preserve"> </w:t>
+      </w:r>
+      <w:r>
+        <w:t xml:space="preserve">superior al indicador del reporte oficial del gobierno. En el gráfico siguiente comparamos los datos de ALDEA con las muertes violentas (totales) del reporte oficial (abreviado como FGE) y con los datos del Registro Civil.</w:t>
       </w:r>
     </w:p>
     <w:p>
@@ -898,18 +810,18 @@
           <wp:inline>
             <wp:extent cx="5334000" cy="2987039"/>
             <wp:effectExtent b="0" l="0" r="0" t="0"/>
-            <wp:docPr descr="" title="" id="48" name="Picture"/>
+            <wp:docPr descr="" title="" id="47" name="Picture"/>
             <a:graphic>
               <a:graphicData uri="http://schemas.openxmlformats.org/drawingml/2006/picture">
                 <pic:pic>
                   <pic:nvPicPr>
-                    <pic:cNvPr descr="../images/graf4-comparacion.png" id="49" name="Picture"/>
+                    <pic:cNvPr descr="../images/graf4-comparacion.png" id="48" name="Picture"/>
                     <pic:cNvPicPr>
                       <a:picLocks noChangeArrowheads="1" noChangeAspect="1"/>
                     </pic:cNvPicPr>
                   </pic:nvPicPr>
                   <pic:blipFill>
-                    <a:blip r:embed="rId47"/>
+                    <a:blip r:embed="rId46"/>
                     <a:stretch>
                       <a:fillRect/>
                     </a:stretch>
@@ -941,16 +853,16 @@
         <w:pStyle w:val="BodyText"/>
       </w:pPr>
       <w:r>
-        <w:t xml:space="preserve">Existe, adicionalmente, un problema adicional con el indicador de ALDEA y se debe al hecho de que en el año 2021 se empezaron a incluir los asesinatos de mujeres por sicariato a manera de femicidio</w:t>
+        <w:t xml:space="preserve">Existe un problema adicional con este indicador: en 2021 se incluyeron los asesinatos de mujeres por sicariato</w:t>
       </w:r>
       <w:r>
         <w:rPr>
           <w:vertAlign w:val="superscript"/>
         </w:rPr>
-        <w:t xml:space="preserve">[6]</w:t>
-      </w:r>
-      <w:r>
-        <w:t xml:space="preserve">, lo que no es consecuente con la tipificación de femicidio según la legislación ecuatoriana. El considerable aumento de 2020 a 2021 es artificial por esta misma razón, puesto a que antes del 2021 ALDEA no había tomado en cuenta sicariatos en sus cifras. Por esto, no se puede esperar que el indicador de ALDEA sea comparable al femicidio tipificado, por lo que la comparación del gráfico anterior es la adecuada. En este caso, el indicador de ALDEA subestima las muertes violentas de mujeres, sin embargo, debido a que el indicador es inestable a través de los años, no se puede asegurar la comparabilidad año a año de esta cifra.</w:t>
+        <w:t xml:space="preserve">[5]</w:t>
+      </w:r>
+      <w:r>
+        <w:t xml:space="preserve">, lo que no coincide con el femicidio según la legislación ecuatoriana. El aumento de 2020 a 2021 es artificial por esto, puesto a que antes ALDEA no había tomaba sicariatos en cuenta. Por ende, no se puede esperar que este indicador sea comparable al femicidio tipificado, sino más bien al total de muertes violentas. En este caso, el indicador de ALDEA subestima las muertes violentas de mujeres, sin embargo, debido a que el indicador es inestable a través de los años, no se puede asegurar la comparabilidad año a año de esta cifra.</w:t>
       </w:r>
     </w:p>
     <w:p>
@@ -958,29 +870,20 @@
         <w:pStyle w:val="BodyText"/>
       </w:pPr>
       <w:r>
-        <w:t xml:space="preserve">Nos contactamos con la fundación ALDEA para solicitar acceso directo a sus datos e investigar su considerable aumento de los femicidios, pero lastimosamente nuestra solicitud no fue aprobada por la organización</w:t>
+        <w:t xml:space="preserve">Nos contactamos con la fundación ALDEA para solicitar acceso directo a sus datos, pero nuestra solicitud no fue aprobada por la organización</w:t>
       </w:r>
       <w:r>
         <w:rPr>
           <w:rStyle w:val="FootnoteReference"/>
         </w:rPr>
-        <w:footnoteReference w:id="50"/>
-      </w:r>
-      <w:r>
-        <w:t xml:space="preserve">. Esto dificulta la tarea de analizar el importante aumento de femicidios en el 2022, en donde del 1 de enero hasta el 31 de mayo se habrían cometido alrededor del 60% de femicidios que se cometieron en el 2021</w:t>
-      </w:r>
-      <w:r>
-        <w:rPr>
-          <w:vertAlign w:val="superscript"/>
-        </w:rPr>
-        <w:t xml:space="preserve">[9]</w:t>
-      </w:r>
-      <w:r>
-        <w:t xml:space="preserve">. Sin embargo, debido a la inclusión de los sicariatos y muertes en contexto de delincuencia organizada en este indicador, se podría argumentar que los femicidios han aumentado debido al aumento generalizado de la violencia en el Ecuador de los últimos dos años, tal y cómo nos permiten ver los datos del Gobierno Nacional.</w:t>
-      </w:r>
-    </w:p>
-    <w:bookmarkEnd w:id="51"/>
-    <w:bookmarkStart w:id="73" w:name="el-problema-de-rendición-de-cuentas"/>
+        <w:footnoteReference w:id="49"/>
+      </w:r>
+      <w:r>
+        <w:t xml:space="preserve">. Esto dificulta la tarea de analizar el aumento de femicidios en el 2022. Sin embargo, debido a la inclusión de los sicariatos y muertes en contexto de delincuencia organizada en este indicador, se podría argumentar que los femicidios han aumentado debido al incremento generalizado de la violencia en el Ecuador de los últimos dos años, tal y cómo nos permiten ver los datos del reporte oficial.</w:t>
+      </w:r>
+    </w:p>
+    <w:bookmarkEnd w:id="50"/>
+    <w:bookmarkStart w:id="64" w:name="el-problema-de-rendición-de-cuentas"/>
     <w:p>
       <w:pPr>
         <w:pStyle w:val="Heading1"/>
@@ -994,130 +897,7 @@
         <w:pStyle w:val="FirstParagraph"/>
       </w:pPr>
       <w:r>
-        <w:t xml:space="preserve">El presente análisis de los datos disponibles sobre las muertes violentas de mujeres nos permiten llegar a las siguientes conclusiones:</w:t>
-      </w:r>
-    </w:p>
-    <w:p>
-      <w:pPr>
-        <w:numPr>
-          <w:ilvl w:val="0"/>
-          <w:numId w:val="1003"/>
-        </w:numPr>
-      </w:pPr>
-      <w:r>
-        <w:t xml:space="preserve">Tanto en 2017 como en 2022 han existido picos de muertes violentas de mujeres en el Ecuador, medidas por el indicador de femicidios oficial del Gobierno Nacional.</w:t>
-      </w:r>
-    </w:p>
-    <w:p>
-      <w:pPr>
-        <w:numPr>
-          <w:ilvl w:val="0"/>
-          <w:numId w:val="1003"/>
-        </w:numPr>
-      </w:pPr>
-      <w:r>
-        <w:t xml:space="preserve">No existe una forma clara de investigar a que se deben los movimientos de muertes violentas de mujeres debido a la falta de apertura de los datos de las numerosas instituciones públicas que los reportan.</w:t>
-      </w:r>
-    </w:p>
-    <w:p>
-      <w:pPr>
-        <w:numPr>
-          <w:ilvl w:val="0"/>
-          <w:numId w:val="1003"/>
-        </w:numPr>
-      </w:pPr>
-      <w:r>
-        <w:t xml:space="preserve">Buena parte del aumento de las muertes violentas de mujeres (total) en 2022 se debe a un aumento de las muertes violentas que</w:t>
-      </w:r>
-      <w:r>
-        <w:t xml:space="preserve"> </w:t>
-      </w:r>
-      <w:r>
-        <w:rPr>
-          <w:bCs/>
-          <w:b/>
-        </w:rPr>
-        <w:t xml:space="preserve">no</w:t>
-      </w:r>
-      <w:r>
-        <w:t xml:space="preserve"> </w:t>
-      </w:r>
-      <w:r>
-        <w:t xml:space="preserve">se categorizaron como femicidio, es decir, muertes como sicariatos, homicidios, asesinatos, entre otros delitos tipificados en el COIP.</w:t>
-      </w:r>
-    </w:p>
-    <w:p>
-      <w:pPr>
-        <w:numPr>
-          <w:ilvl w:val="0"/>
-          <w:numId w:val="1003"/>
-        </w:numPr>
-      </w:pPr>
-      <w:r>
-        <w:t xml:space="preserve">La FGE ofrece una base de datos de denuncias de femicidios y otros delitos, pero no permite realizar un análisis adecuado de víctimas y victimarios, por lo que se desconoce como las instituciones públicas calculan los indicadores presentados en los reportes que se presentan al público.</w:t>
-      </w:r>
-    </w:p>
-    <w:p>
-      <w:pPr>
-        <w:numPr>
-          <w:ilvl w:val="0"/>
-          <w:numId w:val="1003"/>
-        </w:numPr>
-      </w:pPr>
-      <w:r>
-        <w:t xml:space="preserve">Las organizaciones civiles han denunciado la falta de seriedad en la presentación de datos de violencia de género del estado ecuatoriano, sin embargo, aún no ha aparecido una iniciativa clara para solucionar este problema; un indicador alternativo al oficial fue analizado, pero no es posible sacar mayores conclusiones debido a una falta de precisión metodológica y apertura de datos.</w:t>
-      </w:r>
-    </w:p>
-    <w:p>
-      <w:pPr>
-        <w:numPr>
-          <w:ilvl w:val="0"/>
-          <w:numId w:val="1003"/>
-        </w:numPr>
-      </w:pPr>
-      <w:r>
-        <w:t xml:space="preserve">No es posible determinar si es que el 2022 es definitivamente un año particularmente violento hacia las mujeres o hacia todos los ecuatorianos en general: buena parte del análisis sugiere que es el aumento sostenido de la violencia de los últimos dos años lo que parece estar correlacionado con el aumento de muertes de mujeres, pero no podemos estar seguros sin un mejor acceso a los datos.</w:t>
-      </w:r>
-    </w:p>
-    <w:p>
-      <w:pPr>
-        <w:pStyle w:val="FirstParagraph"/>
-      </w:pPr>
-      <w:r>
-        <w:t xml:space="preserve">La falta de seriedad en la publicación de datos y en el mantenimiento de bases de datos abiertas evidencian un problema grave: el problema de rendición de cuentas, en donde las instituciones estatales muestran poco o ningún incentivo de demostrar al público lo que se investiga y lo de que se pretende hacer justicia. La sociedad civil lleva algunos pasos por delante, pero debemos caminar hacia el acceso abierto de datos si se pretende realmente llegar a un ambiente de libre intercambio de información para formular una mejor política pública.</w:t>
-      </w:r>
-    </w:p>
-    <w:p>
-      <w:pPr>
-        <w:pStyle w:val="BodyText"/>
-      </w:pPr>
-      <w:r>
-        <w:t xml:space="preserve">La</w:t>
-      </w:r>
-      <w:r>
-        <w:t xml:space="preserve"> </w:t>
-      </w:r>
-      <w:r>
-        <w:rPr>
-          <w:iCs/>
-          <w:i/>
-        </w:rPr>
-        <w:t xml:space="preserve">mediocridad cuantitativa</w:t>
-      </w:r>
-      <w:r>
-        <w:t xml:space="preserve"> </w:t>
-      </w:r>
-      <w:r>
-        <w:t xml:space="preserve">del Estado ecuatoriano no es más que una consecuencia de la gigantesca dificultad que existe en navegar el coloso estatal que existido desde tiempos inmemorables, por lo que no se puede culpar a un gobierno u otro de su existencia</w:t>
-      </w:r>
-      <w:r>
-        <w:rPr>
-          <w:rStyle w:val="FootnoteReference"/>
-        </w:rPr>
-        <w:footnoteReference w:id="52"/>
-      </w:r>
-      <w:r>
-        <w:t xml:space="preserve">, sino más bien empezar a preguntarse de cómo solucionar el problema. Algunas de las maneras en las que podríamos mejorar el intercambio de datos son:</w:t>
+        <w:t xml:space="preserve">Hasta el momento, el presente análisis de los datos existentes de muertes violentas de mujeres permiten llegar a las siguientes conclusiones:</w:t>
       </w:r>
     </w:p>
     <w:p>
@@ -1128,7 +908,7 @@
         </w:numPr>
       </w:pPr>
       <w:r>
-        <w:t xml:space="preserve">Fomentar la elaboración de documentos metodológicos extensos y claros para poder justificar la validez de los datos presentados. Esto asegura la transparencia de lo presentado y ahorra tiempo al usuario de los datos, quien probablemente no tiene la misma experiencia estadística y sectorial que quienes elaboran los reportes de datos.</w:t>
+        <w:t xml:space="preserve">Tanto en 2017 como en 2022 han existido picos de muertes violentas de mujeres en el Ecuador, medidas por el indicador de femicidios oficial del gobierno.</w:t>
       </w:r>
     </w:p>
     <w:p>
@@ -1139,7 +919,7 @@
         </w:numPr>
       </w:pPr>
       <w:r>
-        <w:t xml:space="preserve">Implementar buenas prácticas en el mantenimiento de bases de datos a lo largo del tiempo. Un problema que se volvió evidente durante nuestro análisis fue la extensa limpieza que se requirió para utilizar los datos del Registro Civil presentados por el INEC. Principios básicos como mantener constante el nombre de una misma variable a lo largo de los años, deberíancumplirse siempre en una institución como el INEC.</w:t>
+        <w:t xml:space="preserve">No existe una forma clara de investigar a qué se deben los movimientos de muertes violentas debido a la falta de apertura de los datos de las numerosas instituciones públicas que los reportan.</w:t>
       </w:r>
     </w:p>
     <w:p>
@@ -1150,7 +930,97 @@
         </w:numPr>
       </w:pPr>
       <w:r>
-        <w:t xml:space="preserve">En los casos donde la privacidad y la factibilidad económica lo permitan, fomentar el uso de bases de datos abiertas al público. Sirve de muy poco tener visualizaciones atractivas si no se pueden obtener las bases de datos que las generan para poder continuar el análisis.</w:t>
+        <w:t xml:space="preserve">Buena parte del aumento de las muertes violentas de mujeres (total) en 2022 se debe a un aumento de las muertes violentas que</w:t>
+      </w:r>
+      <w:r>
+        <w:t xml:space="preserve"> </w:t>
+      </w:r>
+      <w:r>
+        <w:rPr>
+          <w:bCs/>
+          <w:b/>
+        </w:rPr>
+        <w:t xml:space="preserve">no</w:t>
+      </w:r>
+      <w:r>
+        <w:t xml:space="preserve"> </w:t>
+      </w:r>
+      <w:r>
+        <w:t xml:space="preserve">se categorizaron como femicidio, es decir, muertes como sicariatos, homicidios, asesinatos, entre otros.</w:t>
+      </w:r>
+    </w:p>
+    <w:p>
+      <w:pPr>
+        <w:numPr>
+          <w:ilvl w:val="0"/>
+          <w:numId w:val="1004"/>
+        </w:numPr>
+      </w:pPr>
+      <w:r>
+        <w:t xml:space="preserve">Se desconoce como las instituciones públicas calculan los indicadores presentados en los reportes que se presentan al público, debido a la falta de documentos metodológicos.</w:t>
+      </w:r>
+    </w:p>
+    <w:p>
+      <w:pPr>
+        <w:numPr>
+          <w:ilvl w:val="0"/>
+          <w:numId w:val="1004"/>
+        </w:numPr>
+      </w:pPr>
+      <w:r>
+        <w:t xml:space="preserve">Las organizaciones civiles han denunciado la falta de seriedad en la presentación de datos de violencia de género del estado, sin embargo, aún no ha aparecido una iniciativa clara para solucionar este problema; un indicador alternativo fue analizado, pero no es posible sacar mayores conclusiones debido a una falta de precisión metodológica y apertura de datos.</w:t>
+      </w:r>
+    </w:p>
+    <w:p>
+      <w:pPr>
+        <w:numPr>
+          <w:ilvl w:val="0"/>
+          <w:numId w:val="1004"/>
+        </w:numPr>
+      </w:pPr>
+      <w:r>
+        <w:t xml:space="preserve">No es posible determinar si es que el 2022 es definitivamente un año particularmente violento hacia las mujeres o hacia todos los ecuatorianos en general: es posible que el aumento sostenido de la violencia en general de los últimos dos años haya causado el aumento, pero no podemos estar seguros sin un mejor acceso a los datos.</w:t>
+      </w:r>
+    </w:p>
+    <w:p>
+      <w:pPr>
+        <w:pStyle w:val="FirstParagraph"/>
+      </w:pPr>
+      <w:r>
+        <w:t xml:space="preserve">La falta de seriedad en la publicación de datos y en el mantenimiento de bases de datos abiertas evidencian un problema grave: el problema de rendición de cuentas, en donde las instituciones estatales muestran poco o ningún incentivo de demostrar al público lo que se investiga y sobre lo que se pretende hacer justicia. La sociedad civil lleva algunos pasos por delante, pero debemos caminar hacia el acceso abierto de datos si se pretende realmente llegar a un ambiente de libre intercambio de información para formular una mejor política pública.</w:t>
+      </w:r>
+    </w:p>
+    <w:p>
+      <w:pPr>
+        <w:pStyle w:val="BodyText"/>
+      </w:pPr>
+      <w:r>
+        <w:t xml:space="preserve">La</w:t>
+      </w:r>
+      <w:r>
+        <w:t xml:space="preserve"> </w:t>
+      </w:r>
+      <w:r>
+        <w:rPr>
+          <w:iCs/>
+          <w:i/>
+        </w:rPr>
+        <w:t xml:space="preserve">mediocridad cuantitativa</w:t>
+      </w:r>
+      <w:r>
+        <w:t xml:space="preserve"> </w:t>
+      </w:r>
+      <w:r>
+        <w:t xml:space="preserve">del Estado ecuatoriano no es más que una consecuencia de la gigantesca dificultad que existe en navegar el coloso estatal que existido desde tiempos inmemorables, por lo que no se puede culpar a un gobierno u otro de su existencia</w:t>
+      </w:r>
+      <w:r>
+        <w:rPr>
+          <w:rStyle w:val="FootnoteReference"/>
+        </w:rPr>
+        <w:footnoteReference w:id="51"/>
+      </w:r>
+      <w:r>
+        <w:t xml:space="preserve">, sino más bien empezar a preguntarse cómo solucionar el problema. Algunas de las maneras en las que podríamos mejorar el intercambio de datos son:</w:t>
       </w:r>
     </w:p>
     <w:p>
@@ -1159,15 +1029,47 @@
           <w:ilvl w:val="0"/>
           <w:numId w:val="1005"/>
         </w:numPr>
-        <w:pStyle w:val="Compact"/>
-      </w:pPr>
-      <w:r>
-        <w:t xml:space="preserve">Una integración institucional adecuada del sector público que sea visible para los usuarios. La necesidad de navegar a través de diferentes ministerios, secretarias y consejos para conseguir una simple explicación es tediosa e infactible al largo plazo. El</w:t>
-      </w:r>
-      <w:r>
-        <w:t xml:space="preserve"> </w:t>
-      </w:r>
-      <w:hyperlink r:id="rId53">
+      </w:pPr>
+      <w:r>
+        <w:t xml:space="preserve">Fomentar la elaboración de documentos metodológicos extensos y claros para poder justificar la validez de lo presentado. Esto asegura transparencia y ahorra tiempo al usuario, quien probablemente no tiene la misma experiencia de quienes elaboran los reportes.</w:t>
+      </w:r>
+    </w:p>
+    <w:p>
+      <w:pPr>
+        <w:numPr>
+          <w:ilvl w:val="0"/>
+          <w:numId w:val="1005"/>
+        </w:numPr>
+      </w:pPr>
+      <w:r>
+        <w:t xml:space="preserve">Implementar buenas prácticas en el mantenimiento de bases de datos. Un problema que se volvió evidente durante nuestro análisis fue la extensa limpieza que se requirió para utilizar los datos del Registro Civil presentados por el INEC. Principios básicos como mantener constante el nombre de una misma variable a lo largo de los años, deberían cumplirse siempre en una institución como el INEC.</w:t>
+      </w:r>
+    </w:p>
+    <w:p>
+      <w:pPr>
+        <w:numPr>
+          <w:ilvl w:val="0"/>
+          <w:numId w:val="1005"/>
+        </w:numPr>
+      </w:pPr>
+      <w:r>
+        <w:t xml:space="preserve">En los casos donde la privacidad y la factibilidad económica lo permitan, fomentar el uso de bases de datos abiertas al público. Sirve de muy poco tener visualizaciones atractivas si no se pueden obtener las bases de datos para poder continuar el análisis.</w:t>
+      </w:r>
+    </w:p>
+    <w:p>
+      <w:pPr>
+        <w:numPr>
+          <w:ilvl w:val="0"/>
+          <w:numId w:val="1005"/>
+        </w:numPr>
+      </w:pPr>
+      <w:r>
+        <w:t xml:space="preserve">Una integración institucional adecuada del sector público que sea visible y útil para los usuarios. La necesidad de navegar a través de diferentes ministerios, secretarias y consejos para conseguir una simple explicación es tediosa e infactible al largo plazo. El</w:t>
+      </w:r>
+      <w:r>
+        <w:t xml:space="preserve"> </w:t>
+      </w:r>
+      <w:hyperlink r:id="rId52">
         <w:r>
           <w:rPr>
             <w:rStyle w:val="Hyperlink"/>
@@ -1190,8 +1092,8 @@
         <w:t xml:space="preserve">Implementar estas prácticas en el sector publico y sociedad civil significarían un importante paso hacia un sistema fiable y abierto de datos para el Ecuador. Sin un sistema que funcione así, no existirán mecanismos de rendición de cuentas en donde las instituciones públicas encargadas de mantener la paz y/o perseguir la justicia justifiquen su razón de existir y donde los tomadores de decisiones puedan crear política basada en información científica.</w:t>
       </w:r>
     </w:p>
-    <w:bookmarkStart w:id="72" w:name="refs"/>
-    <w:bookmarkStart w:id="55" w:name="ref-fiscalía"/>
+    <w:bookmarkStart w:id="63" w:name="refs"/>
+    <w:bookmarkStart w:id="54" w:name="ref-fiscalía"/>
     <w:p>
       <w:pPr>
         <w:pStyle w:val="Bibliography"/>
@@ -1250,7 +1152,7 @@
       <w:r>
         <w:t xml:space="preserve"> </w:t>
       </w:r>
-      <w:hyperlink r:id="rId54">
+      <w:hyperlink r:id="rId53">
         <w:r>
           <w:rPr>
             <w:rStyle w:val="Hyperlink"/>
@@ -1259,8 +1161,8 @@
         </w:r>
       </w:hyperlink>
     </w:p>
-    <w:bookmarkEnd w:id="55"/>
-    <w:bookmarkStart w:id="56" w:name="ref-analític2022"/>
+    <w:bookmarkEnd w:id="54"/>
+    <w:bookmarkStart w:id="55" w:name="ref-analític2022"/>
     <w:p>
       <w:pPr>
         <w:pStyle w:val="Bibliography"/>
@@ -1293,8 +1195,8 @@
         </w:r>
       </w:hyperlink>
     </w:p>
-    <w:bookmarkEnd w:id="56"/>
-    <w:bookmarkStart w:id="58" w:name="ref-homicidi2021"/>
+    <w:bookmarkEnd w:id="55"/>
+    <w:bookmarkStart w:id="57" w:name="ref-homicidi2021"/>
     <w:p>
       <w:pPr>
         <w:pStyle w:val="Bibliography"/>
@@ -1318,7 +1220,7 @@
       <w:r>
         <w:t xml:space="preserve"> </w:t>
       </w:r>
-      <w:hyperlink r:id="rId57">
+      <w:hyperlink r:id="rId56">
         <w:r>
           <w:rPr>
             <w:rStyle w:val="Hyperlink"/>
@@ -1327,8 +1229,8 @@
         </w:r>
       </w:hyperlink>
     </w:p>
-    <w:bookmarkEnd w:id="58"/>
-    <w:bookmarkStart w:id="60" w:name="ref-panamá"/>
+    <w:bookmarkEnd w:id="57"/>
+    <w:bookmarkStart w:id="59" w:name="ref-panamá"/>
     <w:p>
       <w:pPr>
         <w:pStyle w:val="Bibliography"/>
@@ -1349,7 +1251,7 @@
       <w:r>
         <w:t xml:space="preserve"> </w:t>
       </w:r>
-      <w:hyperlink r:id="rId59">
+      <w:hyperlink r:id="rId58">
         <w:r>
           <w:rPr>
             <w:rStyle w:val="Hyperlink"/>
@@ -1358,14 +1260,14 @@
         </w:r>
       </w:hyperlink>
     </w:p>
-    <w:bookmarkEnd w:id="60"/>
-    <w:bookmarkStart w:id="62" w:name="ref-desarrol"/>
+    <w:bookmarkEnd w:id="59"/>
+    <w:bookmarkStart w:id="61" w:name="ref-zambrano2022"/>
     <w:p>
       <w:pPr>
         <w:pStyle w:val="Bibliography"/>
       </w:pPr>
       <w:r>
-        <w:t xml:space="preserve">5.</w:t>
+        <w:t xml:space="preserve">5. Zambrano, G. C., &amp; Guerra Garcés, G. (2022).</w:t>
       </w:r>
       <w:r>
         <w:t xml:space="preserve"> </w:t>
@@ -1375,40 +1277,6 @@
           <w:iCs/>
           <w:i/>
         </w:rPr>
-        <w:t xml:space="preserve">Desarrollo de herramientas y estudios sobre femicidio en Ecuador</w:t>
-      </w:r>
-      <w:r>
-        <w:t xml:space="preserve">. (n.d.).</w:t>
-      </w:r>
-      <w:r>
-        <w:t xml:space="preserve"> </w:t>
-      </w:r>
-      <w:hyperlink r:id="rId61">
-        <w:r>
-          <w:rPr>
-            <w:rStyle w:val="Hyperlink"/>
-          </w:rPr>
-          <w:t xml:space="preserve">http://www.fundacionaldea.org/noticias-aldea/desarrolloherramienta</w:t>
-        </w:r>
-      </w:hyperlink>
-    </w:p>
-    <w:bookmarkEnd w:id="62"/>
-    <w:bookmarkStart w:id="64" w:name="ref-zambrano2022"/>
-    <w:p>
-      <w:pPr>
-        <w:pStyle w:val="Bibliography"/>
-      </w:pPr>
-      <w:r>
-        <w:t xml:space="preserve">6. Zambrano, G. C., &amp; Guerra Garcés, G. (2022).</w:t>
-      </w:r>
-      <w:r>
-        <w:t xml:space="preserve"> </w:t>
-      </w:r>
-      <w:r>
-        <w:rPr>
-          <w:iCs/>
-          <w:i/>
-        </w:rPr>
         <w:t xml:space="preserve">Femicidios en Ecuador: Realidades ocultas, datos olvidados e invisibilizados</w:t>
       </w:r>
       <w:r>
@@ -1420,7 +1288,7 @@
       <w:r>
         <w:t xml:space="preserve"> </w:t>
       </w:r>
-      <w:hyperlink r:id="rId63">
+      <w:hyperlink r:id="rId60">
         <w:r>
           <w:rPr>
             <w:rStyle w:val="Hyperlink"/>
@@ -1429,14 +1297,14 @@
         </w:r>
       </w:hyperlink>
     </w:p>
-    <w:bookmarkEnd w:id="64"/>
-    <w:bookmarkStart w:id="66" w:name="ref-mundosur2020"/>
+    <w:bookmarkEnd w:id="61"/>
+    <w:bookmarkStart w:id="62" w:name="ref-adoum2000"/>
     <w:p>
       <w:pPr>
         <w:pStyle w:val="Bibliography"/>
       </w:pPr>
       <w:r>
-        <w:t xml:space="preserve">7. MundoSur. (2020).</w:t>
+        <w:t xml:space="preserve">6. Adoum, J. E. (2000).</w:t>
       </w:r>
       <w:r>
         <w:t xml:space="preserve"> </w:t>
@@ -1446,132 +1314,6 @@
           <w:iCs/>
           <w:i/>
         </w:rPr>
-        <w:t xml:space="preserve">Mapa Lationamericano de Feminicidios: Marco Teórico</w:t>
-      </w:r>
-      <w:r>
-        <w:t xml:space="preserve"> </w:t>
-      </w:r>
-      <w:r>
-        <w:t xml:space="preserve">(p. 15).</w:t>
-      </w:r>
-      <w:r>
-        <w:t xml:space="preserve"> </w:t>
-      </w:r>
-      <w:hyperlink r:id="rId65">
-        <w:r>
-          <w:rPr>
-            <w:rStyle w:val="Hyperlink"/>
-          </w:rPr>
-          <w:t xml:space="preserve">https://mundosur.org/wp-content/uploads/2021/09/Mapa-Latinoamericano-de-Femicidios.-MT.pdf</w:t>
-        </w:r>
-      </w:hyperlink>
-    </w:p>
-    <w:bookmarkEnd w:id="66"/>
-    <w:bookmarkStart w:id="68" w:name="ref-mundosur"/>
-    <w:p>
-      <w:pPr>
-        <w:pStyle w:val="Bibliography"/>
-      </w:pPr>
-      <w:r>
-        <w:t xml:space="preserve">8. MundoSur. (n.d.).</w:t>
-      </w:r>
-      <w:r>
-        <w:t xml:space="preserve"> </w:t>
-      </w:r>
-      <w:r>
-        <w:rPr>
-          <w:iCs/>
-          <w:i/>
-        </w:rPr>
-        <w:t xml:space="preserve">¿Quiénes somos?</w:t>
-      </w:r>
-      <w:r>
-        <w:rPr>
-          <w:iCs/>
-          <w:i/>
-        </w:rPr>
-        <w:t xml:space="preserve"> </w:t>
-      </w:r>
-      <w:r>
-        <w:rPr>
-          <w:iCs/>
-          <w:i/>
-        </w:rPr>
-        <w:t xml:space="preserve"> </w:t>
-      </w:r>
-      <w:r>
-        <w:rPr>
-          <w:iCs/>
-          <w:i/>
-        </w:rPr>
-        <w:t xml:space="preserve">MUNDOSUR</w:t>
-      </w:r>
-      <w:r>
-        <w:t xml:space="preserve">.</w:t>
-      </w:r>
-      <w:r>
-        <w:t xml:space="preserve"> </w:t>
-      </w:r>
-      <w:hyperlink r:id="rId67">
-        <w:r>
-          <w:rPr>
-            <w:rStyle w:val="Hyperlink"/>
-          </w:rPr>
-          <w:t xml:space="preserve">https://mundosur.org/sobre-mundosur/</w:t>
-        </w:r>
-      </w:hyperlink>
-    </w:p>
-    <w:bookmarkEnd w:id="68"/>
-    <w:bookmarkStart w:id="70" w:name="ref-trujillo2022"/>
-    <w:p>
-      <w:pPr>
-        <w:pStyle w:val="Bibliography"/>
-      </w:pPr>
-      <w:r>
-        <w:t xml:space="preserve">9. Trujillo, Y. (2022).</w:t>
-      </w:r>
-      <w:r>
-        <w:t xml:space="preserve"> </w:t>
-      </w:r>
-      <w:r>
-        <w:rPr>
-          <w:iCs/>
-          <w:i/>
-        </w:rPr>
-        <w:t xml:space="preserve">Alianza Mapeo: En lo que va del 2022 ya se ha producido el 60</w:t>
-      </w:r>
-      <w:r>
-        <w:t xml:space="preserve">.</w:t>
-      </w:r>
-      <w:r>
-        <w:t xml:space="preserve"> </w:t>
-      </w:r>
-      <w:hyperlink r:id="rId69">
-        <w:r>
-          <w:rPr>
-            <w:rStyle w:val="Hyperlink"/>
-          </w:rPr>
-          <w:t xml:space="preserve">https://www.elcomercio.com/actualidad/alianza-mapeo-en-lo-que-va-del-2022-ya-se-ha-producido-el-60-de-los-femicidios-del-2021.html</w:t>
-        </w:r>
-      </w:hyperlink>
-    </w:p>
-    <w:bookmarkEnd w:id="70"/>
-    <w:bookmarkStart w:id="71" w:name="ref-adoum2000"/>
-    <w:p>
-      <w:pPr>
-        <w:pStyle w:val="Bibliography"/>
-      </w:pPr>
-      <w:r>
-        <w:t xml:space="preserve">10. Adoum, J. E. (2000).</w:t>
-      </w:r>
-      <w:r>
-        <w:t xml:space="preserve"> </w:t>
-      </w:r>
-      <w:r>
-        <w:rPr>
-          <w:iCs/>
-          <w:i/>
-        </w:rPr>
         <w:t xml:space="preserve">Ecuador: Señas particulares</w:t>
       </w:r>
       <w:r>
@@ -1581,9 +1323,9 @@
         <w:t xml:space="preserve">(6th ed., Vol. 1). Eskeletra Editorial.</w:t>
       </w:r>
     </w:p>
-    <w:bookmarkEnd w:id="71"/>
-    <w:bookmarkEnd w:id="72"/>
-    <w:bookmarkEnd w:id="73"/>
+    <w:bookmarkEnd w:id="62"/>
+    <w:bookmarkEnd w:id="63"/>
+    <w:bookmarkEnd w:id="64"/>
     <w:sectPr/>
   </w:body>
 </w:document>
@@ -1784,7 +1526,7 @@
         <w:t xml:space="preserve"> </w:t>
       </w:r>
       <w:r>
-        <w:t xml:space="preserve">Esto lleva a entender que la información que la FGE está dispuesta a proporcionar no es suficiente para generar las visualizaciones que ellos presentan (y de acuerdo a sus documentos, que también elaboran).</w:t>
+        <w:t xml:space="preserve">Esto lleva a entender que la información que la FGE está dispuesta a proporcionar no es suficiente para generar las visualizaciones que ellos presentan (y de acuerdo a sus documentos, que también elaboran). El Consejo de la Judicatura no consta con un correo electrónico para realizar pedidos de información.</w:t>
       </w:r>
     </w:p>
   </w:footnote>
@@ -1803,7 +1545,20 @@
         <w:t xml:space="preserve"> </w:t>
       </w:r>
       <w:r>
-        <w:t xml:space="preserve">En general, el término feminicidio es diferente al femicidio debido a que el primero abarca un sentido político en contra del gobierno de turno por la falta del mismo ante el asesinato de una mujer por el hecho de ser mujer, es decir, el feminicidio acarrea el concepto de la impunidad que un Estado desatento genera</w:t>
+        <w:t xml:space="preserve">En general, el término feminicidio es diferente al femicidio debido a que el primero abarca un sentido político en contra del gobierno por la falta de acción ante el asesinato de una mujer</w:t>
+      </w:r>
+      <w:r>
+        <w:t xml:space="preserve"> </w:t>
+      </w:r>
+      <w:r>
+        <w:rPr>
+          <w:iCs/>
+          <w:i/>
+        </w:rPr>
+        <w:t xml:space="preserve">por el hecho de ser mujer</w:t>
+      </w:r>
+      <w:r>
+        <w:t xml:space="preserve">, es decir, el feminicidio acarrea el concepto de la impunidad que un Estado desatento genera</w:t>
       </w:r>
       <w:r>
         <w:rPr>
@@ -1812,26 +1567,11 @@
         <w:t xml:space="preserve">[4]</w:t>
       </w:r>
       <w:r>
-        <w:t xml:space="preserve">. La Fundación ALDEA, quien reporta las cifras de esta iniciativa menciona</w:t>
-      </w:r>
-      <w:r>
-        <w:t xml:space="preserve"> </w:t>
-      </w:r>
-      <w:r>
-        <w:t xml:space="preserve">“</w:t>
-      </w:r>
-      <w:r>
-        <w:t xml:space="preserve">[el] término feminicidio […] alude a la responsabilidad estatal para el cometimiento de este delito</w:t>
-      </w:r>
-      <w:r>
-        <w:t xml:space="preserve">”</w:t>
-      </w:r>
-      <w:r>
         <w:t xml:space="preserve">.</w:t>
       </w:r>
     </w:p>
   </w:footnote>
-  <w:footnote w:id="46">
+  <w:footnote w:id="45">
     <w:p>
       <w:pPr>
         <w:pStyle w:val="FootnoteText"/>
@@ -1850,7 +1590,7 @@
       </w:r>
     </w:p>
   </w:footnote>
-  <w:footnote w:id="50">
+  <w:footnote w:id="49">
     <w:p>
       <w:pPr>
         <w:pStyle w:val="FootnoteText"/>
@@ -1885,7 +1625,7 @@
       </w:r>
     </w:p>
   </w:footnote>
-  <w:footnote w:id="52">
+  <w:footnote w:id="51">
     <w:p>
       <w:pPr>
         <w:pStyle w:val="FootnoteText"/>
@@ -1906,7 +1646,7 @@
         <w:rPr>
           <w:vertAlign w:val="superscript"/>
         </w:rPr>
-        <w:t xml:space="preserve">[10]</w:t>
+        <w:t xml:space="preserve">[6]</w:t>
       </w:r>
       <w:r>
         <w:t xml:space="preserve">.</w:t>
@@ -2162,6 +1902,9 @@
     <w:abstractNumId w:val="991"/>
   </w:num>
   <w:num w:numId="1002">
+    <w:abstractNumId w:val="991"/>
+  </w:num>
+  <w:num w:numId="1003">
     <w:abstractNumId w:val="99411"/>
     <w:lvlOverride w:ilvl="0">
       <w:startOverride w:val="1"/>
@@ -2190,9 +1933,6 @@
     <w:lvlOverride w:ilvl="8">
       <w:startOverride w:val="1"/>
     </w:lvlOverride>
-  </w:num>
-  <w:num w:numId="1003">
-    <w:abstractNumId w:val="991"/>
   </w:num>
   <w:num w:numId="1004">
     <w:abstractNumId w:val="991"/>

--- a/report/Femicidios-en-el-Ecuador.docx
+++ b/report/Femicidios-en-el-Ecuador.docx
@@ -107,30 +107,118 @@
         <w:pStyle w:val="Date"/>
       </w:pPr>
       <w:r>
-        <w:t xml:space="preserve">2022-11-22</w:t>
+        <w:t xml:space="preserve">2023-01-07</w:t>
       </w:r>
     </w:p>
     <w:p>
       <w:pPr>
         <w:pStyle w:val="FirstParagraph"/>
+      </w:pPr>
+      <w:r>
+        <w:rPr>
+          <w:iCs/>
+          <w:i/>
+        </w:rPr>
+        <w:t xml:space="preserve">El 2022 finaliza como uno de los años más violentos en la historia del Ecuador, y, según cifras oficiales, éste también ha sido el año más violento para las mujeres, registrando 273 femicidios y sobrepasando considerablemente al anterior año con más femicidios: 2017 con 100 femicidios. Surge una pregunta clave pero complicada: ¿como se reconocen los femicidios y como esto afecta la confiabilidad de la estadística oficial? En este artículo, los autores presentan una investigación preliminar sobre lo que sucede tras bastidores de la estadística oficial presentada por el gobierno ecuatoriano. Identificamos tres problemas claves que interactúan entre si para imposibilitar un análisis cuantitativo adecuado de las muertes violentas de mujeres en el país.</w:t>
+      </w:r>
+    </w:p>
+    <w:bookmarkStart w:id="40" w:name="el-problema-estadístico-y-organizacional"/>
+    <w:p>
+      <w:pPr>
+        <w:pStyle w:val="Heading1"/>
+      </w:pPr>
+      <w:r>
+        <w:t xml:space="preserve">El Problema Estadístico y Organizacional</w:t>
+      </w:r>
+    </w:p>
+    <w:p>
+      <w:pPr>
+        <w:pStyle w:val="FirstParagraph"/>
+      </w:pPr>
+      <w:r>
+        <w:t xml:space="preserve">En Ecuador se registran las muertes violentas de mujeres desde agosto 2014, año en el que se tipificó el delito de femicidio en el COIP</w:t>
+      </w:r>
+      <w:r>
+        <w:rPr>
+          <w:rStyle w:val="FootnoteReference"/>
+        </w:rPr>
+        <w:footnoteReference w:id="20"/>
+      </w:r>
+      <w:r>
+        <w:t xml:space="preserve"> </w:t>
+      </w:r>
+      <w:r>
+        <w:t xml:space="preserve">hasta finales de 2022, momento en el que los autores recuperaron los datos del</w:t>
+      </w:r>
+      <w:r>
+        <w:t xml:space="preserve"> </w:t>
+      </w:r>
+      <w:hyperlink r:id="rId21">
+        <w:r>
+          <w:rPr>
+            <w:rStyle w:val="Hyperlink"/>
+          </w:rPr>
+          <w:t xml:space="preserve">reporte</w:t>
+        </w:r>
+      </w:hyperlink>
+      <w:r>
+        <w:t xml:space="preserve"> </w:t>
+      </w:r>
+      <w:r>
+        <w:t xml:space="preserve">oficial presentado periódicamente por el Gobierno Nacional, mediante la Comisión Especial de Estadística de Seguridad, Justicia, Crimen y Transparencia</w:t>
+      </w:r>
+      <w:r>
+        <w:rPr>
+          <w:rStyle w:val="FootnoteReference"/>
+        </w:rPr>
+        <w:footnoteReference w:id="22"/>
+      </w:r>
+      <w:r>
+        <w:t xml:space="preserve">. Las cifras separan a las muertes de mujeres en dos categorías diferentes. Una es el femicidio:</w:t>
+      </w:r>
+      <w:r>
+        <w:t xml:space="preserve"> </w:t>
+      </w:r>
+      <w:r>
+        <w:t xml:space="preserve">“</w:t>
+      </w:r>
+      <w:r>
+        <w:t xml:space="preserve">una persona que, como resultado de relaciones de poder manifestadas en cualquier tipo de violencia, da muerte a una mujer por el hecho de serlo o por su condición de género</w:t>
+      </w:r>
+      <w:r>
+        <w:t xml:space="preserve">”</w:t>
+      </w:r>
+      <w:r>
+        <w:rPr>
+          <w:rStyle w:val="FootnoteReference"/>
+        </w:rPr>
+        <w:footnoteReference w:id="23"/>
+      </w:r>
+      <w:r>
+        <w:t xml:space="preserve">.</w:t>
+      </w:r>
+    </w:p>
+    <w:p>
+      <w:pPr>
+        <w:pStyle w:val="BodyText"/>
       </w:pPr>
       <w:r>
         <w:drawing>
           <wp:inline>
             <wp:extent cx="5334000" cy="3852333"/>
             <wp:effectExtent b="0" l="0" r="0" t="0"/>
-            <wp:docPr descr="" title="" id="21" name="Picture"/>
+            <wp:docPr descr="" title="" id="25" name="Picture"/>
             <a:graphic>
               <a:graphicData uri="http://schemas.openxmlformats.org/drawingml/2006/picture">
                 <pic:pic>
                   <pic:nvPicPr>
-                    <pic:cNvPr descr="../images/graf1-femicidios-vs-otros.png" id="22" name="Picture"/>
+                    <pic:cNvPr descr="../images/graf1-femicidios-vs-otros.png" id="26" name="Picture"/>
                     <pic:cNvPicPr>
                       <a:picLocks noChangeArrowheads="1" noChangeAspect="1"/>
                     </pic:cNvPicPr>
                   </pic:nvPicPr>
                   <pic:blipFill>
-                    <a:blip r:embed="rId20"/>
+                    <a:blip r:embed="rId24"/>
                     <a:stretch>
                       <a:fillRect/>
                     </a:stretch>
@@ -162,74 +250,7 @@
         <w:pStyle w:val="BodyText"/>
       </w:pPr>
       <w:r>
-        <w:t xml:space="preserve">En Ecuador existe un recuento de muertes violentas de mujeres desde agosto 2014, año en el que se tipificó el delito de femicidio en el COIP</w:t>
-      </w:r>
-      <w:r>
-        <w:rPr>
-          <w:rStyle w:val="FootnoteReference"/>
-        </w:rPr>
-        <w:footnoteReference w:id="23"/>
-      </w:r>
-      <w:r>
-        <w:t xml:space="preserve"> </w:t>
-      </w:r>
-      <w:r>
-        <w:t xml:space="preserve">hasta finales de 2022, momento en el que los autores recuperaron los datos del</w:t>
-      </w:r>
-      <w:r>
-        <w:t xml:space="preserve"> </w:t>
-      </w:r>
-      <w:hyperlink r:id="rId24">
-        <w:r>
-          <w:rPr>
-            <w:rStyle w:val="Hyperlink"/>
-          </w:rPr>
-          <w:t xml:space="preserve">reporte</w:t>
-        </w:r>
-      </w:hyperlink>
-      <w:r>
-        <w:t xml:space="preserve"> </w:t>
-      </w:r>
-      <w:r>
-        <w:t xml:space="preserve">presentado periódicamente por el Gobierno Nacional, mediante la Comisión Especial de Estadística de Seguridad, Justicia, Crimen y Transparencia</w:t>
-      </w:r>
-      <w:r>
-        <w:rPr>
-          <w:rStyle w:val="FootnoteReference"/>
-        </w:rPr>
-        <w:footnoteReference w:id="25"/>
-      </w:r>
-      <w:r>
-        <w:t xml:space="preserve">. Las cifras separan a las muertes de mujeres en dos categorías diferentes. Una es el femicidio que se define cuando</w:t>
-      </w:r>
-      <w:r>
-        <w:t xml:space="preserve"> </w:t>
-      </w:r>
-      <w:r>
-        <w:t xml:space="preserve">“</w:t>
-      </w:r>
-      <w:r>
-        <w:t xml:space="preserve">una persona que, como resultado de relaciones de poder manifestadas en cualquier tipo de violencia, da muerte a una mujer por el hecho de serlo o por su condición de género</w:t>
-      </w:r>
-      <w:r>
-        <w:t xml:space="preserve">”</w:t>
-      </w:r>
-      <w:r>
-        <w:rPr>
-          <w:rStyle w:val="FootnoteReference"/>
-        </w:rPr>
-        <w:footnoteReference w:id="26"/>
-      </w:r>
-      <w:r>
-        <w:t xml:space="preserve">.</w:t>
-      </w:r>
-    </w:p>
-    <w:p>
-      <w:pPr>
-        <w:pStyle w:val="BodyText"/>
-      </w:pPr>
-      <w:r>
-        <w:t xml:space="preserve">La minoría de muertes violentas de mujeres durante el período se clasifican como femicidios, quizás debido a la dificultad de la categorización de la misma. La definición del delito en el COIP sitúa al femicidio como un crimen de odio contra la mujer</w:t>
+        <w:t xml:space="preserve">La minoría de muertes violentas de mujeres durante el período se clasifican como femicidios, quizás debido a la dificultad de identificación que este delito tiene. El COIP sitúa al femicidio como un crimen de odio contra la mujer</w:t>
       </w:r>
       <w:r>
         <w:t xml:space="preserve"> </w:t>
@@ -251,7 +272,7 @@
         <w:t xml:space="preserve">[1]</w:t>
       </w:r>
       <w:r>
-        <w:t xml:space="preserve">. La segunda categoría del reporte oficial, contiene muertes violentas que no se sentenciaron como femicidio, incluyendo aquellas muertes de mujeres por</w:t>
+        <w:t xml:space="preserve">. La segunda categoría del reporte oficial contiene muertes violentas que no se sentenciaron como femicidio, incluyendo aquellas muertes de mujeres por</w:t>
       </w:r>
       <w:r>
         <w:t xml:space="preserve"> </w:t>
@@ -272,7 +293,7 @@
         <w:footnoteReference w:id="27"/>
       </w:r>
       <w:r>
-        <w:t xml:space="preserve">, asesinato, sicariato, robo, ejecución extrajudicial, entre otros. Bajo esta aclaración, sería posible pensar que dada la dificultad de sentenciar un femicidio, buena parte de los</w:t>
+        <w:t xml:space="preserve">. Bajo esta aclaración, sería posible pensar que dada la dificultad de sentenciar un femicidio, buena parte de los</w:t>
       </w:r>
       <w:r>
         <w:t xml:space="preserve"> </w:t>
@@ -296,76 +317,6 @@
         <w:pStyle w:val="BodyText"/>
       </w:pPr>
       <w:r>
-        <w:t xml:space="preserve">Se puede observar que las muertes violentas aumentaron significativamente en el 2022, lo que abre el camino hacia las siguientes preguntas:</w:t>
-      </w:r>
-    </w:p>
-    <w:p>
-      <w:pPr>
-        <w:numPr>
-          <w:ilvl w:val="0"/>
-          <w:numId w:val="1001"/>
-        </w:numPr>
-      </w:pPr>
-      <w:r>
-        <w:t xml:space="preserve">¿Existió realmente un aumento en los delitos de odio hacia la mujer, o el aumento se debe a otros delitos?</w:t>
-      </w:r>
-    </w:p>
-    <w:p>
-      <w:pPr>
-        <w:numPr>
-          <w:ilvl w:val="0"/>
-          <w:numId w:val="1001"/>
-        </w:numPr>
-      </w:pPr>
-      <w:r>
-        <w:t xml:space="preserve">¿Tiene algo que ver la ola de violencia</w:t>
-      </w:r>
-      <w:r>
-        <w:rPr>
-          <w:vertAlign w:val="superscript"/>
-        </w:rPr>
-        <w:t xml:space="preserve">[3]</w:t>
-      </w:r>
-      <w:r>
-        <w:t xml:space="preserve"> </w:t>
-      </w:r>
-      <w:r>
-        <w:t xml:space="preserve">relacionada al narcotráfico con este aumento?</w:t>
-      </w:r>
-    </w:p>
-    <w:p>
-      <w:pPr>
-        <w:numPr>
-          <w:ilvl w:val="0"/>
-          <w:numId w:val="1001"/>
-        </w:numPr>
-      </w:pPr>
-      <w:r>
-        <w:t xml:space="preserve">¿De dónde provienen los datos y se puede asegurar su veracidad?</w:t>
-      </w:r>
-    </w:p>
-    <w:p>
-      <w:pPr>
-        <w:pStyle w:val="FirstParagraph"/>
-      </w:pPr>
-      <w:r>
-        <w:t xml:space="preserve">Las respuestas que pudimos obtener solo dieron paso a más preguntas sobre la manera en las que se maneja la información sobre delitos de género. Identificamos tres problemas clave que interactúan entre sí para imposibilitar un análisis cuantitativo adecuado de las muertes violentas de mujeres en el país.</w:t>
-      </w:r>
-    </w:p>
-    <w:bookmarkStart w:id="40" w:name="el-problema-estadístico-y-organizacional"/>
-    <w:p>
-      <w:pPr>
-        <w:pStyle w:val="Heading1"/>
-      </w:pPr>
-      <w:r>
-        <w:t xml:space="preserve">El Problema Estadístico y Organizacional</w:t>
-      </w:r>
-    </w:p>
-    <w:p>
-      <w:pPr>
-        <w:pStyle w:val="FirstParagraph"/>
-      </w:pPr>
-      <w:r>
         <w:t xml:space="preserve">El reporte oficial no brinda acceso a los datos ni a un documento metodológico. Lo que se logró conocer es que el aumento en muertes se debió a muertes que</w:t>
       </w:r>
       <w:r>
@@ -382,7 +333,7 @@
         <w:t xml:space="preserve"> </w:t>
       </w:r>
       <w:r>
-        <w:t xml:space="preserve">son femicidios. Podría sugerirse que la ola de violencia reciente del Ecuador haya influenciado el aumento, pero esto requeriría una exploración exhaustiva de los datos que construyen el reporte oficial. Éste redirecciona al</w:t>
+        <w:t xml:space="preserve">son femicidios, pero se requiere más información para saber esto. Se redirecciona al</w:t>
       </w:r>
       <w:r>
         <w:t xml:space="preserve"> </w:t>
@@ -392,14 +343,14 @@
           <w:rPr>
             <w:rStyle w:val="Hyperlink"/>
           </w:rPr>
-          <w:t xml:space="preserve">sitio web de estadísticas</w:t>
+          <w:t xml:space="preserve">sitio web de estadística</w:t>
         </w:r>
       </w:hyperlink>
       <w:r>
         <w:t xml:space="preserve"> </w:t>
       </w:r>
       <w:r>
-        <w:t xml:space="preserve">de la Fiscalía General del Estado (FGE). Desafortunadamente, no se provee acceso a los datos, pero mediante un pedido de información</w:t>
+        <w:t xml:space="preserve">de la Fiscalía General del Estado (FGE) en el reporte oficial</w:t>
       </w:r>
       <w:r>
         <w:rPr>
@@ -408,28 +359,25 @@
         <w:footnoteReference w:id="29"/>
       </w:r>
       <w:r>
-        <w:t xml:space="preserve"> </w:t>
-      </w:r>
-      <w:r>
-        <w:t xml:space="preserve">logramos obtener una base de datos adicional. De esto, se logró determinar lo siguiente:</w:t>
+        <w:t xml:space="preserve">, de donde se determinó lo siguiente:</w:t>
       </w:r>
     </w:p>
     <w:p>
       <w:pPr>
         <w:numPr>
           <w:ilvl w:val="0"/>
-          <w:numId w:val="1002"/>
+          <w:numId w:val="1001"/>
         </w:numPr>
       </w:pPr>
       <w:r>
-        <w:t xml:space="preserve">La base está nivel de denuncias, por lo que no existe una manera de calcular las estadísticas presentadas, que están a nivel de víctima.</w:t>
+        <w:t xml:space="preserve">La base proporcionada por la FGE está nivel de denuncias, por lo que no existe una manera de replicar los cálculos de femicidios que la FGE y el reporte oficial presenta.</w:t>
       </w:r>
     </w:p>
     <w:p>
       <w:pPr>
         <w:numPr>
           <w:ilvl w:val="0"/>
-          <w:numId w:val="1002"/>
+          <w:numId w:val="1001"/>
         </w:numPr>
       </w:pPr>
       <w:r>
@@ -451,16 +399,19 @@
         </w:rPr>
         <w:footnoteReference w:id="30"/>
       </w:r>
+      <w:r>
+        <w:t xml:space="preserve">, por lo que aparentemente incluso la FGE desconoce como se generan cifras de femicidios.</w:t>
+      </w:r>
     </w:p>
     <w:p>
       <w:pPr>
         <w:numPr>
           <w:ilvl w:val="0"/>
-          <w:numId w:val="1002"/>
+          <w:numId w:val="1001"/>
         </w:numPr>
       </w:pPr>
       <w:r>
-        <w:t xml:space="preserve">La base aparentemente no es suficiente para replicar el reporte oficial debido a que los datos están esparcidos en diferentes instituciones públicas</w:t>
+        <w:t xml:space="preserve">La base no es suficiente para replicar el reporte oficial debido a que los datos están esparcidos en diferentes instituciones públicas</w:t>
       </w:r>
       <w:r>
         <w:rPr>
@@ -469,7 +420,10 @@
         <w:footnoteReference w:id="31"/>
       </w:r>
       <w:r>
-        <w:t xml:space="preserve">, de las cuales no todas tienen formas de proporcionar información al público.</w:t>
+        <w:t xml:space="preserve"> </w:t>
+      </w:r>
+      <w:r>
+        <w:t xml:space="preserve">y no todas proporcionan información al público.</w:t>
       </w:r>
     </w:p>
     <w:p>
@@ -477,7 +431,7 @@
         <w:pStyle w:val="FirstParagraph"/>
       </w:pPr>
       <w:r>
-        <w:t xml:space="preserve">A continuación, se grafican los datos de denuncias que nos proporcionó la FGE:</w:t>
+        <w:t xml:space="preserve">A continuación, se grafican los datos de denuncias proporcionados por la FGE.</w:t>
       </w:r>
     </w:p>
     <w:p>
@@ -532,7 +486,7 @@
         <w:pStyle w:val="BodyText"/>
       </w:pPr>
       <w:r>
-        <w:t xml:space="preserve">Como se esperaría con un delito tipificado recientemente, el número de denuncias aumentó de forma inmediata. Se tiene una tasa de crecimiento considerable después de la introducción del delito, lo que probablemente corresponde a denuncias de femicidios que</w:t>
+        <w:t xml:space="preserve">Como se esperaría con un delito tipificado recientemente, el número de denuncias aumentó de forma inmediata después de tipificarse en el COIP. En 2015 tuvo el pico de denuncias, lo que no coincide con el número de víctimas de femicidio reportadas por el Gobierno. Se tiene una tasa de crecimiento considerable después de la introducción del delito, lo que probablemente corresponde a denuncias de femicidios que</w:t>
       </w:r>
       <w:r>
         <w:t xml:space="preserve"> </w:t>
@@ -555,7 +509,7 @@
       <w:pPr>
         <w:numPr>
           <w:ilvl w:val="0"/>
-          <w:numId w:val="1003"/>
+          <w:numId w:val="1002"/>
         </w:numPr>
         <w:pStyle w:val="Compact"/>
       </w:pPr>
@@ -567,12 +521,12 @@
       <w:pPr>
         <w:numPr>
           <w:ilvl w:val="0"/>
-          <w:numId w:val="1003"/>
+          <w:numId w:val="1002"/>
         </w:numPr>
         <w:pStyle w:val="Compact"/>
       </w:pPr>
       <w:r>
-        <w:t xml:space="preserve">Existe un gran número de crímenes que jamas se llegan a denunciar.</w:t>
+        <w:t xml:space="preserve">Existe un gran número de crímenes que jamás se llegan a denunciar.</w:t>
       </w:r>
     </w:p>
     <w:p>
@@ -580,7 +534,7 @@
         <w:pStyle w:val="FirstParagraph"/>
       </w:pPr>
       <w:r>
-        <w:t xml:space="preserve">Este problema es complicado de resolver, y no conocemos como la FGE lo resolvió para la generación de las cifras del reporte oficial, sin incluso conocer como se hace la relación denuncia-víctima.</w:t>
+        <w:t xml:space="preserve">Este problema es complicado de resolver, y no conocemos como la FGE lo resolvió para la generación de las cifras del reporte oficial, sin nisiquiera conocer o revelar la relación denuncia-víctima.</w:t>
       </w:r>
     </w:p>
     <w:p>
@@ -588,7 +542,7 @@
         <w:pStyle w:val="BodyText"/>
       </w:pPr>
       <w:r>
-        <w:t xml:space="preserve">Dos otras instituciones públicas ofrecen datos. Una es el Ministerio de Gobierno, donde se determinó que sus</w:t>
+        <w:t xml:space="preserve">Dos otras instituciones públicas ofrecen información. Una es el Ministerio de Gobierno, donde se determinó que sus</w:t>
       </w:r>
       <w:r>
         <w:t xml:space="preserve"> </w:t>
@@ -619,15 +573,7 @@
         </w:r>
       </w:hyperlink>
       <w:r>
-        <w:t xml:space="preserve">. Se pudo obtener el número de muertes violentas, en donde sí es posible realizar una diferenciación a nivel de género. Sin embargo, no existe una categorización de muertes por delito, al no ser el Registro Civil una institución enfocada en lo legal.</w:t>
-      </w:r>
-    </w:p>
-    <w:p>
-      <w:pPr>
-        <w:pStyle w:val="BodyText"/>
-      </w:pPr>
-      <w:r>
-        <w:t xml:space="preserve">Es posible realizar una comparación de muertes violentas entre hombres y mujeres, en donde la cifra de muertes violentas de mujeres es comparable al total que se puede ver en el primer gráfico. A continuación, graficamos el porcentaje de muertes violentas de mujeres como porcentaje del total (hombres + mujeres). Se puede observar que las muertes de mujeres llegaron a su pico durante el 2017 y desde ese año han caído considerablemente; de hecho se encuentran en su punto más bajo en 2022.</w:t>
+        <w:t xml:space="preserve">. Se pudo obtener el número de muertes violentas, en donde sí es posible realizar una diferenciación a nivel de género. Sin embargo, no existe una categorización de muertes por delito.</w:t>
       </w:r>
     </w:p>
     <w:p>
@@ -677,6 +623,14 @@
         </w:drawing>
       </w:r>
     </w:p>
+    <w:p>
+      <w:pPr>
+        <w:pStyle w:val="BodyText"/>
+      </w:pPr>
+      <w:r>
+        <w:t xml:space="preserve">Es posible realizar una comparación de muertes violentas entre hombres y mujeres, en donde la cifra de muertes violentas de mujeres es comparable al total que se puede ver en el primer gráfico. En el gráfico anterior se observa el porcentaje de muertes violentas de mujeres como porcentaje del total (hombres + mujeres). Las muertes violentas de mujeres según el INEC llegaron a su pico durante el 2017 y desde ese año han caíd considerablemente; de hecho se encuentran en su punto más bajo en 2022. Sin embargo, al no tener una desagregación por delito, los datos no se puden comparar con la cifra de femicidios presentada.</w:t>
+      </w:r>
+    </w:p>
     <w:bookmarkEnd w:id="40"/>
     <w:bookmarkStart w:id="50" w:name="X938be292a04da07eb78dc51c60027d568767919"/>
     <w:p>
@@ -753,16 +707,19 @@
         <w:pStyle w:val="BodyText"/>
       </w:pPr>
       <w:r>
+        <w:t xml:space="preserve">Zambrano et al.</w:t>
+      </w:r>
+      <w:r>
         <w:rPr>
           <w:vertAlign w:val="superscript"/>
         </w:rPr>
-        <w:t xml:space="preserve">[5]</w:t>
-      </w:r>
-      <w:r>
-        <w:t xml:space="preserve"> </w:t>
-      </w:r>
-      <w:r>
-        <w:t xml:space="preserve">realizan una revisión sistemática de esta información, quienes mencionan que los datos de ALDEA son consecuentes con el</w:t>
+        <w:t xml:space="preserve">[4]</w:t>
+      </w:r>
+      <w:r>
+        <w:t xml:space="preserve"> </w:t>
+      </w:r>
+      <w:r>
+        <w:t xml:space="preserve">realizan una revisión sistemática de esta información, en donde se menciona que los datos de ALDEA son consecuentes con el</w:t>
       </w:r>
       <w:r>
         <w:t xml:space="preserve"> </w:t>
@@ -859,10 +816,10 @@
         <w:rPr>
           <w:vertAlign w:val="superscript"/>
         </w:rPr>
-        <w:t xml:space="preserve">[5]</w:t>
-      </w:r>
-      <w:r>
-        <w:t xml:space="preserve">, lo que no coincide con el femicidio según la legislación ecuatoriana. El aumento de 2020 a 2021 es artificial por esto, puesto a que antes ALDEA no había tomaba sicariatos en cuenta. Por ende, no se puede esperar que este indicador sea comparable al femicidio tipificado, sino más bien al total de muertes violentas. En este caso, el indicador de ALDEA subestima las muertes violentas de mujeres, sin embargo, debido a que el indicador es inestable a través de los años, no se puede asegurar la comparabilidad año a año de esta cifra.</w:t>
+        <w:t xml:space="preserve">[4]</w:t>
+      </w:r>
+      <w:r>
+        <w:t xml:space="preserve">, lo que no coincide con el femicidio según la legislación ecuatoriana. El aumento de 2020 a 2021 es entonces artificial puesto a que antes ALDEA no había tomaba sicariatos en cuenta. Por ende, no se puede esperar que este indicador sea comparable al femicidio oficial, sino más bien al total de muertes violentas. En este caso, el indicador de ALDEA está subestimado.</w:t>
       </w:r>
     </w:p>
     <w:p>
@@ -870,7 +827,7 @@
         <w:pStyle w:val="BodyText"/>
       </w:pPr>
       <w:r>
-        <w:t xml:space="preserve">Nos contactamos con la fundación ALDEA para solicitar acceso directo a sus datos, pero nuestra solicitud no fue aprobada por la organización</w:t>
+        <w:t xml:space="preserve">Nos contactamos con la fundación ALDEA para solicitar acceso a sus datos, pero nuestra solicitud no fue aprobada por la organización</w:t>
       </w:r>
       <w:r>
         <w:rPr>
@@ -879,11 +836,11 @@
         <w:footnoteReference w:id="49"/>
       </w:r>
       <w:r>
-        <w:t xml:space="preserve">. Esto dificulta la tarea de analizar el aumento de femicidios en el 2022. Sin embargo, debido a la inclusión de los sicariatos y muertes en contexto de delincuencia organizada en este indicador, se podría argumentar que los femicidios han aumentado debido al incremento generalizado de la violencia en el Ecuador de los últimos dos años, tal y cómo nos permiten ver los datos del reporte oficial.</w:t>
+        <w:t xml:space="preserve">. Esto dificulta la tarea de analizar el aumento de femicidios que ALDEA reporta para 2022. Sin embargo, debido a la inclusión de los sicariatos y muertes en contexto de delincuencia organizada en este indicador, se podría argumentar que los femicidios han aumentado debido al incremento generalizado de la violencia en el Ecuador de los últimos dos años.</w:t>
       </w:r>
     </w:p>
     <w:bookmarkEnd w:id="50"/>
-    <w:bookmarkStart w:id="64" w:name="el-problema-de-rendición-de-cuentas"/>
+    <w:bookmarkStart w:id="63" w:name="el-problema-de-rendición-de-cuentas"/>
     <w:p>
       <w:pPr>
         <w:pStyle w:val="Heading1"/>
@@ -898,6 +855,113 @@
       </w:pPr>
       <w:r>
         <w:t xml:space="preserve">Hasta el momento, el presente análisis de los datos existentes de muertes violentas de mujeres permiten llegar a las siguientes conclusiones:</w:t>
+      </w:r>
+    </w:p>
+    <w:p>
+      <w:pPr>
+        <w:numPr>
+          <w:ilvl w:val="0"/>
+          <w:numId w:val="1003"/>
+        </w:numPr>
+      </w:pPr>
+      <w:r>
+        <w:t xml:space="preserve">Tanto en 2017 como en 2022 han existido picos de muertes violentas de mujeres en el Ecuador, medidas por el indicador de femicidios oficial del gobierno.</w:t>
+      </w:r>
+    </w:p>
+    <w:p>
+      <w:pPr>
+        <w:numPr>
+          <w:ilvl w:val="0"/>
+          <w:numId w:val="1003"/>
+        </w:numPr>
+      </w:pPr>
+      <w:r>
+        <w:t xml:space="preserve">No existe una forma clara de investigar a qué se deben los movimientos de muertes violentas debido a la falta de apertura de los datos de las numerosas instituciones públicas que los reportan.</w:t>
+      </w:r>
+    </w:p>
+    <w:p>
+      <w:pPr>
+        <w:numPr>
+          <w:ilvl w:val="0"/>
+          <w:numId w:val="1003"/>
+        </w:numPr>
+      </w:pPr>
+      <w:r>
+        <w:t xml:space="preserve">Buena parte del aumento de las muertes violentas de mujeres (total) en 2022 se debe a un aumento de las muertes violentas que</w:t>
+      </w:r>
+      <w:r>
+        <w:t xml:space="preserve"> </w:t>
+      </w:r>
+      <w:r>
+        <w:rPr>
+          <w:bCs/>
+          <w:b/>
+        </w:rPr>
+        <w:t xml:space="preserve">no</w:t>
+      </w:r>
+      <w:r>
+        <w:t xml:space="preserve"> </w:t>
+      </w:r>
+      <w:r>
+        <w:t xml:space="preserve">se categorizaron como femicidio, es decir, muertes como sicariatos, homicidios, asesinatos, entre otros.</w:t>
+      </w:r>
+    </w:p>
+    <w:p>
+      <w:pPr>
+        <w:numPr>
+          <w:ilvl w:val="0"/>
+          <w:numId w:val="1003"/>
+        </w:numPr>
+      </w:pPr>
+      <w:r>
+        <w:t xml:space="preserve">Se desconoce como las instituciones públicas calculan los indicadores presentados en los reportes que se presentan al público, debido a la falta de documentos metodológicos.</w:t>
+      </w:r>
+    </w:p>
+    <w:p>
+      <w:pPr>
+        <w:numPr>
+          <w:ilvl w:val="0"/>
+          <w:numId w:val="1003"/>
+        </w:numPr>
+      </w:pPr>
+      <w:r>
+        <w:t xml:space="preserve">Las organizaciones civiles han denunciado la falta de seriedad en la presentación de datos de violencia de género del estado, sin embargo, aún no ha aparecido una iniciativa clara para solucionar este problema; un indicador alternativo fue analizado, pero no es posible sacar mayores conclusiones debido a una falta de precisión metodológica y apertura de datos.</w:t>
+      </w:r>
+    </w:p>
+    <w:p>
+      <w:pPr>
+        <w:numPr>
+          <w:ilvl w:val="0"/>
+          <w:numId w:val="1003"/>
+        </w:numPr>
+      </w:pPr>
+      <w:r>
+        <w:t xml:space="preserve">No es posible determinar si es que el 2022 es definitivamente un año particularmente violento hacia las mujeres o hacia todos los ecuatorianos en general: es posible que el aumento sostenido de la violencia en general de los últimos dos años haya causado el aumento, pero no podemos estar seguros sin un mejor acceso a los datos.</w:t>
+      </w:r>
+    </w:p>
+    <w:p>
+      <w:pPr>
+        <w:pStyle w:val="FirstParagraph"/>
+      </w:pPr>
+      <w:r>
+        <w:t xml:space="preserve">Una reducida publicación de datos y problemas en el mantenimiento de bases de datos abiertas evidencian un problema grave: el problema de rendición de cuentas, en donde las instituciones estatales muestran poco o ningún incentivo de demostrar al público lo que se investiga y sobre lo que se pretende hacer justicia. La sociedad civil lleva algunos pasos por delante, pero debemos caminar hacia el acceso abierto de datos si se pretende realmente llegar a un ambiente de libre intercambio de información para formular una mejor política pública.</w:t>
+      </w:r>
+    </w:p>
+    <w:p>
+      <w:pPr>
+        <w:pStyle w:val="BodyText"/>
+      </w:pPr>
+      <w:r>
+        <w:t xml:space="preserve">Las debilidades cuantitativas del Estado ecuatoriano no son más que una consecuencia de la gigantesca dificultad que existe en navegar el coloso estatal que existido desde tiempos inmemorables, por lo que no se puede culpar a un gobierno u otro de su existencia</w:t>
+      </w:r>
+      <w:r>
+        <w:rPr>
+          <w:rStyle w:val="FootnoteReference"/>
+        </w:rPr>
+        <w:footnoteReference w:id="51"/>
+      </w:r>
+      <w:r>
+        <w:t xml:space="preserve">, sino más bien empezar a preguntarse cómo solucionar el problema. Algunas de las maneras en las que podríamos mejorar el intercambio de datos son:</w:t>
       </w:r>
     </w:p>
     <w:p>
@@ -908,7 +972,7 @@
         </w:numPr>
       </w:pPr>
       <w:r>
-        <w:t xml:space="preserve">Tanto en 2017 como en 2022 han existido picos de muertes violentas de mujeres en el Ecuador, medidas por el indicador de femicidios oficial del gobierno.</w:t>
+        <w:t xml:space="preserve">Fomentar la elaboración de documentos metodológicos extensos y claros para poder justificar la validez de lo presentado. Esto asegura transparencia y ahorra tiempo al usuario, quien probablemente no tiene la misma experiencia de quienes elaboran los reportes.</w:t>
       </w:r>
     </w:p>
     <w:p>
@@ -919,7 +983,7 @@
         </w:numPr>
       </w:pPr>
       <w:r>
-        <w:t xml:space="preserve">No existe una forma clara de investigar a qué se deben los movimientos de muertes violentas debido a la falta de apertura de los datos de las numerosas instituciones públicas que los reportan.</w:t>
+        <w:t xml:space="preserve">Implementar buenas prácticas en el mantenimiento de bases de datos. Un problema que se volvió evidente durante nuestro análisis fue la extensa limpieza que se requirió para utilizar los datos del Registro Civil presentados por el INEC. Principios básicos como mantener constante el nombre de una misma variable a lo largo de los años, deberían cumplirse siempre en una institución como el INEC.</w:t>
       </w:r>
     </w:p>
     <w:p>
@@ -930,23 +994,7 @@
         </w:numPr>
       </w:pPr>
       <w:r>
-        <w:t xml:space="preserve">Buena parte del aumento de las muertes violentas de mujeres (total) en 2022 se debe a un aumento de las muertes violentas que</w:t>
-      </w:r>
-      <w:r>
-        <w:t xml:space="preserve"> </w:t>
-      </w:r>
-      <w:r>
-        <w:rPr>
-          <w:bCs/>
-          <w:b/>
-        </w:rPr>
-        <w:t xml:space="preserve">no</w:t>
-      </w:r>
-      <w:r>
-        <w:t xml:space="preserve"> </w:t>
-      </w:r>
-      <w:r>
-        <w:t xml:space="preserve">se categorizaron como femicidio, es decir, muertes como sicariatos, homicidios, asesinatos, entre otros.</w:t>
+        <w:t xml:space="preserve">En los casos donde la privacidad y la factibilidad económica lo permitan, fomentar el uso de bases de datos abiertas al público. Sirve de muy poco tener visualizaciones atractivas si no se pueden obtener las bases de datos para poder continuar el análisis.</w:t>
       </w:r>
     </w:p>
     <w:p>
@@ -954,113 +1002,6 @@
         <w:numPr>
           <w:ilvl w:val="0"/>
           <w:numId w:val="1004"/>
-        </w:numPr>
-      </w:pPr>
-      <w:r>
-        <w:t xml:space="preserve">Se desconoce como las instituciones públicas calculan los indicadores presentados en los reportes que se presentan al público, debido a la falta de documentos metodológicos.</w:t>
-      </w:r>
-    </w:p>
-    <w:p>
-      <w:pPr>
-        <w:numPr>
-          <w:ilvl w:val="0"/>
-          <w:numId w:val="1004"/>
-        </w:numPr>
-      </w:pPr>
-      <w:r>
-        <w:t xml:space="preserve">Las organizaciones civiles han denunciado la falta de seriedad en la presentación de datos de violencia de género del estado, sin embargo, aún no ha aparecido una iniciativa clara para solucionar este problema; un indicador alternativo fue analizado, pero no es posible sacar mayores conclusiones debido a una falta de precisión metodológica y apertura de datos.</w:t>
-      </w:r>
-    </w:p>
-    <w:p>
-      <w:pPr>
-        <w:numPr>
-          <w:ilvl w:val="0"/>
-          <w:numId w:val="1004"/>
-        </w:numPr>
-      </w:pPr>
-      <w:r>
-        <w:t xml:space="preserve">No es posible determinar si es que el 2022 es definitivamente un año particularmente violento hacia las mujeres o hacia todos los ecuatorianos en general: es posible que el aumento sostenido de la violencia en general de los últimos dos años haya causado el aumento, pero no podemos estar seguros sin un mejor acceso a los datos.</w:t>
-      </w:r>
-    </w:p>
-    <w:p>
-      <w:pPr>
-        <w:pStyle w:val="FirstParagraph"/>
-      </w:pPr>
-      <w:r>
-        <w:t xml:space="preserve">La falta de seriedad en la publicación de datos y en el mantenimiento de bases de datos abiertas evidencian un problema grave: el problema de rendición de cuentas, en donde las instituciones estatales muestran poco o ningún incentivo de demostrar al público lo que se investiga y sobre lo que se pretende hacer justicia. La sociedad civil lleva algunos pasos por delante, pero debemos caminar hacia el acceso abierto de datos si se pretende realmente llegar a un ambiente de libre intercambio de información para formular una mejor política pública.</w:t>
-      </w:r>
-    </w:p>
-    <w:p>
-      <w:pPr>
-        <w:pStyle w:val="BodyText"/>
-      </w:pPr>
-      <w:r>
-        <w:t xml:space="preserve">La</w:t>
-      </w:r>
-      <w:r>
-        <w:t xml:space="preserve"> </w:t>
-      </w:r>
-      <w:r>
-        <w:rPr>
-          <w:iCs/>
-          <w:i/>
-        </w:rPr>
-        <w:t xml:space="preserve">mediocridad cuantitativa</w:t>
-      </w:r>
-      <w:r>
-        <w:t xml:space="preserve"> </w:t>
-      </w:r>
-      <w:r>
-        <w:t xml:space="preserve">del Estado ecuatoriano no es más que una consecuencia de la gigantesca dificultad que existe en navegar el coloso estatal que existido desde tiempos inmemorables, por lo que no se puede culpar a un gobierno u otro de su existencia</w:t>
-      </w:r>
-      <w:r>
-        <w:rPr>
-          <w:rStyle w:val="FootnoteReference"/>
-        </w:rPr>
-        <w:footnoteReference w:id="51"/>
-      </w:r>
-      <w:r>
-        <w:t xml:space="preserve">, sino más bien empezar a preguntarse cómo solucionar el problema. Algunas de las maneras en las que podríamos mejorar el intercambio de datos son:</w:t>
-      </w:r>
-    </w:p>
-    <w:p>
-      <w:pPr>
-        <w:numPr>
-          <w:ilvl w:val="0"/>
-          <w:numId w:val="1005"/>
-        </w:numPr>
-      </w:pPr>
-      <w:r>
-        <w:t xml:space="preserve">Fomentar la elaboración de documentos metodológicos extensos y claros para poder justificar la validez de lo presentado. Esto asegura transparencia y ahorra tiempo al usuario, quien probablemente no tiene la misma experiencia de quienes elaboran los reportes.</w:t>
-      </w:r>
-    </w:p>
-    <w:p>
-      <w:pPr>
-        <w:numPr>
-          <w:ilvl w:val="0"/>
-          <w:numId w:val="1005"/>
-        </w:numPr>
-      </w:pPr>
-      <w:r>
-        <w:t xml:space="preserve">Implementar buenas prácticas en el mantenimiento de bases de datos. Un problema que se volvió evidente durante nuestro análisis fue la extensa limpieza que se requirió para utilizar los datos del Registro Civil presentados por el INEC. Principios básicos como mantener constante el nombre de una misma variable a lo largo de los años, deberían cumplirse siempre en una institución como el INEC.</w:t>
-      </w:r>
-    </w:p>
-    <w:p>
-      <w:pPr>
-        <w:numPr>
-          <w:ilvl w:val="0"/>
-          <w:numId w:val="1005"/>
-        </w:numPr>
-      </w:pPr>
-      <w:r>
-        <w:t xml:space="preserve">En los casos donde la privacidad y la factibilidad económica lo permitan, fomentar el uso de bases de datos abiertas al público. Sirve de muy poco tener visualizaciones atractivas si no se pueden obtener las bases de datos para poder continuar el análisis.</w:t>
-      </w:r>
-    </w:p>
-    <w:p>
-      <w:pPr>
-        <w:numPr>
-          <w:ilvl w:val="0"/>
-          <w:numId w:val="1005"/>
         </w:numPr>
       </w:pPr>
       <w:r>
@@ -1089,27 +1030,19 @@
         <w:pStyle w:val="FirstParagraph"/>
       </w:pPr>
       <w:r>
-        <w:t xml:space="preserve">Implementar estas prácticas en el sector publico y sociedad civil significarían un importante paso hacia un sistema fiable y abierto de datos para el Ecuador. Sin un sistema que funcione así, no existirán mecanismos de rendición de cuentas en donde las instituciones públicas encargadas de mantener la paz y/o perseguir la justicia justifiquen su razón de existir y donde los tomadores de decisiones puedan crear política basada en información científica.</w:t>
-      </w:r>
-    </w:p>
-    <w:bookmarkStart w:id="63" w:name="refs"/>
-    <w:bookmarkStart w:id="54" w:name="ref-fiscalía"/>
-    <w:p>
-      <w:pPr>
-        <w:pStyle w:val="Bibliography"/>
-      </w:pPr>
-      <w:r>
-        <w:t xml:space="preserve">1. Físcalía General del Estado. (n.d.).</w:t>
-      </w:r>
-      <w:r>
-        <w:t xml:space="preserve"> </w:t>
-      </w:r>
+        <w:t xml:space="preserve">Implementar estas prácticas en el sector publico y sociedad civil significarían un importante paso hacia un sistema fiable y abierto de datos. Sin un sistema así no existirán mecanismos de rendición de cuentas en donde las instituciones públicas involucradas justifiquen su razón de existir y donde los tomadores de decisiones puedan crear política pública efectiva basada en información científica.</w:t>
+      </w:r>
+    </w:p>
+    <w:p>
+      <w:pPr>
+        <w:pStyle w:val="BodyText"/>
+      </w:pPr>
       <w:r>
         <w:rPr>
           <w:iCs/>
           <w:i/>
         </w:rPr>
-        <w:t xml:space="preserve">Fiscalía General del Estado |</w:t>
+        <w:t xml:space="preserve">Este es un reporte investigativo preliminar sobre la situación cuantitativa de los femicidos en Ecuador. Todos los cálculos realizados en este artículo están disponibles en código de R en el repositorio de</w:t>
       </w:r>
       <w:r>
         <w:rPr>
@@ -1118,32 +1051,98 @@
         </w:rPr>
         <w:t xml:space="preserve"> </w:t>
       </w:r>
+      <w:hyperlink r:id="rId53">
+        <w:r>
+          <w:rPr>
+            <w:rStyle w:val="Hyperlink"/>
+            <w:iCs/>
+            <w:i/>
+          </w:rPr>
+          <w:t xml:space="preserve">GitHub</w:t>
+        </w:r>
+      </w:hyperlink>
       <w:r>
         <w:rPr>
           <w:iCs/>
           <w:i/>
         </w:rPr>
-        <w:t xml:space="preserve">“</w:t>
+        <w:t xml:space="preserve"> </w:t>
       </w:r>
       <w:r>
         <w:rPr>
           <w:iCs/>
           <w:i/>
         </w:rPr>
-        <w:t xml:space="preserve">Tipificar el femicidio es un gran paso de la legislación ecuatoriana</w:t>
-      </w:r>
+        <w:t xml:space="preserve">del artículo.</w:t>
+      </w:r>
+    </w:p>
+    <w:p>
+      <w:pPr>
+        <w:pStyle w:val="BodyText"/>
+      </w:pPr>
       <w:r>
         <w:rPr>
           <w:iCs/>
           <w:i/>
         </w:rPr>
-        <w:t xml:space="preserve">”</w:t>
+        <w:t xml:space="preserve">Edición Julio 2022- Enero 2023 ISSN 2953-6456</w:t>
+      </w:r>
+      <w:r>
+        <w:t xml:space="preserve">.</w:t>
+      </w:r>
+    </w:p>
+    <w:bookmarkStart w:id="62" w:name="refs"/>
+    <w:bookmarkStart w:id="55" w:name="ref-fiscalía"/>
+    <w:p>
+      <w:pPr>
+        <w:pStyle w:val="Bibliography"/>
+      </w:pPr>
+      <w:r>
+        <w:t xml:space="preserve">1. Físcalía General del Estado. (n.d.).</w:t>
+      </w:r>
+      <w:r>
+        <w:t xml:space="preserve"> </w:t>
       </w:r>
       <w:r>
         <w:rPr>
           <w:iCs/>
           <w:i/>
         </w:rPr>
+        <w:t xml:space="preserve">Fiscalía General del Estado |</w:t>
+      </w:r>
+      <w:r>
+        <w:rPr>
+          <w:iCs/>
+          <w:i/>
+        </w:rPr>
+        <w:t xml:space="preserve"> </w:t>
+      </w:r>
+      <w:r>
+        <w:rPr>
+          <w:iCs/>
+          <w:i/>
+        </w:rPr>
+        <w:t xml:space="preserve">“</w:t>
+      </w:r>
+      <w:r>
+        <w:rPr>
+          <w:iCs/>
+          <w:i/>
+        </w:rPr>
+        <w:t xml:space="preserve">Tipificar el femicidio es un gran paso de la legislación ecuatoriana</w:t>
+      </w:r>
+      <w:r>
+        <w:rPr>
+          <w:iCs/>
+          <w:i/>
+        </w:rPr>
+        <w:t xml:space="preserve">”</w:t>
+      </w:r>
+      <w:r>
+        <w:rPr>
+          <w:iCs/>
+          <w:i/>
+        </w:rPr>
         <w:t xml:space="preserve">, fiscal Tania Moreno</w:t>
       </w:r>
       <w:r>
@@ -1152,7 +1151,7 @@
       <w:r>
         <w:t xml:space="preserve"> </w:t>
       </w:r>
-      <w:hyperlink r:id="rId53">
+      <w:hyperlink r:id="rId54">
         <w:r>
           <w:rPr>
             <w:rStyle w:val="Hyperlink"/>
@@ -1161,8 +1160,8 @@
         </w:r>
       </w:hyperlink>
     </w:p>
-    <w:bookmarkEnd w:id="54"/>
-    <w:bookmarkStart w:id="55" w:name="ref-analític2022"/>
+    <w:bookmarkEnd w:id="55"/>
+    <w:bookmarkStart w:id="56" w:name="ref-analític2022"/>
     <w:p>
       <w:pPr>
         <w:pStyle w:val="Bibliography"/>
@@ -1186,7 +1185,7 @@
       <w:r>
         <w:t xml:space="preserve"> </w:t>
       </w:r>
-      <w:hyperlink r:id="rId24">
+      <w:hyperlink r:id="rId21">
         <w:r>
           <w:rPr>
             <w:rStyle w:val="Hyperlink"/>
@@ -1195,14 +1194,14 @@
         </w:r>
       </w:hyperlink>
     </w:p>
-    <w:bookmarkEnd w:id="55"/>
-    <w:bookmarkStart w:id="57" w:name="ref-homicidi2021"/>
+    <w:bookmarkEnd w:id="56"/>
+    <w:bookmarkStart w:id="58" w:name="ref-panamá"/>
     <w:p>
       <w:pPr>
         <w:pStyle w:val="Bibliography"/>
       </w:pPr>
       <w:r>
-        <w:t xml:space="preserve">3.</w:t>
+        <w:t xml:space="preserve">3. Panamá, G.-L. E. de. (n.d.).</w:t>
       </w:r>
       <w:r>
         <w:t xml:space="preserve"> </w:t>
@@ -1212,46 +1211,12 @@
           <w:iCs/>
           <w:i/>
         </w:rPr>
-        <w:t xml:space="preserve">Homicidios, motines carcelarios y estado de excepción: ¿por qué hay una ola de violencia en Ecuador?</w:t>
-      </w:r>
-      <w:r>
-        <w:t xml:space="preserve"> (2021).</w:t>
-      </w:r>
-      <w:r>
-        <w:t xml:space="preserve"> </w:t>
-      </w:r>
-      <w:hyperlink r:id="rId56">
-        <w:r>
-          <w:rPr>
-            <w:rStyle w:val="Hyperlink"/>
-          </w:rPr>
-          <w:t xml:space="preserve">https://cnnespanol.cnn.com/2021/10/20/violencia-estado-excepcion-ecuador-orix/</w:t>
-        </w:r>
-      </w:hyperlink>
-    </w:p>
-    <w:bookmarkEnd w:id="57"/>
-    <w:bookmarkStart w:id="59" w:name="ref-panamá"/>
-    <w:p>
-      <w:pPr>
-        <w:pStyle w:val="Bibliography"/>
-      </w:pPr>
-      <w:r>
-        <w:t xml:space="preserve">4. Panamá, G.-L. E. de. (n.d.).</w:t>
-      </w:r>
-      <w:r>
-        <w:t xml:space="preserve"> </w:t>
-      </w:r>
-      <w:r>
-        <w:rPr>
-          <w:iCs/>
-          <w:i/>
-        </w:rPr>
         <w:t xml:space="preserve">Femicidio o feminicidio, ¿cuál es el término correcto?</w:t>
       </w:r>
       <w:r>
         <w:t xml:space="preserve"> </w:t>
       </w:r>
-      <w:hyperlink r:id="rId58">
+      <w:hyperlink r:id="rId57">
         <w:r>
           <w:rPr>
             <w:rStyle w:val="Hyperlink"/>
@@ -1260,14 +1225,14 @@
         </w:r>
       </w:hyperlink>
     </w:p>
-    <w:bookmarkEnd w:id="59"/>
-    <w:bookmarkStart w:id="61" w:name="ref-zambrano2022"/>
+    <w:bookmarkEnd w:id="58"/>
+    <w:bookmarkStart w:id="60" w:name="ref-zambrano2022"/>
     <w:p>
       <w:pPr>
         <w:pStyle w:val="Bibliography"/>
       </w:pPr>
       <w:r>
-        <w:t xml:space="preserve">5. Zambrano, G. C., &amp; Guerra Garcés, G. (2022).</w:t>
+        <w:t xml:space="preserve">4. Zambrano, G. C., &amp; Guerra Garcés, G. (2022).</w:t>
       </w:r>
       <w:r>
         <w:t xml:space="preserve"> </w:t>
@@ -1288,7 +1253,7 @@
       <w:r>
         <w:t xml:space="preserve"> </w:t>
       </w:r>
-      <w:hyperlink r:id="rId60">
+      <w:hyperlink r:id="rId59">
         <w:r>
           <w:rPr>
             <w:rStyle w:val="Hyperlink"/>
@@ -1297,14 +1262,14 @@
         </w:r>
       </w:hyperlink>
     </w:p>
-    <w:bookmarkEnd w:id="61"/>
-    <w:bookmarkStart w:id="62" w:name="ref-adoum2000"/>
+    <w:bookmarkEnd w:id="60"/>
+    <w:bookmarkStart w:id="61" w:name="ref-adoum2000"/>
     <w:p>
       <w:pPr>
         <w:pStyle w:val="Bibliography"/>
       </w:pPr>
       <w:r>
-        <w:t xml:space="preserve">6. Adoum, J. E. (2000).</w:t>
+        <w:t xml:space="preserve">5. Adoum, J. E. (2000).</w:t>
       </w:r>
       <w:r>
         <w:t xml:space="preserve"> </w:t>
@@ -1323,9 +1288,9 @@
         <w:t xml:space="preserve">(6th ed., Vol. 1). Eskeletra Editorial.</w:t>
       </w:r>
     </w:p>
+    <w:bookmarkEnd w:id="61"/>
     <w:bookmarkEnd w:id="62"/>
     <w:bookmarkEnd w:id="63"/>
-    <w:bookmarkEnd w:id="64"/>
     <w:sectPr/>
   </w:body>
 </w:document>
@@ -1351,45 +1316,45 @@
       </w:r>
     </w:p>
   </w:footnote>
+  <w:footnote w:id="20">
+    <w:p>
+      <w:pPr>
+        <w:pStyle w:val="FootnoteText"/>
+      </w:pPr>
+      <w:r>
+        <w:rPr>
+          <w:rStyle w:val="FootnoteReference"/>
+        </w:rPr>
+        <w:footnoteRef/>
+      </w:r>
+      <w:r>
+        <w:t xml:space="preserve"> </w:t>
+      </w:r>
+      <w:r>
+        <w:t xml:space="preserve">Código Orgánico Integral Penal, el cuerpo de ley que regula el poder punitivo del estado ecuatoriano [@códigoo].</w:t>
+      </w:r>
+    </w:p>
+  </w:footnote>
+  <w:footnote w:id="22">
+    <w:p>
+      <w:pPr>
+        <w:pStyle w:val="FootnoteText"/>
+      </w:pPr>
+      <w:r>
+        <w:rPr>
+          <w:rStyle w:val="FootnoteReference"/>
+        </w:rPr>
+        <w:footnoteRef/>
+      </w:r>
+      <w:r>
+        <w:t xml:space="preserve"> </w:t>
+      </w:r>
+      <w:r>
+        <w:t xml:space="preserve">Esta comisión constituye a varias diferentes instituciones gubernamentales, pero el reporte en cuestión está colgado en la página web de la Fiscalía General del Estado. En adelante, nos referimos a este esfuerzo como simplemente &lt;&lt;reporte oficial&gt;&gt;.</w:t>
+      </w:r>
+    </w:p>
+  </w:footnote>
   <w:footnote w:id="23">
-    <w:p>
-      <w:pPr>
-        <w:pStyle w:val="FootnoteText"/>
-      </w:pPr>
-      <w:r>
-        <w:rPr>
-          <w:rStyle w:val="FootnoteReference"/>
-        </w:rPr>
-        <w:footnoteRef/>
-      </w:r>
-      <w:r>
-        <w:t xml:space="preserve"> </w:t>
-      </w:r>
-      <w:r>
-        <w:t xml:space="preserve">Código Orgánico Integral Penal, el cuerpo de ley que regula el poder punitivo del estado ecuatoriano [@códigoo].</w:t>
-      </w:r>
-    </w:p>
-  </w:footnote>
-  <w:footnote w:id="25">
-    <w:p>
-      <w:pPr>
-        <w:pStyle w:val="FootnoteText"/>
-      </w:pPr>
-      <w:r>
-        <w:rPr>
-          <w:rStyle w:val="FootnoteReference"/>
-        </w:rPr>
-        <w:footnoteRef/>
-      </w:r>
-      <w:r>
-        <w:t xml:space="preserve"> </w:t>
-      </w:r>
-      <w:r>
-        <w:t xml:space="preserve">Esta comisión constituye a varias diferentes instituciones gubernamentales, pero el reporte en cuestión está colgado en la página web de la Fiscalía General del Estado. En adelante, nos referimos a este esfuerzo como simplemente &lt;&lt;reporte oficial&gt;&gt;.</w:t>
-      </w:r>
-    </w:p>
-  </w:footnote>
-  <w:footnote w:id="26">
     <w:p>
       <w:pPr>
         <w:pStyle w:val="FootnoteText"/>
@@ -1472,7 +1437,7 @@
         <w:t xml:space="preserve"> </w:t>
       </w:r>
       <w:r>
-        <w:t xml:space="preserve">Los autores realizamos un pedido de información al correo electrónico proporcionado por la FGE, estadistica@fiscalia.gob.com, para los delitos de Femicidio (Art. 141), Homicidio (Art. 144), Asesinato (Art. 140), Sicariato (Art. 143) y Violación (Art. 171).</w:t>
+        <w:t xml:space="preserve">El sitio web de la FGE no proporciona acceso a los datos. Los autores realizamos un pedido de información al correo electrónico proporcionado por la FGE, estadistica@fiscalia.gob.com, para los delitos de Femicidio (Art. 141), Homicidio (Art. 144), Asesinato (Art. 140), Sicariato (Art. 143) y Violación (Art. 171).</w:t>
       </w:r>
     </w:p>
   </w:footnote>
@@ -1564,7 +1529,7 @@
         <w:rPr>
           <w:vertAlign w:val="superscript"/>
         </w:rPr>
-        <w:t xml:space="preserve">[4]</w:t>
+        <w:t xml:space="preserve">[3]</w:t>
       </w:r>
       <w:r>
         <w:t xml:space="preserve">.</w:t>
@@ -1640,13 +1605,13 @@
         <w:t xml:space="preserve"> </w:t>
       </w:r>
       <w:r>
-        <w:t xml:space="preserve">Véase</w:t>
+        <w:t xml:space="preserve">Véase Adoum</w:t>
       </w:r>
       <w:r>
         <w:rPr>
           <w:vertAlign w:val="superscript"/>
         </w:rPr>
-        <w:t xml:space="preserve">[6]</w:t>
+        <w:t xml:space="preserve">[5]</w:t>
       </w:r>
       <w:r>
         <w:t xml:space="preserve">.</w:t>
@@ -1902,9 +1867,6 @@
     <w:abstractNumId w:val="991"/>
   </w:num>
   <w:num w:numId="1002">
-    <w:abstractNumId w:val="991"/>
-  </w:num>
-  <w:num w:numId="1003">
     <w:abstractNumId w:val="99411"/>
     <w:lvlOverride w:ilvl="0">
       <w:startOverride w:val="1"/>
@@ -1934,10 +1896,10 @@
       <w:startOverride w:val="1"/>
     </w:lvlOverride>
   </w:num>
-  <w:num w:numId="1004">
+  <w:num w:numId="1003">
     <w:abstractNumId w:val="991"/>
   </w:num>
-  <w:num w:numId="1005">
+  <w:num w:numId="1004">
     <w:abstractNumId w:val="991"/>
   </w:num>
 </w:numbering>

--- a/report/Femicidios-en-el-Ecuador.docx
+++ b/report/Femicidios-en-el-Ecuador.docx
@@ -107,7 +107,7 @@
         <w:pStyle w:val="Date"/>
       </w:pPr>
       <w:r>
-        <w:t xml:space="preserve">2023-01-07</w:t>
+        <w:t xml:space="preserve">2023-01-08</w:t>
       </w:r>
     </w:p>
     <w:p>
@@ -119,7 +119,7 @@
           <w:iCs/>
           <w:i/>
         </w:rPr>
-        <w:t xml:space="preserve">El 2022 finaliza como uno de los años más violentos en la historia del Ecuador, y, según cifras oficiales, éste también ha sido el año más violento para las mujeres, registrando 273 femicidios y sobrepasando considerablemente al anterior año con más femicidios: 2017 con 100 femicidios. Surge una pregunta clave pero complicada: ¿como se reconocen los femicidios y como esto afecta la confiabilidad de la estadística oficial? En este artículo, los autores presentan una investigación preliminar sobre lo que sucede tras bastidores de la estadística oficial presentada por el gobierno ecuatoriano. Identificamos tres problemas claves que interactúan entre si para imposibilitar un análisis cuantitativo adecuado de las muertes violentas de mujeres en el país.</w:t>
+        <w:t xml:space="preserve">El 2022 finaliza como uno de los años más violentos en la historia del Ecuador, y, según cifras oficiales, éste también ha sido el año más violento para las mujeres, registrando 273 femicidios y sobrepasando considerablemente al anterior año con más femicidios: 2017 con 100 femicidios. Surge una pregunta clave pero complicada: ¿cómo se reconocen los femicidios y cómo esto afecta la confiabilidad de la estadística oficial? En este artículo, los autores presentan una investigación preliminar sobre lo que sucede tras bastidores de la estadística oficial presentada por el gobierno ecuatoriano. Identificamos tres problemas claves que interactúan entre sí para imposibilitar un análisis cuantitativo adecuado de las muertes violentas de mujeres en el país.</w:t>
       </w:r>
     </w:p>
     <w:bookmarkStart w:id="40" w:name="el-problema-estadístico-y-organizacional"/>
@@ -370,7 +370,7 @@
         </w:numPr>
       </w:pPr>
       <w:r>
-        <w:t xml:space="preserve">La base proporcionada por la FGE está nivel de denuncias, por lo que no existe una manera de replicar los cálculos de femicidios que la FGE y el reporte oficial presenta.</w:t>
+        <w:t xml:space="preserve">La base proporcionada por la FGE está a nivel de denuncias, por lo que no existe una manera de replicar los cálculos de femicidios que la FGE y el reporte oficial presenta.</w:t>
       </w:r>
     </w:p>
     <w:p>
@@ -400,7 +400,7 @@
         <w:footnoteReference w:id="30"/>
       </w:r>
       <w:r>
-        <w:t xml:space="preserve">, por lo que aparentemente incluso la FGE desconoce como se generan cifras de femicidios.</w:t>
+        <w:t xml:space="preserve">, por lo que aparentemente incluso la FGE desconoce cómo se generan cifras de femicidios.</w:t>
       </w:r>
     </w:p>
     <w:p>
@@ -819,7 +819,7 @@
         <w:t xml:space="preserve">[4]</w:t>
       </w:r>
       <w:r>
-        <w:t xml:space="preserve">, lo que no coincide con el femicidio según la legislación ecuatoriana. El aumento de 2020 a 2021 es entonces artificial puesto a que antes ALDEA no había tomaba sicariatos en cuenta. Por ende, no se puede esperar que este indicador sea comparable al femicidio oficial, sino más bien al total de muertes violentas. En este caso, el indicador de ALDEA está subestimado.</w:t>
+        <w:t xml:space="preserve">, lo que no coincide con el femicidio según la legislación ecuatoriana. El aumento de 2020 a 2021 es entonces artificial puesto a que antes ALDEA no tomaba sicariatos en cuenta. Por ende, no se puede esperar que este indicador sea comparable al femicidio oficial, sino más bien al total de muertes violentas. En este caso, el indicador de ALDEA está subestimado.</w:t>
       </w:r>
     </w:p>
     <w:p>
@@ -914,7 +914,7 @@
         </w:numPr>
       </w:pPr>
       <w:r>
-        <w:t xml:space="preserve">Se desconoce como las instituciones públicas calculan los indicadores presentados en los reportes que se presentan al público, debido a la falta de documentos metodológicos.</w:t>
+        <w:t xml:space="preserve">Se desconoce cómo las instituciones públicas calculan los indicadores presentados en los reportes que se presentan al público, debido a la falta de documentos metodológicos.</w:t>
       </w:r>
     </w:p>
     <w:p>
@@ -1005,7 +1005,7 @@
         </w:numPr>
       </w:pPr>
       <w:r>
-        <w:t xml:space="preserve">Una integración institucional adecuada del sector público que sea visible y útil para los usuarios. La necesidad de navegar a través de diferentes ministerios, secretarias y consejos para conseguir una simple explicación es tediosa e infactible al largo plazo. El</w:t>
+        <w:t xml:space="preserve">Una integración institucional adecuada del sector público que sea visible y útil para los usuarios. La necesidad de navegar a través de diferentes ministerios, secretarías y consejos para conseguir una simple explicación es tediosa e infactible a largo plazo. El</w:t>
       </w:r>
       <w:r>
         <w:t xml:space="preserve"> </w:t>
@@ -1022,7 +1022,7 @@
         <w:t xml:space="preserve"> </w:t>
       </w:r>
       <w:r>
-        <w:t xml:space="preserve">es un intento de esta integración, pero aun requiere mucho trabajo.</w:t>
+        <w:t xml:space="preserve">es un intento de esta integración, pero aún requiere mucho trabajo.</w:t>
       </w:r>
     </w:p>
     <w:p>
@@ -1030,7 +1030,7 @@
         <w:pStyle w:val="FirstParagraph"/>
       </w:pPr>
       <w:r>
-        <w:t xml:space="preserve">Implementar estas prácticas en el sector publico y sociedad civil significarían un importante paso hacia un sistema fiable y abierto de datos. Sin un sistema así no existirán mecanismos de rendición de cuentas en donde las instituciones públicas involucradas justifiquen su razón de existir y donde los tomadores de decisiones puedan crear política pública efectiva basada en información científica.</w:t>
+        <w:t xml:space="preserve">Implementar estas prácticas en el sector público y sociedad civil significarían un importante paso hacia un sistema fiable y abierto de datos. Sin un sistema así no existirán mecanismos de rendición de cuentas en donde las instituciones públicas involucradas justifiquen su razón de existir y donde los tomadores de decisiones puedan crear política pública efectiva basada en información científica.</w:t>
       </w:r>
     </w:p>
     <w:p>
@@ -1042,7 +1042,7 @@
           <w:iCs/>
           <w:i/>
         </w:rPr>
-        <w:t xml:space="preserve">Este es un reporte investigativo preliminar sobre la situación cuantitativa de los femicidos en Ecuador. Todos los cálculos realizados en este artículo están disponibles en código de R en el repositorio de</w:t>
+        <w:t xml:space="preserve">Este es un reporte investigativo preliminar sobre la situación cuantitativa de los femicidios en Ecuador. Todos los cálculos realizados en este artículo están disponibles en código de R en el repositorio de</w:t>
       </w:r>
       <w:r>
         <w:rPr>
